--- a/Cheat sheet.docx
+++ b/Cheat sheet.docx
@@ -4,16 +4,6525 @@
   <w:body>
     <w:p>
       <w:pPr>
-        <w:rPr>
-          <w:lang w:val="en-NL"/>
-        </w:rPr>
-      </w:pPr>
-      <w:r>
-        <w:rPr>
-          <w:lang w:val="en-NL"/>
-        </w:rPr>
-        <w:t>hi</w:t>
-      </w:r>
+        <w:jc w:val="center"/>
+        <w:rPr>
+          <w:b/>
+          <w:bCs/>
+          <w:lang w:val="en-NL"/>
+        </w:rPr>
+      </w:pPr>
+      <w:r>
+        <w:rPr>
+          <w:b/>
+          <w:bCs/>
+          <w:lang w:val="en-NL"/>
+        </w:rPr>
+        <w:t xml:space="preserve">Tailwind setup voor Vite + React: </w:t>
+      </w:r>
+      <w:hyperlink r:id="rId5" w:history="1">
+        <w:r>
+          <w:rPr>
+            <w:rStyle w:val="Hyperlink"/>
+            <w:b/>
+            <w:bCs/>
+            <w:lang w:val="en-NL"/>
+          </w:rPr>
+          <w:t>https://tailwindcss.com/docs/guides/vite</w:t>
+        </w:r>
+      </w:hyperlink>
+    </w:p>
+    <w:p>
+      <w:pPr>
+        <w:pStyle w:val="Lijstalinea"/>
+        <w:numPr>
+          <w:ilvl w:val="0"/>
+          <w:numId w:val="1"/>
+        </w:numPr>
+        <w:rPr>
+          <w:lang w:val="en-NL"/>
+        </w:rPr>
+      </w:pPr>
+      <w:r>
+        <w:rPr>
+          <w:lang w:val="en-NL"/>
+        </w:rPr>
+        <mc:AlternateContent>
+          <mc:Choice Requires="wps">
+            <w:drawing>
+              <wp:anchor distT="45720" distB="45720" distL="114300" distR="114300" simplePos="0" relativeHeight="251659264" behindDoc="1" locked="0" layoutInCell="1" allowOverlap="1" wp14:anchorId="322252BE" wp14:editId="03FCBEF6">
+                <wp:simplePos x="0" y="0"/>
+                <wp:positionH relativeFrom="margin">
+                  <wp:posOffset>2752725</wp:posOffset>
+                </wp:positionH>
+                <wp:positionV relativeFrom="paragraph">
+                  <wp:posOffset>161925</wp:posOffset>
+                </wp:positionV>
+                <wp:extent cx="3124200" cy="247650"/>
+                <wp:effectExtent l="0" t="0" r="19050" b="19050"/>
+                <wp:wrapNone/>
+                <wp:docPr id="217" name="Tekstvak 2"/>
+                <wp:cNvGraphicFramePr>
+                  <a:graphicFrameLocks xmlns:a="http://schemas.openxmlformats.org/drawingml/2006/main"/>
+                </wp:cNvGraphicFramePr>
+                <a:graphic xmlns:a="http://schemas.openxmlformats.org/drawingml/2006/main">
+                  <a:graphicData uri="http://schemas.microsoft.com/office/word/2010/wordprocessingShape">
+                    <wps:wsp>
+                      <wps:cNvSpPr txBox="1">
+                        <a:spLocks noChangeArrowheads="1"/>
+                      </wps:cNvSpPr>
+                      <wps:spPr bwMode="auto">
+                        <a:xfrm>
+                          <a:off x="0" y="0"/>
+                          <a:ext cx="3124200" cy="247650"/>
+                        </a:xfrm>
+                        <a:prstGeom prst="rect">
+                          <a:avLst/>
+                        </a:prstGeom>
+                        <a:solidFill>
+                          <a:srgbClr val="FFFFFF"/>
+                        </a:solidFill>
+                        <a:ln w="9525">
+                          <a:solidFill>
+                            <a:srgbClr val="000000"/>
+                          </a:solidFill>
+                          <a:miter lim="800000"/>
+                          <a:headEnd/>
+                          <a:tailEnd/>
+                        </a:ln>
+                      </wps:spPr>
+                      <wps:txbx>
+                        <w:txbxContent>
+                          <w:p>
+                            <w:pPr>
+                              <w:rPr>
+                                <w:lang w:val="en-NL"/>
+                              </w:rPr>
+                            </w:pPr>
+                            <w:r>
+                              <w:rPr>
+                                <w:lang w:val="en-NL"/>
+                              </w:rPr>
+                              <w:t>npm install -D tailwindcss postcss autoprefixer</w:t>
+                            </w:r>
+                          </w:p>
+                        </w:txbxContent>
+                      </wps:txbx>
+                      <wps:bodyPr rot="0" vert="horz" wrap="square" lIns="91440" tIns="45720" rIns="91440" bIns="45720" anchor="t" anchorCtr="0">
+                        <a:noAutofit/>
+                      </wps:bodyPr>
+                    </wps:wsp>
+                  </a:graphicData>
+                </a:graphic>
+                <wp14:sizeRelH relativeFrom="margin">
+                  <wp14:pctWidth>0</wp14:pctWidth>
+                </wp14:sizeRelH>
+                <wp14:sizeRelV relativeFrom="margin">
+                  <wp14:pctHeight>0</wp14:pctHeight>
+                </wp14:sizeRelV>
+              </wp:anchor>
+            </w:drawing>
+          </mc:Choice>
+          <mc:Fallback>
+            <w:pict>
+              <v:shapetype w14:anchorId="322252BE" id="_x0000_t202" coordsize="21600,21600" o:spt="202" path="m,l,21600r21600,l21600,xe">
+                <v:stroke joinstyle="miter"/>
+                <v:path gradientshapeok="t" o:connecttype="rect"/>
+              </v:shapetype>
+              <v:shape id="Tekstvak 2" o:spid="_x0000_s1026" type="#_x0000_t202" style="position:absolute;left:0;text-align:left;margin-left:216.75pt;margin-top:12.75pt;width:246pt;height:19.5pt;z-index:-251657216;visibility:visible;mso-wrap-style:square;mso-width-percent:0;mso-height-percent:0;mso-wrap-distance-left:9pt;mso-wrap-distance-top:3.6pt;mso-wrap-distance-right:9pt;mso-wrap-distance-bottom:3.6pt;mso-position-horizontal:absolute;mso-position-horizontal-relative:margin;mso-position-vertical:absolute;mso-position-vertical-relative:text;mso-width-percent:0;mso-height-percent:0;mso-width-relative:margin;mso-height-relative:margin;v-text-anchor:top" o:gfxdata="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">
+                <v:textbox>
+                  <w:txbxContent>
+                    <w:p>
+                      <w:pPr>
+                        <w:rPr>
+                          <w:lang w:val="en-NL"/>
+                        </w:rPr>
+                      </w:pPr>
+                      <w:r>
+                        <w:rPr>
+                          <w:lang w:val="en-NL"/>
+                        </w:rPr>
+                        <w:t>npm install -D tailwindcss postcss autoprefixer</w:t>
+                      </w:r>
+                    </w:p>
+                  </w:txbxContent>
+                </v:textbox>
+                <w10:wrap anchorx="margin"/>
+              </v:shape>
+            </w:pict>
+          </mc:Fallback>
+        </mc:AlternateContent>
+      </w:r>
+      <w:r>
+        <w:rPr>
+          <w:lang w:val="en-NL"/>
+        </w:rPr>
+        <w:t>Maak React project aan met Vite.</w:t>
+      </w:r>
+    </w:p>
+    <w:p>
+      <w:pPr>
+        <w:pStyle w:val="Lijstalinea"/>
+        <w:numPr>
+          <w:ilvl w:val="0"/>
+          <w:numId w:val="1"/>
+        </w:numPr>
+        <w:rPr>
+          <w:lang w:val="en-NL"/>
+        </w:rPr>
+      </w:pPr>
+      <w:r>
+        <w:rPr>
+          <w:lang w:val="en-NL"/>
+        </w:rPr>
+        <w:t>Draai het volgende in je client folder:</w:t>
+      </w:r>
+    </w:p>
+    <w:p>
+      <w:pPr>
+        <w:pStyle w:val="Lijstalinea"/>
+        <w:numPr>
+          <w:ilvl w:val="0"/>
+          <w:numId w:val="1"/>
+        </w:numPr>
+        <w:rPr>
+          <w:lang w:val="en-NL"/>
+        </w:rPr>
+      </w:pPr>
+      <w:r>
+        <w:rPr>
+          <w:lang w:val="en-NL"/>
+        </w:rPr>
+        <mc:AlternateContent>
+          <mc:Choice Requires="wps">
+            <w:drawing>
+              <wp:anchor distT="45720" distB="45720" distL="114300" distR="114300" simplePos="0" relativeHeight="251661312" behindDoc="0" locked="0" layoutInCell="1" allowOverlap="1" wp14:anchorId="5A46DF1D" wp14:editId="458CC149">
+                <wp:simplePos x="0" y="0"/>
+                <wp:positionH relativeFrom="column">
+                  <wp:posOffset>2743200</wp:posOffset>
+                </wp:positionH>
+                <wp:positionV relativeFrom="paragraph">
+                  <wp:posOffset>99060</wp:posOffset>
+                </wp:positionV>
+                <wp:extent cx="3143250" cy="1404620"/>
+                <wp:effectExtent l="0" t="0" r="19050" b="19050"/>
+                <wp:wrapSquare wrapText="bothSides"/>
+                <wp:docPr id="936858547" name="Tekstvak 2"/>
+                <wp:cNvGraphicFramePr>
+                  <a:graphicFrameLocks xmlns:a="http://schemas.openxmlformats.org/drawingml/2006/main"/>
+                </wp:cNvGraphicFramePr>
+                <a:graphic xmlns:a="http://schemas.openxmlformats.org/drawingml/2006/main">
+                  <a:graphicData uri="http://schemas.microsoft.com/office/word/2010/wordprocessingShape">
+                    <wps:wsp>
+                      <wps:cNvSpPr txBox="1">
+                        <a:spLocks noChangeArrowheads="1"/>
+                      </wps:cNvSpPr>
+                      <wps:spPr bwMode="auto">
+                        <a:xfrm>
+                          <a:off x="0" y="0"/>
+                          <a:ext cx="3143250" cy="1404620"/>
+                        </a:xfrm>
+                        <a:prstGeom prst="rect">
+                          <a:avLst/>
+                        </a:prstGeom>
+                        <a:solidFill>
+                          <a:srgbClr val="FFFFFF"/>
+                        </a:solidFill>
+                        <a:ln w="9525">
+                          <a:solidFill>
+                            <a:srgbClr val="000000"/>
+                          </a:solidFill>
+                          <a:miter lim="800000"/>
+                          <a:headEnd/>
+                          <a:tailEnd/>
+                        </a:ln>
+                      </wps:spPr>
+                      <wps:txbx>
+                        <w:txbxContent>
+                          <w:p>
+                            <w:pPr>
+                              <w:rPr>
+                                <w:sz w:val="20"/>
+                                <w:szCs w:val="20"/>
+                                <w:lang w:val="en-NL"/>
+                              </w:rPr>
+                            </w:pPr>
+                            <w:r>
+                              <w:rPr>
+                                <w:sz w:val="20"/>
+                                <w:szCs w:val="20"/>
+                                <w:lang w:val="en-NL"/>
+                              </w:rPr>
+                              <w:t>/** @type {import('tailwindcss').Config} */</w:t>
+                            </w:r>
+                          </w:p>
+                          <w:p>
+                            <w:pPr>
+                              <w:rPr>
+                                <w:sz w:val="20"/>
+                                <w:szCs w:val="20"/>
+                                <w:lang w:val="en-NL"/>
+                              </w:rPr>
+                            </w:pPr>
+                            <w:r>
+                              <w:rPr>
+                                <w:sz w:val="20"/>
+                                <w:szCs w:val="20"/>
+                                <w:lang w:val="en-NL"/>
+                              </w:rPr>
+                              <w:t>export default {</w:t>
+                            </w:r>
+                          </w:p>
+                          <w:p>
+                            <w:pPr>
+                              <w:rPr>
+                                <w:sz w:val="20"/>
+                                <w:szCs w:val="20"/>
+                                <w:lang w:val="en-NL"/>
+                              </w:rPr>
+                            </w:pPr>
+                            <w:r>
+                              <w:rPr>
+                                <w:sz w:val="20"/>
+                                <w:szCs w:val="20"/>
+                                <w:lang w:val="en-NL"/>
+                              </w:rPr>
+                              <w:t xml:space="preserve">  content: ["./index.html", "./src/**/*.{js,ts,jsx,tsx}"],</w:t>
+                            </w:r>
+                          </w:p>
+                          <w:p>
+                            <w:pPr>
+                              <w:rPr>
+                                <w:sz w:val="20"/>
+                                <w:szCs w:val="20"/>
+                                <w:lang w:val="en-NL"/>
+                              </w:rPr>
+                            </w:pPr>
+                            <w:r>
+                              <w:rPr>
+                                <w:sz w:val="20"/>
+                                <w:szCs w:val="20"/>
+                                <w:lang w:val="en-NL"/>
+                              </w:rPr>
+                              <w:t xml:space="preserve">  theme: {</w:t>
+                            </w:r>
+                          </w:p>
+                          <w:p>
+                            <w:pPr>
+                              <w:rPr>
+                                <w:sz w:val="20"/>
+                                <w:szCs w:val="20"/>
+                                <w:lang w:val="en-NL"/>
+                              </w:rPr>
+                            </w:pPr>
+                            <w:r>
+                              <w:rPr>
+                                <w:sz w:val="20"/>
+                                <w:szCs w:val="20"/>
+                                <w:lang w:val="en-NL"/>
+                              </w:rPr>
+                              <w:t xml:space="preserve">    extend: {</w:t>
+                            </w:r>
+                          </w:p>
+                          <w:p>
+                            <w:pPr>
+                              <w:rPr>
+                                <w:b/>
+                                <w:bCs/>
+                                <w:i/>
+                                <w:iCs/>
+                                <w:sz w:val="20"/>
+                                <w:szCs w:val="20"/>
+                                <w:lang w:val="en-NL"/>
+                              </w:rPr>
+                            </w:pPr>
+                            <w:r>
+                              <w:rPr>
+                                <w:sz w:val="20"/>
+                                <w:szCs w:val="20"/>
+                                <w:lang w:val="en-NL"/>
+                              </w:rPr>
+                              <w:t xml:space="preserve">      </w:t>
+                            </w:r>
+                            <w:r>
+                              <w:rPr>
+                                <w:b/>
+                                <w:bCs/>
+                                <w:i/>
+                                <w:iCs/>
+                                <w:sz w:val="20"/>
+                                <w:szCs w:val="20"/>
+                                <w:lang w:val="en-NL"/>
+                              </w:rPr>
+                              <w:t>fontFamily: {</w:t>
+                            </w:r>
+                          </w:p>
+                          <w:p>
+                            <w:pPr>
+                              <w:rPr>
+                                <w:b/>
+                                <w:bCs/>
+                                <w:i/>
+                                <w:iCs/>
+                                <w:sz w:val="20"/>
+                                <w:szCs w:val="20"/>
+                                <w:lang w:val="en-NL"/>
+                              </w:rPr>
+                            </w:pPr>
+                            <w:r>
+                              <w:rPr>
+                                <w:b/>
+                                <w:bCs/>
+                                <w:i/>
+                                <w:iCs/>
+                                <w:sz w:val="20"/>
+                                <w:szCs w:val="20"/>
+                                <w:lang w:val="en-NL"/>
+                              </w:rPr>
+                              <w:t xml:space="preserve">        sans: ["Roboto", "sans-serif"],</w:t>
+                            </w:r>
+                          </w:p>
+                          <w:p>
+                            <w:pPr>
+                              <w:rPr>
+                                <w:b/>
+                                <w:bCs/>
+                                <w:i/>
+                                <w:iCs/>
+                                <w:sz w:val="20"/>
+                                <w:szCs w:val="20"/>
+                                <w:lang w:val="en-NL"/>
+                              </w:rPr>
+                            </w:pPr>
+                            <w:r>
+                              <w:rPr>
+                                <w:b/>
+                                <w:bCs/>
+                                <w:i/>
+                                <w:iCs/>
+                                <w:sz w:val="20"/>
+                                <w:szCs w:val="20"/>
+                                <w:lang w:val="en-NL"/>
+                              </w:rPr>
+                              <w:t xml:space="preserve">      },</w:t>
+                            </w:r>
+                          </w:p>
+                          <w:p>
+                            <w:pPr>
+                              <w:rPr>
+                                <w:b/>
+                                <w:bCs/>
+                                <w:i/>
+                                <w:iCs/>
+                                <w:sz w:val="20"/>
+                                <w:szCs w:val="20"/>
+                                <w:lang w:val="en-NL"/>
+                              </w:rPr>
+                            </w:pPr>
+                            <w:r>
+                              <w:rPr>
+                                <w:b/>
+                                <w:bCs/>
+                                <w:i/>
+                                <w:iCs/>
+                                <w:sz w:val="20"/>
+                                <w:szCs w:val="20"/>
+                                <w:lang w:val="en-NL"/>
+                              </w:rPr>
+                              <w:t xml:space="preserve">      gridTemplateColumns: {</w:t>
+                            </w:r>
+                          </w:p>
+                          <w:p>
+                            <w:pPr>
+                              <w:rPr>
+                                <w:b/>
+                                <w:bCs/>
+                                <w:i/>
+                                <w:iCs/>
+                                <w:sz w:val="20"/>
+                                <w:szCs w:val="20"/>
+                                <w:lang w:val="en-NL"/>
+                              </w:rPr>
+                            </w:pPr>
+                            <w:r>
+                              <w:rPr>
+                                <w:b/>
+                                <w:bCs/>
+                                <w:i/>
+                                <w:iCs/>
+                                <w:sz w:val="20"/>
+                                <w:szCs w:val="20"/>
+                                <w:lang w:val="en-NL"/>
+                              </w:rPr>
+                              <w:t xml:space="preserve">        "70/30": "70% 28%",</w:t>
+                            </w:r>
+                          </w:p>
+                          <w:p>
+                            <w:pPr>
+                              <w:rPr>
+                                <w:b/>
+                                <w:bCs/>
+                                <w:i/>
+                                <w:iCs/>
+                                <w:sz w:val="20"/>
+                                <w:szCs w:val="20"/>
+                                <w:lang w:val="en-NL"/>
+                              </w:rPr>
+                            </w:pPr>
+                            <w:r>
+                              <w:rPr>
+                                <w:b/>
+                                <w:bCs/>
+                                <w:i/>
+                                <w:iCs/>
+                                <w:sz w:val="20"/>
+                                <w:szCs w:val="20"/>
+                                <w:lang w:val="en-NL"/>
+                              </w:rPr>
+                              <w:t xml:space="preserve">      },</w:t>
+                            </w:r>
+                          </w:p>
+                          <w:p>
+                            <w:pPr>
+                              <w:rPr>
+                                <w:sz w:val="20"/>
+                                <w:szCs w:val="20"/>
+                                <w:lang w:val="en-NL"/>
+                              </w:rPr>
+                            </w:pPr>
+                            <w:r>
+                              <w:rPr>
+                                <w:sz w:val="20"/>
+                                <w:szCs w:val="20"/>
+                                <w:lang w:val="en-NL"/>
+                              </w:rPr>
+                              <w:t xml:space="preserve">    },</w:t>
+                            </w:r>
+                          </w:p>
+                          <w:p>
+                            <w:pPr>
+                              <w:rPr>
+                                <w:sz w:val="20"/>
+                                <w:szCs w:val="20"/>
+                                <w:lang w:val="en-NL"/>
+                              </w:rPr>
+                            </w:pPr>
+                            <w:r>
+                              <w:rPr>
+                                <w:sz w:val="20"/>
+                                <w:szCs w:val="20"/>
+                                <w:lang w:val="en-NL"/>
+                              </w:rPr>
+                              <w:t xml:space="preserve">  },</w:t>
+                            </w:r>
+                          </w:p>
+                          <w:p>
+                            <w:pPr>
+                              <w:rPr>
+                                <w:sz w:val="20"/>
+                                <w:szCs w:val="20"/>
+                                <w:lang w:val="en-NL"/>
+                              </w:rPr>
+                            </w:pPr>
+                            <w:r>
+                              <w:rPr>
+                                <w:sz w:val="20"/>
+                                <w:szCs w:val="20"/>
+                                <w:lang w:val="en-NL"/>
+                              </w:rPr>
+                              <w:t xml:space="preserve">  plugins: [],</w:t>
+                            </w:r>
+                          </w:p>
+                          <w:p>
+                            <w:pPr>
+                              <w:rPr>
+                                <w:sz w:val="20"/>
+                                <w:szCs w:val="20"/>
+                                <w:lang w:val="en-NL"/>
+                              </w:rPr>
+                            </w:pPr>
+                            <w:r>
+                              <w:rPr>
+                                <w:sz w:val="20"/>
+                                <w:szCs w:val="20"/>
+                                <w:lang w:val="en-NL"/>
+                              </w:rPr>
+                              <w:t>};</w:t>
+                            </w:r>
+                          </w:p>
+                        </w:txbxContent>
+                      </wps:txbx>
+                      <wps:bodyPr rot="0" vert="horz" wrap="square" lIns="91440" tIns="45720" rIns="91440" bIns="45720" anchor="t" anchorCtr="0">
+                        <a:spAutoFit/>
+                      </wps:bodyPr>
+                    </wps:wsp>
+                  </a:graphicData>
+                </a:graphic>
+                <wp14:sizeRelH relativeFrom="margin">
+                  <wp14:pctWidth>0</wp14:pctWidth>
+                </wp14:sizeRelH>
+                <wp14:sizeRelV relativeFrom="margin">
+                  <wp14:pctHeight>20000</wp14:pctHeight>
+                </wp14:sizeRelV>
+              </wp:anchor>
+            </w:drawing>
+          </mc:Choice>
+          <mc:Fallback>
+            <w:pict>
+              <v:shape w14:anchorId="5A46DF1D" id="_x0000_s1027" type="#_x0000_t202" style="position:absolute;left:0;text-align:left;margin-left:3in;margin-top:7.8pt;width:247.5pt;height:110.6pt;z-index:251661312;visibility:visible;mso-wrap-style:square;mso-width-percent:0;mso-height-percent:200;mso-wrap-distance-left:9pt;mso-wrap-distance-top:3.6pt;mso-wrap-distance-right:9pt;mso-wrap-distance-bottom:3.6pt;mso-position-horizontal:absolute;mso-position-horizontal-relative:text;mso-position-vertical:absolute;mso-position-vertical-relative:text;mso-width-percent:0;mso-height-percent:200;mso-width-relative:margin;mso-height-relative:margin;v-text-anchor:top" o:gfxdata="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">
+                <v:textbox style="mso-fit-shape-to-text:t">
+                  <w:txbxContent>
+                    <w:p>
+                      <w:pPr>
+                        <w:rPr>
+                          <w:sz w:val="20"/>
+                          <w:szCs w:val="20"/>
+                          <w:lang w:val="en-NL"/>
+                        </w:rPr>
+                      </w:pPr>
+                      <w:r>
+                        <w:rPr>
+                          <w:sz w:val="20"/>
+                          <w:szCs w:val="20"/>
+                          <w:lang w:val="en-NL"/>
+                        </w:rPr>
+                        <w:t>/** @type {import('tailwindcss').Config} */</w:t>
+                      </w:r>
+                    </w:p>
+                    <w:p>
+                      <w:pPr>
+                        <w:rPr>
+                          <w:sz w:val="20"/>
+                          <w:szCs w:val="20"/>
+                          <w:lang w:val="en-NL"/>
+                        </w:rPr>
+                      </w:pPr>
+                      <w:r>
+                        <w:rPr>
+                          <w:sz w:val="20"/>
+                          <w:szCs w:val="20"/>
+                          <w:lang w:val="en-NL"/>
+                        </w:rPr>
+                        <w:t>export default {</w:t>
+                      </w:r>
+                    </w:p>
+                    <w:p>
+                      <w:pPr>
+                        <w:rPr>
+                          <w:sz w:val="20"/>
+                          <w:szCs w:val="20"/>
+                          <w:lang w:val="en-NL"/>
+                        </w:rPr>
+                      </w:pPr>
+                      <w:r>
+                        <w:rPr>
+                          <w:sz w:val="20"/>
+                          <w:szCs w:val="20"/>
+                          <w:lang w:val="en-NL"/>
+                        </w:rPr>
+                        <w:t xml:space="preserve">  content: ["./index.html", "./src/**/*.{js,ts,jsx,tsx}"],</w:t>
+                      </w:r>
+                    </w:p>
+                    <w:p>
+                      <w:pPr>
+                        <w:rPr>
+                          <w:sz w:val="20"/>
+                          <w:szCs w:val="20"/>
+                          <w:lang w:val="en-NL"/>
+                        </w:rPr>
+                      </w:pPr>
+                      <w:r>
+                        <w:rPr>
+                          <w:sz w:val="20"/>
+                          <w:szCs w:val="20"/>
+                          <w:lang w:val="en-NL"/>
+                        </w:rPr>
+                        <w:t xml:space="preserve">  theme: {</w:t>
+                      </w:r>
+                    </w:p>
+                    <w:p>
+                      <w:pPr>
+                        <w:rPr>
+                          <w:sz w:val="20"/>
+                          <w:szCs w:val="20"/>
+                          <w:lang w:val="en-NL"/>
+                        </w:rPr>
+                      </w:pPr>
+                      <w:r>
+                        <w:rPr>
+                          <w:sz w:val="20"/>
+                          <w:szCs w:val="20"/>
+                          <w:lang w:val="en-NL"/>
+                        </w:rPr>
+                        <w:t xml:space="preserve">    extend: {</w:t>
+                      </w:r>
+                    </w:p>
+                    <w:p>
+                      <w:pPr>
+                        <w:rPr>
+                          <w:b/>
+                          <w:bCs/>
+                          <w:i/>
+                          <w:iCs/>
+                          <w:sz w:val="20"/>
+                          <w:szCs w:val="20"/>
+                          <w:lang w:val="en-NL"/>
+                        </w:rPr>
+                      </w:pPr>
+                      <w:r>
+                        <w:rPr>
+                          <w:sz w:val="20"/>
+                          <w:szCs w:val="20"/>
+                          <w:lang w:val="en-NL"/>
+                        </w:rPr>
+                        <w:t xml:space="preserve">      </w:t>
+                      </w:r>
+                      <w:r>
+                        <w:rPr>
+                          <w:b/>
+                          <w:bCs/>
+                          <w:i/>
+                          <w:iCs/>
+                          <w:sz w:val="20"/>
+                          <w:szCs w:val="20"/>
+                          <w:lang w:val="en-NL"/>
+                        </w:rPr>
+                        <w:t>fontFamily: {</w:t>
+                      </w:r>
+                    </w:p>
+                    <w:p>
+                      <w:pPr>
+                        <w:rPr>
+                          <w:b/>
+                          <w:bCs/>
+                          <w:i/>
+                          <w:iCs/>
+                          <w:sz w:val="20"/>
+                          <w:szCs w:val="20"/>
+                          <w:lang w:val="en-NL"/>
+                        </w:rPr>
+                      </w:pPr>
+                      <w:r>
+                        <w:rPr>
+                          <w:b/>
+                          <w:bCs/>
+                          <w:i/>
+                          <w:iCs/>
+                          <w:sz w:val="20"/>
+                          <w:szCs w:val="20"/>
+                          <w:lang w:val="en-NL"/>
+                        </w:rPr>
+                        <w:t xml:space="preserve">        sans: ["Roboto", "sans-serif"],</w:t>
+                      </w:r>
+                    </w:p>
+                    <w:p>
+                      <w:pPr>
+                        <w:rPr>
+                          <w:b/>
+                          <w:bCs/>
+                          <w:i/>
+                          <w:iCs/>
+                          <w:sz w:val="20"/>
+                          <w:szCs w:val="20"/>
+                          <w:lang w:val="en-NL"/>
+                        </w:rPr>
+                      </w:pPr>
+                      <w:r>
+                        <w:rPr>
+                          <w:b/>
+                          <w:bCs/>
+                          <w:i/>
+                          <w:iCs/>
+                          <w:sz w:val="20"/>
+                          <w:szCs w:val="20"/>
+                          <w:lang w:val="en-NL"/>
+                        </w:rPr>
+                        <w:t xml:space="preserve">      },</w:t>
+                      </w:r>
+                    </w:p>
+                    <w:p>
+                      <w:pPr>
+                        <w:rPr>
+                          <w:b/>
+                          <w:bCs/>
+                          <w:i/>
+                          <w:iCs/>
+                          <w:sz w:val="20"/>
+                          <w:szCs w:val="20"/>
+                          <w:lang w:val="en-NL"/>
+                        </w:rPr>
+                      </w:pPr>
+                      <w:r>
+                        <w:rPr>
+                          <w:b/>
+                          <w:bCs/>
+                          <w:i/>
+                          <w:iCs/>
+                          <w:sz w:val="20"/>
+                          <w:szCs w:val="20"/>
+                          <w:lang w:val="en-NL"/>
+                        </w:rPr>
+                        <w:t xml:space="preserve">      gridTemplateColumns: {</w:t>
+                      </w:r>
+                    </w:p>
+                    <w:p>
+                      <w:pPr>
+                        <w:rPr>
+                          <w:b/>
+                          <w:bCs/>
+                          <w:i/>
+                          <w:iCs/>
+                          <w:sz w:val="20"/>
+                          <w:szCs w:val="20"/>
+                          <w:lang w:val="en-NL"/>
+                        </w:rPr>
+                      </w:pPr>
+                      <w:r>
+                        <w:rPr>
+                          <w:b/>
+                          <w:bCs/>
+                          <w:i/>
+                          <w:iCs/>
+                          <w:sz w:val="20"/>
+                          <w:szCs w:val="20"/>
+                          <w:lang w:val="en-NL"/>
+                        </w:rPr>
+                        <w:t xml:space="preserve">        "70/30": "70% 28%",</w:t>
+                      </w:r>
+                    </w:p>
+                    <w:p>
+                      <w:pPr>
+                        <w:rPr>
+                          <w:b/>
+                          <w:bCs/>
+                          <w:i/>
+                          <w:iCs/>
+                          <w:sz w:val="20"/>
+                          <w:szCs w:val="20"/>
+                          <w:lang w:val="en-NL"/>
+                        </w:rPr>
+                      </w:pPr>
+                      <w:r>
+                        <w:rPr>
+                          <w:b/>
+                          <w:bCs/>
+                          <w:i/>
+                          <w:iCs/>
+                          <w:sz w:val="20"/>
+                          <w:szCs w:val="20"/>
+                          <w:lang w:val="en-NL"/>
+                        </w:rPr>
+                        <w:t xml:space="preserve">      },</w:t>
+                      </w:r>
+                    </w:p>
+                    <w:p>
+                      <w:pPr>
+                        <w:rPr>
+                          <w:sz w:val="20"/>
+                          <w:szCs w:val="20"/>
+                          <w:lang w:val="en-NL"/>
+                        </w:rPr>
+                      </w:pPr>
+                      <w:r>
+                        <w:rPr>
+                          <w:sz w:val="20"/>
+                          <w:szCs w:val="20"/>
+                          <w:lang w:val="en-NL"/>
+                        </w:rPr>
+                        <w:t xml:space="preserve">    },</w:t>
+                      </w:r>
+                    </w:p>
+                    <w:p>
+                      <w:pPr>
+                        <w:rPr>
+                          <w:sz w:val="20"/>
+                          <w:szCs w:val="20"/>
+                          <w:lang w:val="en-NL"/>
+                        </w:rPr>
+                      </w:pPr>
+                      <w:r>
+                        <w:rPr>
+                          <w:sz w:val="20"/>
+                          <w:szCs w:val="20"/>
+                          <w:lang w:val="en-NL"/>
+                        </w:rPr>
+                        <w:t xml:space="preserve">  },</w:t>
+                      </w:r>
+                    </w:p>
+                    <w:p>
+                      <w:pPr>
+                        <w:rPr>
+                          <w:sz w:val="20"/>
+                          <w:szCs w:val="20"/>
+                          <w:lang w:val="en-NL"/>
+                        </w:rPr>
+                      </w:pPr>
+                      <w:r>
+                        <w:rPr>
+                          <w:sz w:val="20"/>
+                          <w:szCs w:val="20"/>
+                          <w:lang w:val="en-NL"/>
+                        </w:rPr>
+                        <w:t xml:space="preserve">  plugins: [],</w:t>
+                      </w:r>
+                    </w:p>
+                    <w:p>
+                      <w:pPr>
+                        <w:rPr>
+                          <w:sz w:val="20"/>
+                          <w:szCs w:val="20"/>
+                          <w:lang w:val="en-NL"/>
+                        </w:rPr>
+                      </w:pPr>
+                      <w:r>
+                        <w:rPr>
+                          <w:sz w:val="20"/>
+                          <w:szCs w:val="20"/>
+                          <w:lang w:val="en-NL"/>
+                        </w:rPr>
+                        <w:t>};</w:t>
+                      </w:r>
+                    </w:p>
+                  </w:txbxContent>
+                </v:textbox>
+                <w10:wrap type="square"/>
+              </v:shape>
+            </w:pict>
+          </mc:Fallback>
+        </mc:AlternateContent>
+      </w:r>
+      <w:r>
+        <w:rPr>
+          <w:lang w:val="en-NL"/>
+        </w:rPr>
+        <w:t>Verander default tailwind config:</w:t>
+      </w:r>
+    </w:p>
+    <w:p>
+      <w:pPr>
+        <w:pStyle w:val="Lijstalinea"/>
+        <w:numPr>
+          <w:ilvl w:val="0"/>
+          <w:numId w:val="1"/>
+        </w:numPr>
+        <w:rPr>
+          <w:lang w:val="en-NL"/>
+        </w:rPr>
+      </w:pPr>
+      <w:r>
+        <w:rPr>
+          <w:lang w:val="en-NL"/>
+        </w:rPr>
+        <mc:AlternateContent>
+          <mc:Choice Requires="wps">
+            <w:drawing>
+              <wp:anchor distT="45720" distB="45720" distL="114300" distR="114300" simplePos="0" relativeHeight="251663360" behindDoc="0" locked="0" layoutInCell="1" allowOverlap="1" wp14:anchorId="03834668" wp14:editId="1489D3CC">
+                <wp:simplePos x="0" y="0"/>
+                <wp:positionH relativeFrom="column">
+                  <wp:posOffset>243205</wp:posOffset>
+                </wp:positionH>
+                <wp:positionV relativeFrom="paragraph">
+                  <wp:posOffset>230505</wp:posOffset>
+                </wp:positionV>
+                <wp:extent cx="2360930" cy="1404620"/>
+                <wp:effectExtent l="0" t="0" r="22860" b="11430"/>
+                <wp:wrapSquare wrapText="bothSides"/>
+                <wp:docPr id="1794734453" name="Tekstvak 2"/>
+                <wp:cNvGraphicFramePr>
+                  <a:graphicFrameLocks xmlns:a="http://schemas.openxmlformats.org/drawingml/2006/main"/>
+                </wp:cNvGraphicFramePr>
+                <a:graphic xmlns:a="http://schemas.openxmlformats.org/drawingml/2006/main">
+                  <a:graphicData uri="http://schemas.microsoft.com/office/word/2010/wordprocessingShape">
+                    <wps:wsp>
+                      <wps:cNvSpPr txBox="1">
+                        <a:spLocks noChangeArrowheads="1"/>
+                      </wps:cNvSpPr>
+                      <wps:spPr bwMode="auto">
+                        <a:xfrm>
+                          <a:off x="0" y="0"/>
+                          <a:ext cx="2360930" cy="1404620"/>
+                        </a:xfrm>
+                        <a:prstGeom prst="rect">
+                          <a:avLst/>
+                        </a:prstGeom>
+                        <a:solidFill>
+                          <a:srgbClr val="FFFFFF"/>
+                        </a:solidFill>
+                        <a:ln w="9525">
+                          <a:solidFill>
+                            <a:srgbClr val="000000"/>
+                          </a:solidFill>
+                          <a:miter lim="800000"/>
+                          <a:headEnd/>
+                          <a:tailEnd/>
+                        </a:ln>
+                      </wps:spPr>
+                      <wps:txbx>
+                        <w:txbxContent>
+                          <w:p>
+                            <w:r>
+                              <w:t>@tailwind base;</w:t>
+                            </w:r>
+                          </w:p>
+                          <w:p>
+                            <w:r>
+                              <w:t>@tailwind components;</w:t>
+                            </w:r>
+                          </w:p>
+                          <w:p>
+                            <w:r>
+                              <w:t>@tailwind utilities;</w:t>
+                            </w:r>
+                          </w:p>
+                        </w:txbxContent>
+                      </wps:txbx>
+                      <wps:bodyPr rot="0" vert="horz" wrap="square" lIns="91440" tIns="45720" rIns="91440" bIns="45720" anchor="t" anchorCtr="0">
+                        <a:spAutoFit/>
+                      </wps:bodyPr>
+                    </wps:wsp>
+                  </a:graphicData>
+                </a:graphic>
+                <wp14:sizeRelH relativeFrom="margin">
+                  <wp14:pctWidth>40000</wp14:pctWidth>
+                </wp14:sizeRelH>
+                <wp14:sizeRelV relativeFrom="margin">
+                  <wp14:pctHeight>20000</wp14:pctHeight>
+                </wp14:sizeRelV>
+              </wp:anchor>
+            </w:drawing>
+          </mc:Choice>
+          <mc:Fallback>
+            <w:pict>
+              <v:shape w14:anchorId="03834668" id="_x0000_s1028" type="#_x0000_t202" style="position:absolute;left:0;text-align:left;margin-left:19.15pt;margin-top:18.15pt;width:185.9pt;height:110.6pt;z-index:251663360;visibility:visible;mso-wrap-style:square;mso-width-percent:400;mso-height-percent:200;mso-wrap-distance-left:9pt;mso-wrap-distance-top:3.6pt;mso-wrap-distance-right:9pt;mso-wrap-distance-bottom:3.6pt;mso-position-horizontal:absolute;mso-position-horizontal-relative:text;mso-position-vertical:absolute;mso-position-vertical-relative:text;mso-width-percent:400;mso-height-percent:200;mso-width-relative:margin;mso-height-relative:margin;v-text-anchor:top" o:gfxdata="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">
+                <v:textbox style="mso-fit-shape-to-text:t">
+                  <w:txbxContent>
+                    <w:p>
+                      <w:r>
+                        <w:t>@tailwind base;</w:t>
+                      </w:r>
+                    </w:p>
+                    <w:p>
+                      <w:r>
+                        <w:t>@tailwind components;</w:t>
+                      </w:r>
+                    </w:p>
+                    <w:p>
+                      <w:r>
+                        <w:t>@tailwind utilities;</w:t>
+                      </w:r>
+                    </w:p>
+                  </w:txbxContent>
+                </v:textbox>
+                <w10:wrap type="square"/>
+              </v:shape>
+            </w:pict>
+          </mc:Fallback>
+        </mc:AlternateContent>
+      </w:r>
+      <w:r>
+        <w:rPr>
+          <w:lang w:val="en-NL"/>
+        </w:rPr>
+        <w:t>Verander</w:t>
+      </w:r>
+      <w:r>
+        <w:rPr>
+          <w:lang w:val="en-NL"/>
+        </w:rPr>
+        <w:t xml:space="preserve"> de index.css config naar</w:t>
+      </w:r>
+    </w:p>
+    <w:p>
+      <w:pPr>
+        <w:pStyle w:val="Lijstalinea"/>
+        <w:numPr>
+          <w:ilvl w:val="0"/>
+          <w:numId w:val="1"/>
+        </w:numPr>
+        <w:rPr>
+          <w:lang w:val="en-NL"/>
+        </w:rPr>
+      </w:pPr>
+      <w:r>
+        <w:rPr>
+          <w:lang w:val="en-NL"/>
+        </w:rPr>
+        <w:t xml:space="preserve">Verander de VSCode settings (voor alle projecten) door “ctrl + shift + p” en zoek  naar “open user settings”, zoek vervolgens naar “unkown </w:t>
+      </w:r>
+      <w:r>
+        <w:rPr>
+          <w:b/>
+          <w:bCs/>
+          <w:lang w:val="en-NL"/>
+        </w:rPr>
+        <w:t>at rules</w:t>
+      </w:r>
+      <w:r>
+        <w:rPr>
+          <w:lang w:val="en-NL"/>
+        </w:rPr>
+        <w:t>” kies hier bij CSS naar ignore</w:t>
+      </w:r>
+    </w:p>
+    <w:p>
+      <w:pPr>
+        <w:pStyle w:val="Lijstalinea"/>
+        <w:numPr>
+          <w:ilvl w:val="0"/>
+          <w:numId w:val="1"/>
+        </w:numPr>
+        <w:rPr>
+          <w:lang w:val="en-NL"/>
+        </w:rPr>
+      </w:pPr>
+      <w:r>
+        <w:rPr>
+          <w:lang w:val="en-NL"/>
+        </w:rPr>
+        <w:t xml:space="preserve">Verander </w:t>
+      </w:r>
+      <w:r>
+        <w:rPr>
+          <w:lang w:val="en-NL"/>
+        </w:rPr>
+        <w:t>fontFamily extensie als je een eigen font wilt gebruiken met specifieke naam</w:t>
+      </w:r>
+    </w:p>
+    <w:p>
+      <w:pPr>
+        <w:pStyle w:val="Lijstalinea"/>
+        <w:numPr>
+          <w:ilvl w:val="0"/>
+          <w:numId w:val="1"/>
+        </w:numPr>
+        <w:rPr>
+          <w:lang w:val="en-NL"/>
+        </w:rPr>
+      </w:pPr>
+      <w:r>
+        <w:rPr>
+          <w:lang w:val="en-NL"/>
+        </w:rPr>
+        <w:t>Verander grid template of verwijder het als je er geen gebruik van wilt maken.</w:t>
+      </w:r>
+    </w:p>
+    <w:p>
+      <w:pPr>
+        <w:ind w:left="360"/>
+        <w:rPr>
+          <w:lang w:val="en-NL"/>
+        </w:rPr>
+      </w:pPr>
+    </w:p>
+    <w:p>
+      <w:pPr>
+        <w:ind w:left="360"/>
+        <w:rPr>
+          <w:lang w:val="en-NL"/>
+        </w:rPr>
+      </w:pPr>
+    </w:p>
+    <w:p>
+      <w:pPr>
+        <w:ind w:left="360"/>
+        <w:rPr>
+          <w:lang w:val="en-NL"/>
+        </w:rPr>
+      </w:pPr>
+    </w:p>
+    <w:p>
+      <w:pPr>
+        <w:pBdr>
+          <w:bottom w:val="single" w:sz="6" w:space="1" w:color="auto"/>
+        </w:pBdr>
+        <w:ind w:left="360"/>
+        <w:rPr>
+          <w:lang w:val="en-NL"/>
+        </w:rPr>
+      </w:pPr>
+    </w:p>
+    <w:p>
+      <w:pPr>
+        <w:ind w:left="360"/>
+        <w:jc w:val="center"/>
+        <w:rPr>
+          <w:lang w:val="en-NL"/>
+        </w:rPr>
+      </w:pPr>
+      <w:r>
+        <w:rPr>
+          <w:lang w:val="en-NL"/>
+        </w:rPr>
+        <w:t>Extra uitleg voor tailwind config</w:t>
+      </w:r>
+    </w:p>
+    <w:p>
+      <w:pPr>
+        <w:ind w:left="360"/>
+        <w:rPr>
+          <w:lang w:val="en-NL"/>
+        </w:rPr>
+      </w:pPr>
+      <w:r>
+        <w:rPr>
+          <w:lang w:val="en-NL"/>
+        </w:rPr>
+        <mc:AlternateContent>
+          <mc:Choice Requires="wps">
+            <w:drawing>
+              <wp:anchor distT="45720" distB="45720" distL="114300" distR="114300" simplePos="0" relativeHeight="251667456" behindDoc="0" locked="0" layoutInCell="1" allowOverlap="1" wp14:anchorId="63C737D3" wp14:editId="07F23CCF">
+                <wp:simplePos x="0" y="0"/>
+                <wp:positionH relativeFrom="margin">
+                  <wp:align>left</wp:align>
+                </wp:positionH>
+                <wp:positionV relativeFrom="paragraph">
+                  <wp:posOffset>11430</wp:posOffset>
+                </wp:positionV>
+                <wp:extent cx="2360930" cy="1485900"/>
+                <wp:effectExtent l="0" t="0" r="12700" b="19050"/>
+                <wp:wrapSquare wrapText="bothSides"/>
+                <wp:docPr id="1717875666" name="Tekstvak 2"/>
+                <wp:cNvGraphicFramePr>
+                  <a:graphicFrameLocks xmlns:a="http://schemas.openxmlformats.org/drawingml/2006/main"/>
+                </wp:cNvGraphicFramePr>
+                <a:graphic xmlns:a="http://schemas.openxmlformats.org/drawingml/2006/main">
+                  <a:graphicData uri="http://schemas.microsoft.com/office/word/2010/wordprocessingShape">
+                    <wps:wsp>
+                      <wps:cNvSpPr txBox="1">
+                        <a:spLocks noChangeArrowheads="1"/>
+                      </wps:cNvSpPr>
+                      <wps:spPr bwMode="auto">
+                        <a:xfrm>
+                          <a:off x="0" y="0"/>
+                          <a:ext cx="2360930" cy="1485900"/>
+                        </a:xfrm>
+                        <a:prstGeom prst="rect">
+                          <a:avLst/>
+                        </a:prstGeom>
+                        <a:solidFill>
+                          <a:srgbClr val="FFFFFF"/>
+                        </a:solidFill>
+                        <a:ln w="9525">
+                          <a:solidFill>
+                            <a:srgbClr val="000000"/>
+                          </a:solidFill>
+                          <a:miter lim="800000"/>
+                          <a:headEnd/>
+                          <a:tailEnd/>
+                        </a:ln>
+                      </wps:spPr>
+                      <wps:txbx>
+                        <w:txbxContent>
+                          <w:p>
+                            <w:pPr>
+                              <w:rPr>
+                                <w:lang w:val="en-NL"/>
+                              </w:rPr>
+                            </w:pPr>
+                            <w:r>
+                              <w:rPr>
+                                <w:lang w:val="en-NL"/>
+                              </w:rPr>
+                              <w:t>fontFamily:</w:t>
+                            </w:r>
+                          </w:p>
+                          <w:p>
+                            <w:pPr>
+                              <w:rPr>
+                                <w:lang w:val="en-NL"/>
+                              </w:rPr>
+                            </w:pPr>
+                            <w:r>
+                              <w:rPr>
+                                <w:lang w:val="en-NL"/>
+                              </w:rPr>
+                              <w:t>In de extend file is deze naam alleen de configuratie naam, de echte prefix die je gebruikt in praktijk in je HTML of JSX is ‘font-(iets zoals sans).</w:t>
+                            </w:r>
+                          </w:p>
+                        </w:txbxContent>
+                      </wps:txbx>
+                      <wps:bodyPr rot="0" vert="horz" wrap="square" lIns="91440" tIns="45720" rIns="91440" bIns="45720" anchor="t" anchorCtr="0">
+                        <a:noAutofit/>
+                      </wps:bodyPr>
+                    </wps:wsp>
+                  </a:graphicData>
+                </a:graphic>
+                <wp14:sizeRelH relativeFrom="margin">
+                  <wp14:pctWidth>40000</wp14:pctWidth>
+                </wp14:sizeRelH>
+                <wp14:sizeRelV relativeFrom="margin">
+                  <wp14:pctHeight>0</wp14:pctHeight>
+                </wp14:sizeRelV>
+              </wp:anchor>
+            </w:drawing>
+          </mc:Choice>
+          <mc:Fallback>
+            <w:pict>
+              <v:shape w14:anchorId="63C737D3" id="_x0000_s1029" type="#_x0000_t202" style="position:absolute;left:0;text-align:left;margin-left:0;margin-top:.9pt;width:185.9pt;height:117pt;z-index:251667456;visibility:visible;mso-wrap-style:square;mso-width-percent:400;mso-height-percent:0;mso-wrap-distance-left:9pt;mso-wrap-distance-top:3.6pt;mso-wrap-distance-right:9pt;mso-wrap-distance-bottom:3.6pt;mso-position-horizontal:left;mso-position-horizontal-relative:margin;mso-position-vertical:absolute;mso-position-vertical-relative:text;mso-width-percent:400;mso-height-percent:0;mso-width-relative:margin;mso-height-relative:margin;v-text-anchor:top" o:gfxdata="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">
+                <v:textbox>
+                  <w:txbxContent>
+                    <w:p>
+                      <w:pPr>
+                        <w:rPr>
+                          <w:lang w:val="en-NL"/>
+                        </w:rPr>
+                      </w:pPr>
+                      <w:r>
+                        <w:rPr>
+                          <w:lang w:val="en-NL"/>
+                        </w:rPr>
+                        <w:t>fontFamily:</w:t>
+                      </w:r>
+                    </w:p>
+                    <w:p>
+                      <w:pPr>
+                        <w:rPr>
+                          <w:lang w:val="en-NL"/>
+                        </w:rPr>
+                      </w:pPr>
+                      <w:r>
+                        <w:rPr>
+                          <w:lang w:val="en-NL"/>
+                        </w:rPr>
+                        <w:t>In de extend file is deze naam alleen de configuratie naam, de echte prefix die je gebruikt in praktijk in je HTML of JSX is ‘font-(iets zoals sans).</w:t>
+                      </w:r>
+                    </w:p>
+                  </w:txbxContent>
+                </v:textbox>
+                <w10:wrap type="square" anchorx="margin"/>
+              </v:shape>
+            </w:pict>
+          </mc:Fallback>
+        </mc:AlternateContent>
+      </w:r>
+      <w:r>
+        <w:rPr>
+          <w:lang w:val="en-NL"/>
+        </w:rPr>
+        <mc:AlternateContent>
+          <mc:Choice Requires="wps">
+            <w:drawing>
+              <wp:anchor distT="45720" distB="45720" distL="114300" distR="114300" simplePos="0" relativeHeight="251669504" behindDoc="0" locked="0" layoutInCell="1" allowOverlap="1" wp14:anchorId="6338D8E9" wp14:editId="31C5C7F7">
+                <wp:simplePos x="0" y="0"/>
+                <wp:positionH relativeFrom="margin">
+                  <wp:align>right</wp:align>
+                </wp:positionH>
+                <wp:positionV relativeFrom="paragraph">
+                  <wp:posOffset>11430</wp:posOffset>
+                </wp:positionV>
+                <wp:extent cx="2360930" cy="1504950"/>
+                <wp:effectExtent l="0" t="0" r="12700" b="19050"/>
+                <wp:wrapSquare wrapText="bothSides"/>
+                <wp:docPr id="717228090" name="Tekstvak 2"/>
+                <wp:cNvGraphicFramePr>
+                  <a:graphicFrameLocks xmlns:a="http://schemas.openxmlformats.org/drawingml/2006/main"/>
+                </wp:cNvGraphicFramePr>
+                <a:graphic xmlns:a="http://schemas.openxmlformats.org/drawingml/2006/main">
+                  <a:graphicData uri="http://schemas.microsoft.com/office/word/2010/wordprocessingShape">
+                    <wps:wsp>
+                      <wps:cNvSpPr txBox="1">
+                        <a:spLocks noChangeArrowheads="1"/>
+                      </wps:cNvSpPr>
+                      <wps:spPr bwMode="auto">
+                        <a:xfrm>
+                          <a:off x="0" y="0"/>
+                          <a:ext cx="2360930" cy="1504950"/>
+                        </a:xfrm>
+                        <a:prstGeom prst="rect">
+                          <a:avLst/>
+                        </a:prstGeom>
+                        <a:solidFill>
+                          <a:srgbClr val="FFFFFF"/>
+                        </a:solidFill>
+                        <a:ln w="9525">
+                          <a:solidFill>
+                            <a:srgbClr val="000000"/>
+                          </a:solidFill>
+                          <a:miter lim="800000"/>
+                          <a:headEnd/>
+                          <a:tailEnd/>
+                        </a:ln>
+                      </wps:spPr>
+                      <wps:txbx>
+                        <w:txbxContent>
+                          <w:p>
+                            <w:pPr>
+                              <w:rPr>
+                                <w:lang w:val="en-NL"/>
+                              </w:rPr>
+                            </w:pPr>
+                            <w:r>
+                              <w:rPr>
+                                <w:lang w:val="en-NL"/>
+                              </w:rPr>
+                              <w:t>gridTemplateColumns:</w:t>
+                            </w:r>
+                          </w:p>
+                          <w:p>
+                            <w:pPr>
+                              <w:rPr>
+                                <w:lang w:val="en-NL"/>
+                              </w:rPr>
+                            </w:pPr>
+                            <w:r>
+                              <w:rPr>
+                                <w:lang w:val="en-NL"/>
+                              </w:rPr>
+                              <w:t>We gebruiken in de extend file bij de naam 70/30 quotes om aan te geven dat het een string hoort te zijn i.v.m. speciale karakters. Bij sans had je ook “sans” kunnen doen maar dat is onnodig</w:t>
+                            </w:r>
+                          </w:p>
+                        </w:txbxContent>
+                      </wps:txbx>
+                      <wps:bodyPr rot="0" vert="horz" wrap="square" lIns="91440" tIns="45720" rIns="91440" bIns="45720" anchor="t" anchorCtr="0">
+                        <a:noAutofit/>
+                      </wps:bodyPr>
+                    </wps:wsp>
+                  </a:graphicData>
+                </a:graphic>
+                <wp14:sizeRelH relativeFrom="margin">
+                  <wp14:pctWidth>40000</wp14:pctWidth>
+                </wp14:sizeRelH>
+                <wp14:sizeRelV relativeFrom="margin">
+                  <wp14:pctHeight>0</wp14:pctHeight>
+                </wp14:sizeRelV>
+              </wp:anchor>
+            </w:drawing>
+          </mc:Choice>
+          <mc:Fallback>
+            <w:pict>
+              <v:shape w14:anchorId="6338D8E9" id="_x0000_s1030" type="#_x0000_t202" style="position:absolute;left:0;text-align:left;margin-left:134.7pt;margin-top:.9pt;width:185.9pt;height:118.5pt;z-index:251669504;visibility:visible;mso-wrap-style:square;mso-width-percent:400;mso-height-percent:0;mso-wrap-distance-left:9pt;mso-wrap-distance-top:3.6pt;mso-wrap-distance-right:9pt;mso-wrap-distance-bottom:3.6pt;mso-position-horizontal:right;mso-position-horizontal-relative:margin;mso-position-vertical:absolute;mso-position-vertical-relative:text;mso-width-percent:400;mso-height-percent:0;mso-width-relative:margin;mso-height-relative:margin;v-text-anchor:top" o:gfxdata="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">
+                <v:textbox>
+                  <w:txbxContent>
+                    <w:p>
+                      <w:pPr>
+                        <w:rPr>
+                          <w:lang w:val="en-NL"/>
+                        </w:rPr>
+                      </w:pPr>
+                      <w:r>
+                        <w:rPr>
+                          <w:lang w:val="en-NL"/>
+                        </w:rPr>
+                        <w:t>gridTemplateColumns:</w:t>
+                      </w:r>
+                    </w:p>
+                    <w:p>
+                      <w:pPr>
+                        <w:rPr>
+                          <w:lang w:val="en-NL"/>
+                        </w:rPr>
+                      </w:pPr>
+                      <w:r>
+                        <w:rPr>
+                          <w:lang w:val="en-NL"/>
+                        </w:rPr>
+                        <w:t>We gebruiken in de extend file bij de naam 70/30 quotes om aan te geven dat het een string hoort te zijn i.v.m. speciale karakters. Bij sans had je ook “sans” kunnen doen maar dat is onnodig</w:t>
+                      </w:r>
+                    </w:p>
+                  </w:txbxContent>
+                </v:textbox>
+                <w10:wrap type="square" anchorx="margin"/>
+              </v:shape>
+            </w:pict>
+          </mc:Fallback>
+        </mc:AlternateContent>
+      </w:r>
+    </w:p>
+    <w:p>
+      <w:pPr>
+        <w:ind w:left="360"/>
+        <w:rPr>
+          <w:lang w:val="en-NL"/>
+        </w:rPr>
+      </w:pPr>
+    </w:p>
+    <w:p>
+      <w:pPr>
+        <w:ind w:left="360"/>
+        <w:rPr>
+          <w:sz w:val="18"/>
+          <w:szCs w:val="18"/>
+          <w:lang w:val="en-NL"/>
+        </w:rPr>
+      </w:pPr>
+      <w:r>
+        <w:rPr>
+          <w:sz w:val="18"/>
+          <w:szCs w:val="18"/>
+          <w:lang w:val="en-NL"/>
+        </w:rPr>
+        <w:t>“naam”: “waarde”</w:t>
+      </w:r>
+    </w:p>
+    <w:p>
+      <w:pPr>
+        <w:ind w:left="360"/>
+        <w:rPr>
+          <w:lang w:val="en-NL"/>
+        </w:rPr>
+      </w:pPr>
+    </w:p>
+    <w:p>
+      <w:pPr>
+        <w:ind w:left="360"/>
+        <w:rPr>
+          <w:lang w:val="en-NL"/>
+        </w:rPr>
+      </w:pPr>
+    </w:p>
+    <w:p>
+      <w:pPr>
+        <w:ind w:left="360"/>
+        <w:rPr>
+          <w:lang w:val="en-NL"/>
+        </w:rPr>
+      </w:pPr>
+    </w:p>
+    <w:p>
+      <w:pPr>
+        <w:ind w:left="360"/>
+        <w:rPr>
+          <w:lang w:val="en-NL"/>
+        </w:rPr>
+      </w:pPr>
+    </w:p>
+    <w:p>
+      <w:pPr>
+        <w:ind w:left="360"/>
+        <w:rPr>
+          <w:lang w:val="en-NL"/>
+        </w:rPr>
+      </w:pPr>
+    </w:p>
+    <w:p>
+      <w:pPr>
+        <w:ind w:left="360"/>
+        <w:rPr>
+          <w:lang w:val="en-NL"/>
+        </w:rPr>
+      </w:pPr>
+    </w:p>
+    <w:p>
+      <w:pPr>
+        <w:ind w:left="360"/>
+        <w:rPr>
+          <w:lang w:val="en-NL"/>
+        </w:rPr>
+      </w:pPr>
+    </w:p>
+    <w:p>
+      <w:pPr>
+        <w:rPr>
+          <w:lang w:val="en-NL"/>
+        </w:rPr>
+      </w:pPr>
+    </w:p>
+    <w:p>
+      <w:pPr>
+        <w:jc w:val="center"/>
+        <w:rPr>
+          <w:b/>
+          <w:bCs/>
+          <w:lang w:val="en-NL"/>
+        </w:rPr>
+      </w:pPr>
+      <w:r>
+        <w:rPr>
+          <w:b/>
+          <w:bCs/>
+          <w:lang w:val="en-NL"/>
+        </w:rPr>
+        <w:lastRenderedPageBreak/>
+        <w:t>TypeScript fouten die je kunt tegenkomen</w:t>
+      </w:r>
+    </w:p>
+    <w:p>
+      <w:pPr>
+        <w:rPr>
+          <w:lang w:val="en-NL"/>
+        </w:rPr>
+      </w:pPr>
+    </w:p>
+    <w:p>
+      <w:pPr>
+        <w:pStyle w:val="Lijstalinea"/>
+        <w:numPr>
+          <w:ilvl w:val="0"/>
+          <w:numId w:val="2"/>
+        </w:numPr>
+        <w:rPr>
+          <w:lang w:val="en-NL"/>
+        </w:rPr>
+      </w:pPr>
+      <w:r>
+        <w:rPr>
+          <w:i/>
+          <w:iCs/>
+          <w:lang w:val="en-NL"/>
+        </w:rPr>
+        <w:t xml:space="preserve">Importeren van SVG’s geeft type fouten </w:t>
+      </w:r>
+      <w:r>
+        <w:rPr>
+          <w:b/>
+          <w:bCs/>
+          <w:i/>
+          <w:iCs/>
+          <w:lang w:val="en-NL"/>
+        </w:rPr>
+        <w:t>fix</w:t>
+      </w:r>
+      <w:r>
+        <w:rPr>
+          <w:lang w:val="en-NL"/>
+        </w:rPr>
+        <w:t>:</w:t>
+      </w:r>
+    </w:p>
+    <w:p>
+      <w:pPr>
+        <w:rPr>
+          <w:lang w:val="en-NL"/>
+        </w:rPr>
+      </w:pPr>
+      <w:r>
+        <w:rPr>
+          <w:lang w:val="en-NL"/>
+        </w:rPr>
+        <w:t>Maak in je src folder een custom.d.ts file met hetvolgende als code:</w:t>
+      </w:r>
+    </w:p>
+    <w:p>
+      <w:pPr>
+        <w:rPr>
+          <w:lang w:val="en-NL"/>
+        </w:rPr>
+      </w:pPr>
+      <w:r>
+        <w:rPr>
+          <w:lang w:val="en-NL"/>
+        </w:rPr>
+        <mc:AlternateContent>
+          <mc:Choice Requires="wps">
+            <w:drawing>
+              <wp:anchor distT="45720" distB="45720" distL="114300" distR="114300" simplePos="0" relativeHeight="251665408" behindDoc="0" locked="0" layoutInCell="1" allowOverlap="1" wp14:anchorId="0C1753B6" wp14:editId="554BD49C">
+                <wp:simplePos x="0" y="0"/>
+                <wp:positionH relativeFrom="column">
+                  <wp:posOffset>2748280</wp:posOffset>
+                </wp:positionH>
+                <wp:positionV relativeFrom="paragraph">
+                  <wp:posOffset>20955</wp:posOffset>
+                </wp:positionV>
+                <wp:extent cx="2360930" cy="1404620"/>
+                <wp:effectExtent l="0" t="0" r="22860" b="11430"/>
+                <wp:wrapSquare wrapText="bothSides"/>
+                <wp:docPr id="468004836" name="Tekstvak 2"/>
+                <wp:cNvGraphicFramePr>
+                  <a:graphicFrameLocks xmlns:a="http://schemas.openxmlformats.org/drawingml/2006/main"/>
+                </wp:cNvGraphicFramePr>
+                <a:graphic xmlns:a="http://schemas.openxmlformats.org/drawingml/2006/main">
+                  <a:graphicData uri="http://schemas.microsoft.com/office/word/2010/wordprocessingShape">
+                    <wps:wsp>
+                      <wps:cNvSpPr txBox="1">
+                        <a:spLocks noChangeArrowheads="1"/>
+                      </wps:cNvSpPr>
+                      <wps:spPr bwMode="auto">
+                        <a:xfrm>
+                          <a:off x="0" y="0"/>
+                          <a:ext cx="2360930" cy="1404620"/>
+                        </a:xfrm>
+                        <a:prstGeom prst="rect">
+                          <a:avLst/>
+                        </a:prstGeom>
+                        <a:solidFill>
+                          <a:srgbClr val="FFFFFF"/>
+                        </a:solidFill>
+                        <a:ln w="9525">
+                          <a:solidFill>
+                            <a:srgbClr val="000000"/>
+                          </a:solidFill>
+                          <a:miter lim="800000"/>
+                          <a:headEnd/>
+                          <a:tailEnd/>
+                        </a:ln>
+                      </wps:spPr>
+                      <wps:txbx>
+                        <w:txbxContent>
+                          <w:p>
+                            <w:r>
+                              <w:t>declare module "*.svg" {</w:t>
+                            </w:r>
+                          </w:p>
+                          <w:p>
+                            <w:r>
+                              <w:t xml:space="preserve">    const content: string;</w:t>
+                            </w:r>
+                          </w:p>
+                          <w:p>
+                            <w:r>
+                              <w:t xml:space="preserve">    export default content;</w:t>
+                            </w:r>
+                          </w:p>
+                          <w:p>
+                            <w:r>
+                              <w:t xml:space="preserve">  }</w:t>
+                            </w:r>
+                          </w:p>
+                          <w:p>
+                            <w:r>
+                              <w:t xml:space="preserve">  </w:t>
+                            </w:r>
+                          </w:p>
+                        </w:txbxContent>
+                      </wps:txbx>
+                      <wps:bodyPr rot="0" vert="horz" wrap="square" lIns="91440" tIns="45720" rIns="91440" bIns="45720" anchor="t" anchorCtr="0">
+                        <a:spAutoFit/>
+                      </wps:bodyPr>
+                    </wps:wsp>
+                  </a:graphicData>
+                </a:graphic>
+                <wp14:sizeRelH relativeFrom="margin">
+                  <wp14:pctWidth>40000</wp14:pctWidth>
+                </wp14:sizeRelH>
+                <wp14:sizeRelV relativeFrom="margin">
+                  <wp14:pctHeight>20000</wp14:pctHeight>
+                </wp14:sizeRelV>
+              </wp:anchor>
+            </w:drawing>
+          </mc:Choice>
+          <mc:Fallback>
+            <w:pict>
+              <v:shape w14:anchorId="0C1753B6" id="_x0000_s1031" type="#_x0000_t202" style="position:absolute;margin-left:216.4pt;margin-top:1.65pt;width:185.9pt;height:110.6pt;z-index:251665408;visibility:visible;mso-wrap-style:square;mso-width-percent:400;mso-height-percent:200;mso-wrap-distance-left:9pt;mso-wrap-distance-top:3.6pt;mso-wrap-distance-right:9pt;mso-wrap-distance-bottom:3.6pt;mso-position-horizontal:absolute;mso-position-horizontal-relative:text;mso-position-vertical:absolute;mso-position-vertical-relative:text;mso-width-percent:400;mso-height-percent:200;mso-width-relative:margin;mso-height-relative:margin;v-text-anchor:top" o:gfxdata="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">
+                <v:textbox style="mso-fit-shape-to-text:t">
+                  <w:txbxContent>
+                    <w:p>
+                      <w:r>
+                        <w:t>declare module "*.svg" {</w:t>
+                      </w:r>
+                    </w:p>
+                    <w:p>
+                      <w:r>
+                        <w:t xml:space="preserve">    const content: string;</w:t>
+                      </w:r>
+                    </w:p>
+                    <w:p>
+                      <w:r>
+                        <w:t xml:space="preserve">    export default content;</w:t>
+                      </w:r>
+                    </w:p>
+                    <w:p>
+                      <w:r>
+                        <w:t xml:space="preserve">  }</w:t>
+                      </w:r>
+                    </w:p>
+                    <w:p>
+                      <w:r>
+                        <w:t xml:space="preserve">  </w:t>
+                      </w:r>
+                    </w:p>
+                  </w:txbxContent>
+                </v:textbox>
+                <w10:wrap type="square"/>
+              </v:shape>
+            </w:pict>
+          </mc:Fallback>
+        </mc:AlternateContent>
+      </w:r>
+      <w:r>
+        <w:rPr>
+          <w:lang w:val="en-NL"/>
+        </w:rPr>
+        <w:drawing>
+          <wp:inline distT="0" distB="0" distL="0" distR="0" wp14:anchorId="1A0E949A" wp14:editId="7F3B4563">
+            <wp:extent cx="2514600" cy="2543175"/>
+            <wp:effectExtent l="0" t="0" r="0" b="9525"/>
+            <wp:docPr id="199432717" name="Afbeelding 1"/>
+            <wp:cNvGraphicFramePr>
+              <a:graphicFrameLocks xmlns:a="http://schemas.openxmlformats.org/drawingml/2006/main" noChangeAspect="1"/>
+            </wp:cNvGraphicFramePr>
+            <a:graphic xmlns:a="http://schemas.openxmlformats.org/drawingml/2006/main">
+              <a:graphicData uri="http://schemas.openxmlformats.org/drawingml/2006/picture">
+                <pic:pic xmlns:pic="http://schemas.openxmlformats.org/drawingml/2006/picture">
+                  <pic:nvPicPr>
+                    <pic:cNvPr id="0" name="Picture 1"/>
+                    <pic:cNvPicPr>
+                      <a:picLocks noChangeAspect="1" noChangeArrowheads="1"/>
+                    </pic:cNvPicPr>
+                  </pic:nvPicPr>
+                  <pic:blipFill>
+                    <a:blip r:embed="rId6">
+                      <a:extLst>
+                        <a:ext uri="{28A0092B-C50C-407E-A947-70E740481C1C}">
+                          <a14:useLocalDpi xmlns:a14="http://schemas.microsoft.com/office/drawing/2010/main" val="0"/>
+                        </a:ext>
+                      </a:extLst>
+                    </a:blip>
+                    <a:srcRect/>
+                    <a:stretch>
+                      <a:fillRect/>
+                    </a:stretch>
+                  </pic:blipFill>
+                  <pic:spPr bwMode="auto">
+                    <a:xfrm>
+                      <a:off x="0" y="0"/>
+                      <a:ext cx="2514600" cy="2543175"/>
+                    </a:xfrm>
+                    <a:prstGeom prst="rect">
+                      <a:avLst/>
+                    </a:prstGeom>
+                    <a:noFill/>
+                    <a:ln>
+                      <a:noFill/>
+                    </a:ln>
+                  </pic:spPr>
+                </pic:pic>
+              </a:graphicData>
+            </a:graphic>
+          </wp:inline>
+        </w:drawing>
+      </w:r>
+    </w:p>
+    <w:p>
+      <w:pPr>
+        <w:rPr>
+          <w:lang w:val="en-NL"/>
+        </w:rPr>
+      </w:pPr>
+    </w:p>
+    <w:p>
+      <w:pPr>
+        <w:rPr>
+          <w:lang w:val="en-NL"/>
+        </w:rPr>
+      </w:pPr>
+    </w:p>
+    <w:p>
+      <w:pPr>
+        <w:rPr>
+          <w:lang w:val="en-NL"/>
+        </w:rPr>
+      </w:pPr>
+    </w:p>
+    <w:p>
+      <w:pPr>
+        <w:rPr>
+          <w:lang w:val="en-NL"/>
+        </w:rPr>
+      </w:pPr>
+    </w:p>
+    <w:p>
+      <w:pPr>
+        <w:rPr>
+          <w:lang w:val="en-NL"/>
+        </w:rPr>
+      </w:pPr>
+    </w:p>
+    <w:p>
+      <w:pPr>
+        <w:rPr>
+          <w:lang w:val="en-NL"/>
+        </w:rPr>
+      </w:pPr>
+    </w:p>
+    <w:p>
+      <w:pPr>
+        <w:rPr>
+          <w:lang w:val="en-NL"/>
+        </w:rPr>
+      </w:pPr>
+    </w:p>
+    <w:p>
+      <w:pPr>
+        <w:rPr>
+          <w:lang w:val="en-NL"/>
+        </w:rPr>
+      </w:pPr>
+    </w:p>
+    <w:p>
+      <w:pPr>
+        <w:rPr>
+          <w:lang w:val="en-NL"/>
+        </w:rPr>
+      </w:pPr>
+    </w:p>
+    <w:p>
+      <w:pPr>
+        <w:rPr>
+          <w:lang w:val="en-NL"/>
+        </w:rPr>
+      </w:pPr>
+    </w:p>
+    <w:p>
+      <w:pPr>
+        <w:rPr>
+          <w:lang w:val="en-NL"/>
+        </w:rPr>
+      </w:pPr>
+    </w:p>
+    <w:p>
+      <w:pPr>
+        <w:rPr>
+          <w:lang w:val="en-NL"/>
+        </w:rPr>
+      </w:pPr>
+    </w:p>
+    <w:p>
+      <w:pPr>
+        <w:rPr>
+          <w:lang w:val="en-NL"/>
+        </w:rPr>
+      </w:pPr>
+    </w:p>
+    <w:p>
+      <w:pPr>
+        <w:rPr>
+          <w:lang w:val="en-NL"/>
+        </w:rPr>
+      </w:pPr>
+    </w:p>
+    <w:p>
+      <w:pPr>
+        <w:rPr>
+          <w:lang w:val="en-NL"/>
+        </w:rPr>
+      </w:pPr>
+    </w:p>
+    <w:p>
+      <w:pPr>
+        <w:rPr>
+          <w:lang w:val="en-NL"/>
+        </w:rPr>
+      </w:pPr>
+    </w:p>
+    <w:p>
+      <w:pPr>
+        <w:rPr>
+          <w:lang w:val="en-NL"/>
+        </w:rPr>
+      </w:pPr>
+    </w:p>
+    <w:p>
+      <w:pPr>
+        <w:rPr>
+          <w:lang w:val="en-NL"/>
+        </w:rPr>
+      </w:pPr>
+    </w:p>
+    <w:p>
+      <w:pPr>
+        <w:jc w:val="center"/>
+        <w:rPr>
+          <w:b/>
+          <w:bCs/>
+          <w:lang w:val="en-NL"/>
+        </w:rPr>
+      </w:pPr>
+      <w:r>
+        <w:rPr>
+          <w:b/>
+          <w:bCs/>
+          <w:lang w:val="en-NL"/>
+        </w:rPr>
+        <w:lastRenderedPageBreak/>
+        <w:t>Bestand structuur voor React</w:t>
+      </w:r>
+    </w:p>
+    <w:p>
+      <w:pPr>
+        <w:rPr>
+          <w:lang w:val="en-NL"/>
+        </w:rPr>
+      </w:pPr>
+    </w:p>
+    <w:p>
+      <w:pPr>
+        <w:jc w:val="center"/>
+        <w:rPr>
+          <w:lang w:val="en-NL"/>
+        </w:rPr>
+      </w:pPr>
+      <w:r>
+        <w:rPr>
+          <w:lang w:val="en-NL"/>
+        </w:rPr>
+        <w:t>In je source folder kan je een erg recht toe rechtaan structuur maken zoals hier:</w:t>
+      </w:r>
+    </w:p>
+    <w:p>
+      <w:pPr>
+        <w:rPr>
+          <w:lang w:val="en-NL"/>
+        </w:rPr>
+      </w:pPr>
+      <w:r>
+        <w:rPr>
+          <w:lang w:val="en-NL"/>
+        </w:rPr>
+        <mc:AlternateContent>
+          <mc:Choice Requires="wps">
+            <w:drawing>
+              <wp:anchor distT="45720" distB="45720" distL="114300" distR="114300" simplePos="0" relativeHeight="251671552" behindDoc="0" locked="0" layoutInCell="1" allowOverlap="1" wp14:anchorId="635607A0" wp14:editId="2112B109">
+                <wp:simplePos x="0" y="0"/>
+                <wp:positionH relativeFrom="margin">
+                  <wp:align>right</wp:align>
+                </wp:positionH>
+                <wp:positionV relativeFrom="paragraph">
+                  <wp:posOffset>124460</wp:posOffset>
+                </wp:positionV>
+                <wp:extent cx="2895600" cy="2943225"/>
+                <wp:effectExtent l="0" t="0" r="19050" b="28575"/>
+                <wp:wrapSquare wrapText="bothSides"/>
+                <wp:docPr id="516075207" name="Tekstvak 2"/>
+                <wp:cNvGraphicFramePr>
+                  <a:graphicFrameLocks xmlns:a="http://schemas.openxmlformats.org/drawingml/2006/main"/>
+                </wp:cNvGraphicFramePr>
+                <a:graphic xmlns:a="http://schemas.openxmlformats.org/drawingml/2006/main">
+                  <a:graphicData uri="http://schemas.microsoft.com/office/word/2010/wordprocessingShape">
+                    <wps:wsp>
+                      <wps:cNvSpPr txBox="1">
+                        <a:spLocks noChangeArrowheads="1"/>
+                      </wps:cNvSpPr>
+                      <wps:spPr bwMode="auto">
+                        <a:xfrm>
+                          <a:off x="0" y="0"/>
+                          <a:ext cx="2895600" cy="2943225"/>
+                        </a:xfrm>
+                        <a:prstGeom prst="rect">
+                          <a:avLst/>
+                        </a:prstGeom>
+                        <a:solidFill>
+                          <a:srgbClr val="FFFFFF"/>
+                        </a:solidFill>
+                        <a:ln w="9525">
+                          <a:solidFill>
+                            <a:srgbClr val="000000"/>
+                          </a:solidFill>
+                          <a:miter lim="800000"/>
+                          <a:headEnd/>
+                          <a:tailEnd/>
+                        </a:ln>
+                      </wps:spPr>
+                      <wps:txbx>
+                        <w:txbxContent>
+                          <w:p>
+                            <w:pPr>
+                              <w:rPr>
+                                <w:lang w:val="en-NL"/>
+                              </w:rPr>
+                            </w:pPr>
+                            <w:r>
+                              <w:rPr>
+                                <w:lang w:val="en-NL"/>
+                              </w:rPr>
+                              <w:t xml:space="preserve">In </w:t>
+                            </w:r>
+                            <w:r>
+                              <w:rPr>
+                                <w:b/>
+                                <w:bCs/>
+                                <w:color w:val="FFC000"/>
+                                <w:lang w:val="en-NL"/>
+                              </w:rPr>
+                              <w:t>assets</w:t>
+                            </w:r>
+                            <w:r>
+                              <w:rPr>
+                                <w:color w:val="FFC000"/>
+                                <w:lang w:val="en-NL"/>
+                              </w:rPr>
+                              <w:t xml:space="preserve"> </w:t>
+                            </w:r>
+                            <w:r>
+                              <w:rPr>
+                                <w:lang w:val="en-NL"/>
+                              </w:rPr>
+                              <w:t>kan je media bestanden bewaren en opdelen in folders als je dat wilt.</w:t>
+                            </w:r>
+                          </w:p>
+                          <w:p>
+                            <w:pPr>
+                              <w:rPr>
+                                <w:lang w:val="en-NL"/>
+                              </w:rPr>
+                            </w:pPr>
+                            <w:r>
+                              <w:rPr>
+                                <w:lang w:val="en-NL"/>
+                              </w:rPr>
+                              <w:t xml:space="preserve">In </w:t>
+                            </w:r>
+                            <w:r>
+                              <w:rPr>
+                                <w:b/>
+                                <w:bCs/>
+                                <w:color w:val="8DD873" w:themeColor="accent6" w:themeTint="99"/>
+                                <w:lang w:val="en-NL"/>
+                              </w:rPr>
+                              <w:t>components</w:t>
+                            </w:r>
+                            <w:r>
+                              <w:rPr>
+                                <w:color w:val="8DD873" w:themeColor="accent6" w:themeTint="99"/>
+                                <w:lang w:val="en-NL"/>
+                              </w:rPr>
+                              <w:t xml:space="preserve"> </w:t>
+                            </w:r>
+                            <w:r>
+                              <w:rPr>
+                                <w:lang w:val="en-NL"/>
+                              </w:rPr>
+                              <w:t>plaats je alle pagina componenten.</w:t>
+                            </w:r>
+                          </w:p>
+                          <w:p>
+                            <w:pPr>
+                              <w:rPr>
+                                <w:lang w:val="en-NL"/>
+                              </w:rPr>
+                            </w:pPr>
+                            <w:r>
+                              <w:rPr>
+                                <w:lang w:val="en-NL"/>
+                              </w:rPr>
+                              <w:t xml:space="preserve">In </w:t>
+                            </w:r>
+                            <w:r>
+                              <w:rPr>
+                                <w:b/>
+                                <w:bCs/>
+                                <w:color w:val="4C94D8" w:themeColor="text2" w:themeTint="80"/>
+                                <w:lang w:val="en-NL"/>
+                              </w:rPr>
+                              <w:t>layouts</w:t>
+                            </w:r>
+                            <w:r>
+                              <w:rPr>
+                                <w:color w:val="4C94D8" w:themeColor="text2" w:themeTint="80"/>
+                                <w:lang w:val="en-NL"/>
+                              </w:rPr>
+                              <w:t xml:space="preserve"> </w:t>
+                            </w:r>
+                            <w:r>
+                              <w:rPr>
+                                <w:lang w:val="en-NL"/>
+                              </w:rPr>
+                              <w:t>plaats je bepaalde layouts die je wilt hergebruiken (zie meer hieronder).</w:t>
+                            </w:r>
+                          </w:p>
+                          <w:p>
+                            <w:pPr>
+                              <w:rPr>
+                                <w:lang w:val="en-NL"/>
+                              </w:rPr>
+                            </w:pPr>
+                            <w:r>
+                              <w:rPr>
+                                <w:lang w:val="en-NL"/>
+                              </w:rPr>
+                              <w:t xml:space="preserve">In </w:t>
+                            </w:r>
+                            <w:r>
+                              <w:rPr>
+                                <w:b/>
+                                <w:bCs/>
+                                <w:color w:val="DF3D3D"/>
+                                <w:lang w:val="en-NL"/>
+                              </w:rPr>
+                              <w:t>pages</w:t>
+                            </w:r>
+                            <w:r>
+                              <w:rPr>
+                                <w:color w:val="BF4E14" w:themeColor="accent2" w:themeShade="BF"/>
+                                <w:lang w:val="en-NL"/>
+                              </w:rPr>
+                              <w:t xml:space="preserve"> </w:t>
+                            </w:r>
+                            <w:r>
+                              <w:rPr>
+                                <w:lang w:val="en-NL"/>
+                              </w:rPr>
+                              <w:t>bewaar je alle pagina’s waar later kunnen worden bezocht.</w:t>
+                            </w:r>
+                          </w:p>
+                          <w:p>
+                            <w:pPr>
+                              <w:rPr>
+                                <w:lang w:val="en-NL"/>
+                              </w:rPr>
+                            </w:pPr>
+                          </w:p>
+                        </w:txbxContent>
+                      </wps:txbx>
+                      <wps:bodyPr rot="0" vert="horz" wrap="square" lIns="91440" tIns="45720" rIns="91440" bIns="45720" anchor="t" anchorCtr="0">
+                        <a:noAutofit/>
+                      </wps:bodyPr>
+                    </wps:wsp>
+                  </a:graphicData>
+                </a:graphic>
+                <wp14:sizeRelH relativeFrom="margin">
+                  <wp14:pctWidth>0</wp14:pctWidth>
+                </wp14:sizeRelH>
+                <wp14:sizeRelV relativeFrom="margin">
+                  <wp14:pctHeight>0</wp14:pctHeight>
+                </wp14:sizeRelV>
+              </wp:anchor>
+            </w:drawing>
+          </mc:Choice>
+          <mc:Fallback>
+            <w:pict>
+              <v:shape w14:anchorId="635607A0" id="_x0000_s1032" type="#_x0000_t202" style="position:absolute;margin-left:176.8pt;margin-top:9.8pt;width:228pt;height:231.75pt;z-index:251671552;visibility:visible;mso-wrap-style:square;mso-width-percent:0;mso-height-percent:0;mso-wrap-distance-left:9pt;mso-wrap-distance-top:3.6pt;mso-wrap-distance-right:9pt;mso-wrap-distance-bottom:3.6pt;mso-position-horizontal:right;mso-position-horizontal-relative:margin;mso-position-vertical:absolute;mso-position-vertical-relative:text;mso-width-percent:0;mso-height-percent:0;mso-width-relative:margin;mso-height-relative:margin;v-text-anchor:top" o:gfxdata="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">
+                <v:textbox>
+                  <w:txbxContent>
+                    <w:p>
+                      <w:pPr>
+                        <w:rPr>
+                          <w:lang w:val="en-NL"/>
+                        </w:rPr>
+                      </w:pPr>
+                      <w:r>
+                        <w:rPr>
+                          <w:lang w:val="en-NL"/>
+                        </w:rPr>
+                        <w:t xml:space="preserve">In </w:t>
+                      </w:r>
+                      <w:r>
+                        <w:rPr>
+                          <w:b/>
+                          <w:bCs/>
+                          <w:color w:val="FFC000"/>
+                          <w:lang w:val="en-NL"/>
+                        </w:rPr>
+                        <w:t>assets</w:t>
+                      </w:r>
+                      <w:r>
+                        <w:rPr>
+                          <w:color w:val="FFC000"/>
+                          <w:lang w:val="en-NL"/>
+                        </w:rPr>
+                        <w:t xml:space="preserve"> </w:t>
+                      </w:r>
+                      <w:r>
+                        <w:rPr>
+                          <w:lang w:val="en-NL"/>
+                        </w:rPr>
+                        <w:t>kan je media bestanden bewaren en opdelen in folders als je dat wilt.</w:t>
+                      </w:r>
+                    </w:p>
+                    <w:p>
+                      <w:pPr>
+                        <w:rPr>
+                          <w:lang w:val="en-NL"/>
+                        </w:rPr>
+                      </w:pPr>
+                      <w:r>
+                        <w:rPr>
+                          <w:lang w:val="en-NL"/>
+                        </w:rPr>
+                        <w:t xml:space="preserve">In </w:t>
+                      </w:r>
+                      <w:r>
+                        <w:rPr>
+                          <w:b/>
+                          <w:bCs/>
+                          <w:color w:val="8DD873" w:themeColor="accent6" w:themeTint="99"/>
+                          <w:lang w:val="en-NL"/>
+                        </w:rPr>
+                        <w:t>components</w:t>
+                      </w:r>
+                      <w:r>
+                        <w:rPr>
+                          <w:color w:val="8DD873" w:themeColor="accent6" w:themeTint="99"/>
+                          <w:lang w:val="en-NL"/>
+                        </w:rPr>
+                        <w:t xml:space="preserve"> </w:t>
+                      </w:r>
+                      <w:r>
+                        <w:rPr>
+                          <w:lang w:val="en-NL"/>
+                        </w:rPr>
+                        <w:t>plaats je alle pagina componenten.</w:t>
+                      </w:r>
+                    </w:p>
+                    <w:p>
+                      <w:pPr>
+                        <w:rPr>
+                          <w:lang w:val="en-NL"/>
+                        </w:rPr>
+                      </w:pPr>
+                      <w:r>
+                        <w:rPr>
+                          <w:lang w:val="en-NL"/>
+                        </w:rPr>
+                        <w:t xml:space="preserve">In </w:t>
+                      </w:r>
+                      <w:r>
+                        <w:rPr>
+                          <w:b/>
+                          <w:bCs/>
+                          <w:color w:val="4C94D8" w:themeColor="text2" w:themeTint="80"/>
+                          <w:lang w:val="en-NL"/>
+                        </w:rPr>
+                        <w:t>layouts</w:t>
+                      </w:r>
+                      <w:r>
+                        <w:rPr>
+                          <w:color w:val="4C94D8" w:themeColor="text2" w:themeTint="80"/>
+                          <w:lang w:val="en-NL"/>
+                        </w:rPr>
+                        <w:t xml:space="preserve"> </w:t>
+                      </w:r>
+                      <w:r>
+                        <w:rPr>
+                          <w:lang w:val="en-NL"/>
+                        </w:rPr>
+                        <w:t>plaats je bepaalde layouts die je wilt hergebruiken (zie meer hieronder).</w:t>
+                      </w:r>
+                    </w:p>
+                    <w:p>
+                      <w:pPr>
+                        <w:rPr>
+                          <w:lang w:val="en-NL"/>
+                        </w:rPr>
+                      </w:pPr>
+                      <w:r>
+                        <w:rPr>
+                          <w:lang w:val="en-NL"/>
+                        </w:rPr>
+                        <w:t xml:space="preserve">In </w:t>
+                      </w:r>
+                      <w:r>
+                        <w:rPr>
+                          <w:b/>
+                          <w:bCs/>
+                          <w:color w:val="DF3D3D"/>
+                          <w:lang w:val="en-NL"/>
+                        </w:rPr>
+                        <w:t>pages</w:t>
+                      </w:r>
+                      <w:r>
+                        <w:rPr>
+                          <w:color w:val="BF4E14" w:themeColor="accent2" w:themeShade="BF"/>
+                          <w:lang w:val="en-NL"/>
+                        </w:rPr>
+                        <w:t xml:space="preserve"> </w:t>
+                      </w:r>
+                      <w:r>
+                        <w:rPr>
+                          <w:lang w:val="en-NL"/>
+                        </w:rPr>
+                        <w:t>bewaar je alle pagina’s waar later kunnen worden bezocht.</w:t>
+                      </w:r>
+                    </w:p>
+                    <w:p>
+                      <w:pPr>
+                        <w:rPr>
+                          <w:lang w:val="en-NL"/>
+                        </w:rPr>
+                      </w:pPr>
+                    </w:p>
+                  </w:txbxContent>
+                </v:textbox>
+                <w10:wrap type="square" anchorx="margin"/>
+              </v:shape>
+            </w:pict>
+          </mc:Fallback>
+        </mc:AlternateContent>
+      </w:r>
+      <w:r>
+        <w:rPr>
+          <w:lang w:val="en-NL"/>
+        </w:rPr>
+        <w:drawing>
+          <wp:inline distT="0" distB="0" distL="0" distR="0" wp14:anchorId="6AAC5C86" wp14:editId="6501A7CA">
+            <wp:extent cx="2647950" cy="3114675"/>
+            <wp:effectExtent l="0" t="0" r="0" b="9525"/>
+            <wp:docPr id="682103947" name="Afbeelding 2"/>
+            <wp:cNvGraphicFramePr>
+              <a:graphicFrameLocks xmlns:a="http://schemas.openxmlformats.org/drawingml/2006/main" noChangeAspect="1"/>
+            </wp:cNvGraphicFramePr>
+            <a:graphic xmlns:a="http://schemas.openxmlformats.org/drawingml/2006/main">
+              <a:graphicData uri="http://schemas.openxmlformats.org/drawingml/2006/picture">
+                <pic:pic xmlns:pic="http://schemas.openxmlformats.org/drawingml/2006/picture">
+                  <pic:nvPicPr>
+                    <pic:cNvPr id="0" name="Picture 2"/>
+                    <pic:cNvPicPr>
+                      <a:picLocks noChangeAspect="1" noChangeArrowheads="1"/>
+                    </pic:cNvPicPr>
+                  </pic:nvPicPr>
+                  <pic:blipFill>
+                    <a:blip r:embed="rId7">
+                      <a:extLst>
+                        <a:ext uri="{28A0092B-C50C-407E-A947-70E740481C1C}">
+                          <a14:useLocalDpi xmlns:a14="http://schemas.microsoft.com/office/drawing/2010/main" val="0"/>
+                        </a:ext>
+                      </a:extLst>
+                    </a:blip>
+                    <a:srcRect/>
+                    <a:stretch>
+                      <a:fillRect/>
+                    </a:stretch>
+                  </pic:blipFill>
+                  <pic:spPr bwMode="auto">
+                    <a:xfrm>
+                      <a:off x="0" y="0"/>
+                      <a:ext cx="2647950" cy="3114675"/>
+                    </a:xfrm>
+                    <a:prstGeom prst="rect">
+                      <a:avLst/>
+                    </a:prstGeom>
+                    <a:noFill/>
+                    <a:ln>
+                      <a:noFill/>
+                    </a:ln>
+                  </pic:spPr>
+                </pic:pic>
+              </a:graphicData>
+            </a:graphic>
+          </wp:inline>
+        </w:drawing>
+      </w:r>
+    </w:p>
+    <w:p>
+      <w:pPr>
+        <w:rPr>
+          <w:lang w:val="en-NL"/>
+        </w:rPr>
+      </w:pPr>
+      <w:r>
+        <w:rPr>
+          <w:lang w:val="en-NL"/>
+        </w:rPr>
+        <mc:AlternateContent>
+          <mc:Choice Requires="wps">
+            <w:drawing>
+              <wp:anchor distT="45720" distB="45720" distL="114300" distR="114300" simplePos="0" relativeHeight="251673600" behindDoc="0" locked="0" layoutInCell="1" allowOverlap="1" wp14:anchorId="0BEC9886" wp14:editId="70250A7C">
+                <wp:simplePos x="0" y="0"/>
+                <wp:positionH relativeFrom="margin">
+                  <wp:align>right</wp:align>
+                </wp:positionH>
+                <wp:positionV relativeFrom="paragraph">
+                  <wp:posOffset>285115</wp:posOffset>
+                </wp:positionV>
+                <wp:extent cx="2876550" cy="2114550"/>
+                <wp:effectExtent l="0" t="0" r="19050" b="19050"/>
+                <wp:wrapSquare wrapText="bothSides"/>
+                <wp:docPr id="1840307347" name="Tekstvak 2"/>
+                <wp:cNvGraphicFramePr>
+                  <a:graphicFrameLocks xmlns:a="http://schemas.openxmlformats.org/drawingml/2006/main"/>
+                </wp:cNvGraphicFramePr>
+                <a:graphic xmlns:a="http://schemas.openxmlformats.org/drawingml/2006/main">
+                  <a:graphicData uri="http://schemas.microsoft.com/office/word/2010/wordprocessingShape">
+                    <wps:wsp>
+                      <wps:cNvSpPr txBox="1">
+                        <a:spLocks noChangeArrowheads="1"/>
+                      </wps:cNvSpPr>
+                      <wps:spPr bwMode="auto">
+                        <a:xfrm>
+                          <a:off x="0" y="0"/>
+                          <a:ext cx="2876550" cy="2114550"/>
+                        </a:xfrm>
+                        <a:prstGeom prst="rect">
+                          <a:avLst/>
+                        </a:prstGeom>
+                        <a:solidFill>
+                          <a:srgbClr val="FFFFFF"/>
+                        </a:solidFill>
+                        <a:ln w="9525">
+                          <a:solidFill>
+                            <a:srgbClr val="000000"/>
+                          </a:solidFill>
+                          <a:miter lim="800000"/>
+                          <a:headEnd/>
+                          <a:tailEnd/>
+                        </a:ln>
+                      </wps:spPr>
+                      <wps:txbx>
+                        <w:txbxContent>
+                          <w:p>
+                            <w:pPr>
+                              <w:rPr>
+                                <w:lang w:val="en-NL"/>
+                              </w:rPr>
+                            </w:pPr>
+                            <w:r>
+                              <w:rPr>
+                                <w:lang w:val="en-NL"/>
+                              </w:rPr>
+                              <w:t xml:space="preserve">Elke pagina in dit website voorbeeld wilt gebruik maken van een MainLayout (in app.tsx </w:t>
+                            </w:r>
+                            <w:r>
+                              <w:rPr>
+                                <w:u w:val="single"/>
+                                <w:lang w:val="en-NL"/>
+                              </w:rPr>
+                              <w:t>hieronder</w:t>
+                            </w:r>
+                            <w:r>
+                              <w:rPr>
+                                <w:lang w:val="en-NL"/>
+                              </w:rPr>
+                              <w:t xml:space="preserve"> zie je dat).</w:t>
+                            </w:r>
+                          </w:p>
+                          <w:p>
+                            <w:pPr>
+                              <w:rPr>
+                                <w:lang w:val="en-NL"/>
+                              </w:rPr>
+                            </w:pPr>
+                            <w:r>
+                              <w:rPr>
+                                <w:lang w:val="en-NL"/>
+                              </w:rPr>
+                              <w:t>Maar dat de gegevens die staan genest in de MainLayout bij het app.tsx bestand (hieronder) betekent nog niet dat ze toegankelijk zijn, daarvoor moet je de outlet gebruiken</w:t>
+                            </w:r>
+                            <w:r>
+                              <w:rPr>
+                                <w:lang w:val="en-NL"/>
+                              </w:rPr>
+                              <w:t xml:space="preserve"> (je mag maar 1 ding returnen)</w:t>
+                            </w:r>
+                            <w:r>
+                              <w:rPr>
+                                <w:lang w:val="en-NL"/>
+                              </w:rPr>
+                              <w:t>.</w:t>
+                            </w:r>
+                          </w:p>
+                          <w:p>
+                            <w:pPr>
+                              <w:rPr>
+                                <w:lang w:val="en-NL"/>
+                              </w:rPr>
+                            </w:pPr>
+                            <w:r>
+                              <w:rPr>
+                                <w:lang w:val="en-NL"/>
+                              </w:rPr>
+                              <w:t>toast.succes(“tekst”) triggerd de toast container die aboslute is gepositioneerd.</w:t>
+                            </w:r>
+                          </w:p>
+                        </w:txbxContent>
+                      </wps:txbx>
+                      <wps:bodyPr rot="0" vert="horz" wrap="square" lIns="91440" tIns="45720" rIns="91440" bIns="45720" anchor="t" anchorCtr="0">
+                        <a:noAutofit/>
+                      </wps:bodyPr>
+                    </wps:wsp>
+                  </a:graphicData>
+                </a:graphic>
+                <wp14:sizeRelH relativeFrom="margin">
+                  <wp14:pctWidth>0</wp14:pctWidth>
+                </wp14:sizeRelH>
+                <wp14:sizeRelV relativeFrom="margin">
+                  <wp14:pctHeight>0</wp14:pctHeight>
+                </wp14:sizeRelV>
+              </wp:anchor>
+            </w:drawing>
+          </mc:Choice>
+          <mc:Fallback>
+            <w:pict>
+              <v:shape w14:anchorId="0BEC9886" id="_x0000_s1033" type="#_x0000_t202" style="position:absolute;margin-left:175.3pt;margin-top:22.45pt;width:226.5pt;height:166.5pt;z-index:251673600;visibility:visible;mso-wrap-style:square;mso-width-percent:0;mso-height-percent:0;mso-wrap-distance-left:9pt;mso-wrap-distance-top:3.6pt;mso-wrap-distance-right:9pt;mso-wrap-distance-bottom:3.6pt;mso-position-horizontal:right;mso-position-horizontal-relative:margin;mso-position-vertical:absolute;mso-position-vertical-relative:text;mso-width-percent:0;mso-height-percent:0;mso-width-relative:margin;mso-height-relative:margin;v-text-anchor:top" o:gfxdata="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">
+                <v:textbox>
+                  <w:txbxContent>
+                    <w:p>
+                      <w:pPr>
+                        <w:rPr>
+                          <w:lang w:val="en-NL"/>
+                        </w:rPr>
+                      </w:pPr>
+                      <w:r>
+                        <w:rPr>
+                          <w:lang w:val="en-NL"/>
+                        </w:rPr>
+                        <w:t xml:space="preserve">Elke pagina in dit website voorbeeld wilt gebruik maken van een MainLayout (in app.tsx </w:t>
+                      </w:r>
+                      <w:r>
+                        <w:rPr>
+                          <w:u w:val="single"/>
+                          <w:lang w:val="en-NL"/>
+                        </w:rPr>
+                        <w:t>hieronder</w:t>
+                      </w:r>
+                      <w:r>
+                        <w:rPr>
+                          <w:lang w:val="en-NL"/>
+                        </w:rPr>
+                        <w:t xml:space="preserve"> zie je dat).</w:t>
+                      </w:r>
+                    </w:p>
+                    <w:p>
+                      <w:pPr>
+                        <w:rPr>
+                          <w:lang w:val="en-NL"/>
+                        </w:rPr>
+                      </w:pPr>
+                      <w:r>
+                        <w:rPr>
+                          <w:lang w:val="en-NL"/>
+                        </w:rPr>
+                        <w:t>Maar dat de gegevens die staan genest in de MainLayout bij het app.tsx bestand (hieronder) betekent nog niet dat ze toegankelijk zijn, daarvoor moet je de outlet gebruiken</w:t>
+                      </w:r>
+                      <w:r>
+                        <w:rPr>
+                          <w:lang w:val="en-NL"/>
+                        </w:rPr>
+                        <w:t xml:space="preserve"> (je mag maar 1 ding returnen)</w:t>
+                      </w:r>
+                      <w:r>
+                        <w:rPr>
+                          <w:lang w:val="en-NL"/>
+                        </w:rPr>
+                        <w:t>.</w:t>
+                      </w:r>
+                    </w:p>
+                    <w:p>
+                      <w:pPr>
+                        <w:rPr>
+                          <w:lang w:val="en-NL"/>
+                        </w:rPr>
+                      </w:pPr>
+                      <w:r>
+                        <w:rPr>
+                          <w:lang w:val="en-NL"/>
+                        </w:rPr>
+                        <w:t>toast.succes(“tekst”) triggerd de toast container die aboslute is gepositioneerd.</w:t>
+                      </w:r>
+                    </w:p>
+                  </w:txbxContent>
+                </v:textbox>
+                <w10:wrap type="square" anchorx="margin"/>
+              </v:shape>
+            </w:pict>
+          </mc:Fallback>
+        </mc:AlternateContent>
+      </w:r>
+    </w:p>
+    <w:p>
+      <w:pPr>
+        <w:rPr>
+          <w:lang w:val="en-NL"/>
+        </w:rPr>
+      </w:pPr>
+      <w:r>
+        <w:rPr>
+          <w:lang w:val="en-NL"/>
+        </w:rPr>
+        <w:drawing>
+          <wp:inline distT="0" distB="0" distL="0" distR="0" wp14:anchorId="78F7ACF6" wp14:editId="7DB75973">
+            <wp:extent cx="2714625" cy="2012567"/>
+            <wp:effectExtent l="0" t="0" r="0" b="6985"/>
+            <wp:docPr id="1510790376" name="Afbeelding 3"/>
+            <wp:cNvGraphicFramePr>
+              <a:graphicFrameLocks xmlns:a="http://schemas.openxmlformats.org/drawingml/2006/main" noChangeAspect="1"/>
+            </wp:cNvGraphicFramePr>
+            <a:graphic xmlns:a="http://schemas.openxmlformats.org/drawingml/2006/main">
+              <a:graphicData uri="http://schemas.openxmlformats.org/drawingml/2006/picture">
+                <pic:pic xmlns:pic="http://schemas.openxmlformats.org/drawingml/2006/picture">
+                  <pic:nvPicPr>
+                    <pic:cNvPr id="0" name="Picture 3"/>
+                    <pic:cNvPicPr>
+                      <a:picLocks noChangeAspect="1" noChangeArrowheads="1"/>
+                    </pic:cNvPicPr>
+                  </pic:nvPicPr>
+                  <pic:blipFill>
+                    <a:blip r:embed="rId8">
+                      <a:extLst>
+                        <a:ext uri="{28A0092B-C50C-407E-A947-70E740481C1C}">
+                          <a14:useLocalDpi xmlns:a14="http://schemas.microsoft.com/office/drawing/2010/main" val="0"/>
+                        </a:ext>
+                      </a:extLst>
+                    </a:blip>
+                    <a:srcRect/>
+                    <a:stretch>
+                      <a:fillRect/>
+                    </a:stretch>
+                  </pic:blipFill>
+                  <pic:spPr bwMode="auto">
+                    <a:xfrm>
+                      <a:off x="0" y="0"/>
+                      <a:ext cx="2722401" cy="2018332"/>
+                    </a:xfrm>
+                    <a:prstGeom prst="rect">
+                      <a:avLst/>
+                    </a:prstGeom>
+                    <a:noFill/>
+                    <a:ln>
+                      <a:noFill/>
+                    </a:ln>
+                  </pic:spPr>
+                </pic:pic>
+              </a:graphicData>
+            </a:graphic>
+          </wp:inline>
+        </w:drawing>
+      </w:r>
+    </w:p>
+    <w:p>
+      <w:pPr>
+        <w:jc w:val="right"/>
+        <w:rPr>
+          <w:lang w:val="en-NL"/>
+        </w:rPr>
+      </w:pPr>
+      <w:r>
+        <w:rPr>
+          <w:lang w:val="en-NL"/>
+        </w:rPr>
+        <w:drawing>
+          <wp:inline distT="0" distB="0" distL="0" distR="0" wp14:anchorId="08929596" wp14:editId="0C4C1FF9">
+            <wp:extent cx="3867239" cy="2295525"/>
+            <wp:effectExtent l="0" t="0" r="0" b="0"/>
+            <wp:docPr id="1320401898" name="Afbeelding 4"/>
+            <wp:cNvGraphicFramePr>
+              <a:graphicFrameLocks xmlns:a="http://schemas.openxmlformats.org/drawingml/2006/main" noChangeAspect="1"/>
+            </wp:cNvGraphicFramePr>
+            <a:graphic xmlns:a="http://schemas.openxmlformats.org/drawingml/2006/main">
+              <a:graphicData uri="http://schemas.openxmlformats.org/drawingml/2006/picture">
+                <pic:pic xmlns:pic="http://schemas.openxmlformats.org/drawingml/2006/picture">
+                  <pic:nvPicPr>
+                    <pic:cNvPr id="0" name="Picture 4"/>
+                    <pic:cNvPicPr>
+                      <a:picLocks noChangeAspect="1" noChangeArrowheads="1"/>
+                    </pic:cNvPicPr>
+                  </pic:nvPicPr>
+                  <pic:blipFill>
+                    <a:blip r:embed="rId9">
+                      <a:extLst>
+                        <a:ext uri="{28A0092B-C50C-407E-A947-70E740481C1C}">
+                          <a14:useLocalDpi xmlns:a14="http://schemas.microsoft.com/office/drawing/2010/main" val="0"/>
+                        </a:ext>
+                      </a:extLst>
+                    </a:blip>
+                    <a:srcRect/>
+                    <a:stretch>
+                      <a:fillRect/>
+                    </a:stretch>
+                  </pic:blipFill>
+                  <pic:spPr bwMode="auto">
+                    <a:xfrm>
+                      <a:off x="0" y="0"/>
+                      <a:ext cx="3897287" cy="2313361"/>
+                    </a:xfrm>
+                    <a:prstGeom prst="rect">
+                      <a:avLst/>
+                    </a:prstGeom>
+                    <a:noFill/>
+                    <a:ln>
+                      <a:noFill/>
+                    </a:ln>
+                  </pic:spPr>
+                </pic:pic>
+              </a:graphicData>
+            </a:graphic>
+          </wp:inline>
+        </w:drawing>
+      </w:r>
+    </w:p>
+    <w:p>
+      <w:pPr>
+        <w:jc w:val="center"/>
+        <w:rPr>
+          <w:b/>
+          <w:bCs/>
+          <w:lang w:val="en-NL"/>
+        </w:rPr>
+      </w:pPr>
+      <w:r>
+        <w:rPr>
+          <w:b/>
+          <w:bCs/>
+          <w:lang w:val="en-NL"/>
+        </w:rPr>
+        <w:lastRenderedPageBreak/>
+        <w:t>Interessante dingen</w:t>
+      </w:r>
+    </w:p>
+    <w:p>
+      <w:pPr>
+        <w:rPr>
+          <w:lang w:val="en-NL"/>
+        </w:rPr>
+      </w:pPr>
+    </w:p>
+    <w:p>
+      <w:pPr>
+        <w:rPr>
+          <w:lang w:val="en-NL"/>
+        </w:rPr>
+      </w:pPr>
+      <w:r>
+        <w:rPr>
+          <w:lang w:val="en-NL"/>
+        </w:rPr>
+        <w:t xml:space="preserve">npm i react-toastify: </w:t>
+      </w:r>
+      <w:hyperlink r:id="rId10" w:history="1">
+        <w:r>
+          <w:rPr>
+            <w:rStyle w:val="Hyperlink"/>
+            <w:lang w:val="en-NL"/>
+          </w:rPr>
+          <w:t>https://www.npmjs.com/package/react-toastify</w:t>
+        </w:r>
+      </w:hyperlink>
+      <w:r>
+        <w:rPr>
+          <w:lang w:val="en-NL"/>
+        </w:rPr>
+        <w:t xml:space="preserve">, </w:t>
+      </w:r>
+      <w:hyperlink r:id="rId11" w:history="1">
+        <w:r>
+          <w:rPr>
+            <w:rStyle w:val="Hyperlink"/>
+            <w:lang w:val="en-NL"/>
+          </w:rPr>
+          <w:t>https://fkhadra.github.io/react-toastify/introduction/</w:t>
+        </w:r>
+      </w:hyperlink>
+    </w:p>
+    <w:p>
+      <w:pPr>
+        <w:shd w:val="clear" w:color="auto" w:fill="282C34"/>
+        <w:spacing w:after="0" w:line="240" w:lineRule="atLeast"/>
+        <w:rPr>
+          <w:rFonts w:ascii="Cascadia Mono" w:eastAsia="Times New Roman" w:hAnsi="Cascadia Mono" w:cs="Times New Roman"/>
+          <w:noProof w:val="0"/>
+          <w:color w:val="BBBBBB"/>
+          <w:kern w:val="0"/>
+          <w:sz w:val="18"/>
+          <w:szCs w:val="18"/>
+          <w:lang w:val="nl-NL" w:eastAsia="nl-NL"/>
+          <w14:ligatures w14:val="none"/>
+        </w:rPr>
+      </w:pPr>
+      <w:r>
+        <w:rPr>
+          <w:rFonts w:ascii="Cascadia Mono" w:eastAsia="Times New Roman" w:hAnsi="Cascadia Mono" w:cs="Times New Roman"/>
+          <w:noProof w:val="0"/>
+          <w:color w:val="E06C75"/>
+          <w:kern w:val="0"/>
+          <w:sz w:val="18"/>
+          <w:szCs w:val="18"/>
+          <w:lang w:val="nl-NL" w:eastAsia="nl-NL"/>
+          <w14:ligatures w14:val="none"/>
+        </w:rPr>
+        <w:t>import</w:t>
+      </w:r>
+      <w:r>
+        <w:rPr>
+          <w:rFonts w:ascii="Cascadia Mono" w:eastAsia="Times New Roman" w:hAnsi="Cascadia Mono" w:cs="Times New Roman"/>
+          <w:noProof w:val="0"/>
+          <w:color w:val="BBBBBB"/>
+          <w:kern w:val="0"/>
+          <w:sz w:val="18"/>
+          <w:szCs w:val="18"/>
+          <w:lang w:val="nl-NL" w:eastAsia="nl-NL"/>
+          <w14:ligatures w14:val="none"/>
+        </w:rPr>
+        <w:t xml:space="preserve"> { </w:t>
+      </w:r>
+      <w:r>
+        <w:rPr>
+          <w:rFonts w:ascii="Cascadia Mono" w:eastAsia="Times New Roman" w:hAnsi="Cascadia Mono" w:cs="Times New Roman"/>
+          <w:noProof w:val="0"/>
+          <w:color w:val="ABB2BF"/>
+          <w:kern w:val="0"/>
+          <w:sz w:val="18"/>
+          <w:szCs w:val="18"/>
+          <w:lang w:val="nl-NL" w:eastAsia="nl-NL"/>
+          <w14:ligatures w14:val="none"/>
+        </w:rPr>
+        <w:t>toast</w:t>
+      </w:r>
+      <w:r>
+        <w:rPr>
+          <w:rFonts w:ascii="Cascadia Mono" w:eastAsia="Times New Roman" w:hAnsi="Cascadia Mono" w:cs="Times New Roman"/>
+          <w:noProof w:val="0"/>
+          <w:color w:val="BBBBBB"/>
+          <w:kern w:val="0"/>
+          <w:sz w:val="18"/>
+          <w:szCs w:val="18"/>
+          <w:lang w:val="nl-NL" w:eastAsia="nl-NL"/>
+          <w14:ligatures w14:val="none"/>
+        </w:rPr>
+        <w:t xml:space="preserve"> } </w:t>
+      </w:r>
+      <w:proofErr w:type="spellStart"/>
+      <w:r>
+        <w:rPr>
+          <w:rFonts w:ascii="Cascadia Mono" w:eastAsia="Times New Roman" w:hAnsi="Cascadia Mono" w:cs="Times New Roman"/>
+          <w:noProof w:val="0"/>
+          <w:color w:val="E06C75"/>
+          <w:kern w:val="0"/>
+          <w:sz w:val="18"/>
+          <w:szCs w:val="18"/>
+          <w:lang w:val="nl-NL" w:eastAsia="nl-NL"/>
+          <w14:ligatures w14:val="none"/>
+        </w:rPr>
+        <w:t>from</w:t>
+      </w:r>
+      <w:proofErr w:type="spellEnd"/>
+      <w:r>
+        <w:rPr>
+          <w:rFonts w:ascii="Cascadia Mono" w:eastAsia="Times New Roman" w:hAnsi="Cascadia Mono" w:cs="Times New Roman"/>
+          <w:noProof w:val="0"/>
+          <w:color w:val="BBBBBB"/>
+          <w:kern w:val="0"/>
+          <w:sz w:val="18"/>
+          <w:szCs w:val="18"/>
+          <w:lang w:val="nl-NL" w:eastAsia="nl-NL"/>
+          <w14:ligatures w14:val="none"/>
+        </w:rPr>
+        <w:t xml:space="preserve"> </w:t>
+      </w:r>
+      <w:r>
+        <w:rPr>
+          <w:rFonts w:ascii="Cascadia Mono" w:eastAsia="Times New Roman" w:hAnsi="Cascadia Mono" w:cs="Times New Roman"/>
+          <w:noProof w:val="0"/>
+          <w:color w:val="E5C07B"/>
+          <w:kern w:val="0"/>
+          <w:sz w:val="18"/>
+          <w:szCs w:val="18"/>
+          <w:lang w:val="nl-NL" w:eastAsia="nl-NL"/>
+          <w14:ligatures w14:val="none"/>
+        </w:rPr>
+        <w:t>"</w:t>
+      </w:r>
+      <w:proofErr w:type="spellStart"/>
+      <w:r>
+        <w:rPr>
+          <w:rFonts w:ascii="Cascadia Mono" w:eastAsia="Times New Roman" w:hAnsi="Cascadia Mono" w:cs="Times New Roman"/>
+          <w:noProof w:val="0"/>
+          <w:color w:val="E5C07B"/>
+          <w:kern w:val="0"/>
+          <w:sz w:val="18"/>
+          <w:szCs w:val="18"/>
+          <w:lang w:val="nl-NL" w:eastAsia="nl-NL"/>
+          <w14:ligatures w14:val="none"/>
+        </w:rPr>
+        <w:t>react-toastify</w:t>
+      </w:r>
+      <w:proofErr w:type="spellEnd"/>
+      <w:r>
+        <w:rPr>
+          <w:rFonts w:ascii="Cascadia Mono" w:eastAsia="Times New Roman" w:hAnsi="Cascadia Mono" w:cs="Times New Roman"/>
+          <w:noProof w:val="0"/>
+          <w:color w:val="E5C07B"/>
+          <w:kern w:val="0"/>
+          <w:sz w:val="18"/>
+          <w:szCs w:val="18"/>
+          <w:lang w:val="nl-NL" w:eastAsia="nl-NL"/>
+          <w14:ligatures w14:val="none"/>
+        </w:rPr>
+        <w:t>"</w:t>
+      </w:r>
+      <w:r>
+        <w:rPr>
+          <w:rFonts w:ascii="Cascadia Mono" w:eastAsia="Times New Roman" w:hAnsi="Cascadia Mono" w:cs="Times New Roman"/>
+          <w:noProof w:val="0"/>
+          <w:color w:val="BBBBBB"/>
+          <w:kern w:val="0"/>
+          <w:sz w:val="18"/>
+          <w:szCs w:val="18"/>
+          <w:lang w:val="nl-NL" w:eastAsia="nl-NL"/>
+          <w14:ligatures w14:val="none"/>
+        </w:rPr>
+        <w:t>;</w:t>
+      </w:r>
+    </w:p>
+    <w:p>
+      <w:pPr>
+        <w:shd w:val="clear" w:color="auto" w:fill="282C34"/>
+        <w:spacing w:after="0" w:line="240" w:lineRule="atLeast"/>
+        <w:rPr>
+          <w:rFonts w:ascii="Cascadia Mono" w:eastAsia="Times New Roman" w:hAnsi="Cascadia Mono" w:cs="Times New Roman"/>
+          <w:noProof w:val="0"/>
+          <w:color w:val="BBBBBB"/>
+          <w:kern w:val="0"/>
+          <w:sz w:val="18"/>
+          <w:szCs w:val="18"/>
+          <w:lang w:val="nl-NL" w:eastAsia="nl-NL"/>
+          <w14:ligatures w14:val="none"/>
+        </w:rPr>
+      </w:pPr>
+      <w:proofErr w:type="spellStart"/>
+      <w:r>
+        <w:rPr>
+          <w:rFonts w:ascii="Cascadia Mono" w:eastAsia="Times New Roman" w:hAnsi="Cascadia Mono" w:cs="Times New Roman"/>
+          <w:noProof w:val="0"/>
+          <w:color w:val="61AFEF"/>
+          <w:kern w:val="0"/>
+          <w:sz w:val="18"/>
+          <w:szCs w:val="18"/>
+          <w:lang w:val="nl-NL" w:eastAsia="nl-NL"/>
+          <w14:ligatures w14:val="none"/>
+        </w:rPr>
+        <w:t>toast</w:t>
+      </w:r>
+      <w:r>
+        <w:rPr>
+          <w:rFonts w:ascii="Cascadia Mono" w:eastAsia="Times New Roman" w:hAnsi="Cascadia Mono" w:cs="Times New Roman"/>
+          <w:noProof w:val="0"/>
+          <w:color w:val="ABB2BF"/>
+          <w:kern w:val="0"/>
+          <w:sz w:val="18"/>
+          <w:szCs w:val="18"/>
+          <w:lang w:val="nl-NL" w:eastAsia="nl-NL"/>
+          <w14:ligatures w14:val="none"/>
+        </w:rPr>
+        <w:t>.</w:t>
+      </w:r>
+      <w:r>
+        <w:rPr>
+          <w:rFonts w:ascii="Cascadia Mono" w:eastAsia="Times New Roman" w:hAnsi="Cascadia Mono" w:cs="Times New Roman"/>
+          <w:noProof w:val="0"/>
+          <w:color w:val="98C379"/>
+          <w:kern w:val="0"/>
+          <w:sz w:val="18"/>
+          <w:szCs w:val="18"/>
+          <w:lang w:val="nl-NL" w:eastAsia="nl-NL"/>
+          <w14:ligatures w14:val="none"/>
+        </w:rPr>
+        <w:t>success</w:t>
+      </w:r>
+      <w:proofErr w:type="spellEnd"/>
+      <w:r>
+        <w:rPr>
+          <w:rFonts w:ascii="Cascadia Mono" w:eastAsia="Times New Roman" w:hAnsi="Cascadia Mono" w:cs="Times New Roman"/>
+          <w:noProof w:val="0"/>
+          <w:color w:val="ABB2BF"/>
+          <w:kern w:val="0"/>
+          <w:sz w:val="18"/>
+          <w:szCs w:val="18"/>
+          <w:lang w:val="nl-NL" w:eastAsia="nl-NL"/>
+          <w14:ligatures w14:val="none"/>
+        </w:rPr>
+        <w:t>(</w:t>
+      </w:r>
+      <w:r>
+        <w:rPr>
+          <w:rFonts w:ascii="Cascadia Mono" w:eastAsia="Times New Roman" w:hAnsi="Cascadia Mono" w:cs="Times New Roman"/>
+          <w:noProof w:val="0"/>
+          <w:color w:val="E5C07B"/>
+          <w:kern w:val="0"/>
+          <w:sz w:val="18"/>
+          <w:szCs w:val="18"/>
+          <w:lang w:val="nl-NL" w:eastAsia="nl-NL"/>
+          <w14:ligatures w14:val="none"/>
+        </w:rPr>
+        <w:t>"</w:t>
+      </w:r>
+      <w:r>
+        <w:rPr>
+          <w:rFonts w:ascii="Cascadia Mono" w:eastAsia="Times New Roman" w:hAnsi="Cascadia Mono" w:cs="Times New Roman"/>
+          <w:noProof w:val="0"/>
+          <w:color w:val="E5C07B"/>
+          <w:kern w:val="0"/>
+          <w:sz w:val="18"/>
+          <w:szCs w:val="18"/>
+          <w:lang w:val="nl-NL" w:eastAsia="nl-NL"/>
+          <w14:ligatures w14:val="none"/>
+        </w:rPr>
+        <w:t>Goed gedaan</w:t>
+      </w:r>
+      <w:r>
+        <w:rPr>
+          <w:rFonts w:ascii="Cascadia Mono" w:eastAsia="Times New Roman" w:hAnsi="Cascadia Mono" w:cs="Times New Roman"/>
+          <w:noProof w:val="0"/>
+          <w:color w:val="E5C07B"/>
+          <w:kern w:val="0"/>
+          <w:sz w:val="18"/>
+          <w:szCs w:val="18"/>
+          <w:lang w:val="nl-NL" w:eastAsia="nl-NL"/>
+          <w14:ligatures w14:val="none"/>
+        </w:rPr>
+        <w:t>"</w:t>
+      </w:r>
+      <w:r>
+        <w:rPr>
+          <w:rFonts w:ascii="Cascadia Mono" w:eastAsia="Times New Roman" w:hAnsi="Cascadia Mono" w:cs="Times New Roman"/>
+          <w:noProof w:val="0"/>
+          <w:color w:val="ABB2BF"/>
+          <w:kern w:val="0"/>
+          <w:sz w:val="18"/>
+          <w:szCs w:val="18"/>
+          <w:lang w:val="nl-NL" w:eastAsia="nl-NL"/>
+          <w14:ligatures w14:val="none"/>
+        </w:rPr>
+        <w:t>)</w:t>
+      </w:r>
+      <w:r>
+        <w:rPr>
+          <w:rFonts w:ascii="Cascadia Mono" w:eastAsia="Times New Roman" w:hAnsi="Cascadia Mono" w:cs="Times New Roman"/>
+          <w:noProof w:val="0"/>
+          <w:color w:val="BBBBBB"/>
+          <w:kern w:val="0"/>
+          <w:sz w:val="18"/>
+          <w:szCs w:val="18"/>
+          <w:lang w:val="nl-NL" w:eastAsia="nl-NL"/>
+          <w14:ligatures w14:val="none"/>
+        </w:rPr>
+        <w:t>;</w:t>
+      </w:r>
+    </w:p>
+    <w:p>
+      <w:pPr>
+        <w:shd w:val="clear" w:color="auto" w:fill="282C34"/>
+        <w:spacing w:after="0" w:line="240" w:lineRule="atLeast"/>
+        <w:rPr>
+          <w:rFonts w:ascii="Cascadia Mono" w:eastAsia="Times New Roman" w:hAnsi="Cascadia Mono" w:cs="Times New Roman"/>
+          <w:noProof w:val="0"/>
+          <w:color w:val="BBBBBB"/>
+          <w:kern w:val="0"/>
+          <w:sz w:val="18"/>
+          <w:szCs w:val="18"/>
+          <w:lang w:val="nl-NL" w:eastAsia="nl-NL"/>
+          <w14:ligatures w14:val="none"/>
+        </w:rPr>
+      </w:pPr>
+      <w:r>
+        <w:rPr>
+          <w:rFonts w:ascii="Cascadia Mono" w:eastAsia="Times New Roman" w:hAnsi="Cascadia Mono" w:cs="Times New Roman"/>
+          <w:noProof w:val="0"/>
+          <w:color w:val="E06C75"/>
+          <w:kern w:val="0"/>
+          <w:sz w:val="18"/>
+          <w:szCs w:val="18"/>
+          <w:lang w:val="nl-NL" w:eastAsia="nl-NL"/>
+          <w14:ligatures w14:val="none"/>
+        </w:rPr>
+        <w:t>import</w:t>
+      </w:r>
+      <w:r>
+        <w:rPr>
+          <w:rFonts w:ascii="Cascadia Mono" w:eastAsia="Times New Roman" w:hAnsi="Cascadia Mono" w:cs="Times New Roman"/>
+          <w:noProof w:val="0"/>
+          <w:color w:val="BBBBBB"/>
+          <w:kern w:val="0"/>
+          <w:sz w:val="18"/>
+          <w:szCs w:val="18"/>
+          <w:lang w:val="nl-NL" w:eastAsia="nl-NL"/>
+          <w14:ligatures w14:val="none"/>
+        </w:rPr>
+        <w:t xml:space="preserve"> { </w:t>
+      </w:r>
+      <w:proofErr w:type="spellStart"/>
+      <w:r>
+        <w:rPr>
+          <w:rFonts w:ascii="Cascadia Mono" w:eastAsia="Times New Roman" w:hAnsi="Cascadia Mono" w:cs="Times New Roman"/>
+          <w:noProof w:val="0"/>
+          <w:color w:val="ABB2BF"/>
+          <w:kern w:val="0"/>
+          <w:sz w:val="18"/>
+          <w:szCs w:val="18"/>
+          <w:lang w:val="nl-NL" w:eastAsia="nl-NL"/>
+          <w14:ligatures w14:val="none"/>
+        </w:rPr>
+        <w:t>ToastContainer</w:t>
+      </w:r>
+      <w:proofErr w:type="spellEnd"/>
+      <w:r>
+        <w:rPr>
+          <w:rFonts w:ascii="Cascadia Mono" w:eastAsia="Times New Roman" w:hAnsi="Cascadia Mono" w:cs="Times New Roman"/>
+          <w:noProof w:val="0"/>
+          <w:color w:val="BBBBBB"/>
+          <w:kern w:val="0"/>
+          <w:sz w:val="18"/>
+          <w:szCs w:val="18"/>
+          <w:lang w:val="nl-NL" w:eastAsia="nl-NL"/>
+          <w14:ligatures w14:val="none"/>
+        </w:rPr>
+        <w:t xml:space="preserve"> } </w:t>
+      </w:r>
+      <w:proofErr w:type="spellStart"/>
+      <w:r>
+        <w:rPr>
+          <w:rFonts w:ascii="Cascadia Mono" w:eastAsia="Times New Roman" w:hAnsi="Cascadia Mono" w:cs="Times New Roman"/>
+          <w:noProof w:val="0"/>
+          <w:color w:val="E06C75"/>
+          <w:kern w:val="0"/>
+          <w:sz w:val="18"/>
+          <w:szCs w:val="18"/>
+          <w:lang w:val="nl-NL" w:eastAsia="nl-NL"/>
+          <w14:ligatures w14:val="none"/>
+        </w:rPr>
+        <w:t>from</w:t>
+      </w:r>
+      <w:proofErr w:type="spellEnd"/>
+      <w:r>
+        <w:rPr>
+          <w:rFonts w:ascii="Cascadia Mono" w:eastAsia="Times New Roman" w:hAnsi="Cascadia Mono" w:cs="Times New Roman"/>
+          <w:noProof w:val="0"/>
+          <w:color w:val="BBBBBB"/>
+          <w:kern w:val="0"/>
+          <w:sz w:val="18"/>
+          <w:szCs w:val="18"/>
+          <w:lang w:val="nl-NL" w:eastAsia="nl-NL"/>
+          <w14:ligatures w14:val="none"/>
+        </w:rPr>
+        <w:t xml:space="preserve"> </w:t>
+      </w:r>
+      <w:r>
+        <w:rPr>
+          <w:rFonts w:ascii="Cascadia Mono" w:eastAsia="Times New Roman" w:hAnsi="Cascadia Mono" w:cs="Times New Roman"/>
+          <w:noProof w:val="0"/>
+          <w:color w:val="E5C07B"/>
+          <w:kern w:val="0"/>
+          <w:sz w:val="18"/>
+          <w:szCs w:val="18"/>
+          <w:lang w:val="nl-NL" w:eastAsia="nl-NL"/>
+          <w14:ligatures w14:val="none"/>
+        </w:rPr>
+        <w:t>"</w:t>
+      </w:r>
+      <w:proofErr w:type="spellStart"/>
+      <w:r>
+        <w:rPr>
+          <w:rFonts w:ascii="Cascadia Mono" w:eastAsia="Times New Roman" w:hAnsi="Cascadia Mono" w:cs="Times New Roman"/>
+          <w:noProof w:val="0"/>
+          <w:color w:val="E5C07B"/>
+          <w:kern w:val="0"/>
+          <w:sz w:val="18"/>
+          <w:szCs w:val="18"/>
+          <w:lang w:val="nl-NL" w:eastAsia="nl-NL"/>
+          <w14:ligatures w14:val="none"/>
+        </w:rPr>
+        <w:t>react-toastify</w:t>
+      </w:r>
+      <w:proofErr w:type="spellEnd"/>
+      <w:r>
+        <w:rPr>
+          <w:rFonts w:ascii="Cascadia Mono" w:eastAsia="Times New Roman" w:hAnsi="Cascadia Mono" w:cs="Times New Roman"/>
+          <w:noProof w:val="0"/>
+          <w:color w:val="E5C07B"/>
+          <w:kern w:val="0"/>
+          <w:sz w:val="18"/>
+          <w:szCs w:val="18"/>
+          <w:lang w:val="nl-NL" w:eastAsia="nl-NL"/>
+          <w14:ligatures w14:val="none"/>
+        </w:rPr>
+        <w:t>"</w:t>
+      </w:r>
+      <w:r>
+        <w:rPr>
+          <w:rFonts w:ascii="Cascadia Mono" w:eastAsia="Times New Roman" w:hAnsi="Cascadia Mono" w:cs="Times New Roman"/>
+          <w:noProof w:val="0"/>
+          <w:color w:val="BBBBBB"/>
+          <w:kern w:val="0"/>
+          <w:sz w:val="18"/>
+          <w:szCs w:val="18"/>
+          <w:lang w:val="nl-NL" w:eastAsia="nl-NL"/>
+          <w14:ligatures w14:val="none"/>
+        </w:rPr>
+        <w:t>;</w:t>
+      </w:r>
+    </w:p>
+    <w:p>
+      <w:pPr>
+        <w:shd w:val="clear" w:color="auto" w:fill="282C34"/>
+        <w:spacing w:after="0" w:line="240" w:lineRule="atLeast"/>
+        <w:rPr>
+          <w:rFonts w:ascii="Cascadia Mono" w:eastAsia="Times New Roman" w:hAnsi="Cascadia Mono" w:cs="Times New Roman"/>
+          <w:noProof w:val="0"/>
+          <w:color w:val="BBBBBB"/>
+          <w:kern w:val="0"/>
+          <w:sz w:val="18"/>
+          <w:szCs w:val="18"/>
+          <w:lang w:val="nl-NL" w:eastAsia="nl-NL"/>
+          <w14:ligatures w14:val="none"/>
+        </w:rPr>
+      </w:pPr>
+      <w:r>
+        <w:rPr>
+          <w:rFonts w:ascii="Cascadia Mono" w:eastAsia="Times New Roman" w:hAnsi="Cascadia Mono" w:cs="Times New Roman"/>
+          <w:noProof w:val="0"/>
+          <w:color w:val="E06C75"/>
+          <w:kern w:val="0"/>
+          <w:sz w:val="18"/>
+          <w:szCs w:val="18"/>
+          <w:lang w:val="nl-NL" w:eastAsia="nl-NL"/>
+          <w14:ligatures w14:val="none"/>
+        </w:rPr>
+        <w:t>import</w:t>
+      </w:r>
+      <w:r>
+        <w:rPr>
+          <w:rFonts w:ascii="Cascadia Mono" w:eastAsia="Times New Roman" w:hAnsi="Cascadia Mono" w:cs="Times New Roman"/>
+          <w:noProof w:val="0"/>
+          <w:color w:val="BBBBBB"/>
+          <w:kern w:val="0"/>
+          <w:sz w:val="18"/>
+          <w:szCs w:val="18"/>
+          <w:lang w:val="nl-NL" w:eastAsia="nl-NL"/>
+          <w14:ligatures w14:val="none"/>
+        </w:rPr>
+        <w:t xml:space="preserve"> </w:t>
+      </w:r>
+      <w:r>
+        <w:rPr>
+          <w:rFonts w:ascii="Cascadia Mono" w:eastAsia="Times New Roman" w:hAnsi="Cascadia Mono" w:cs="Times New Roman"/>
+          <w:noProof w:val="0"/>
+          <w:color w:val="E5C07B"/>
+          <w:kern w:val="0"/>
+          <w:sz w:val="18"/>
+          <w:szCs w:val="18"/>
+          <w:lang w:val="nl-NL" w:eastAsia="nl-NL"/>
+          <w14:ligatures w14:val="none"/>
+        </w:rPr>
+        <w:t>"</w:t>
+      </w:r>
+      <w:proofErr w:type="spellStart"/>
+      <w:r>
+        <w:rPr>
+          <w:rFonts w:ascii="Cascadia Mono" w:eastAsia="Times New Roman" w:hAnsi="Cascadia Mono" w:cs="Times New Roman"/>
+          <w:noProof w:val="0"/>
+          <w:color w:val="E5C07B"/>
+          <w:kern w:val="0"/>
+          <w:sz w:val="18"/>
+          <w:szCs w:val="18"/>
+          <w:lang w:val="nl-NL" w:eastAsia="nl-NL"/>
+          <w14:ligatures w14:val="none"/>
+        </w:rPr>
+        <w:t>react-toastify</w:t>
+      </w:r>
+      <w:proofErr w:type="spellEnd"/>
+      <w:r>
+        <w:rPr>
+          <w:rFonts w:ascii="Cascadia Mono" w:eastAsia="Times New Roman" w:hAnsi="Cascadia Mono" w:cs="Times New Roman"/>
+          <w:noProof w:val="0"/>
+          <w:color w:val="E5C07B"/>
+          <w:kern w:val="0"/>
+          <w:sz w:val="18"/>
+          <w:szCs w:val="18"/>
+          <w:lang w:val="nl-NL" w:eastAsia="nl-NL"/>
+          <w14:ligatures w14:val="none"/>
+        </w:rPr>
+        <w:t>/dist/ReactToastify.css"</w:t>
+      </w:r>
+      <w:r>
+        <w:rPr>
+          <w:rFonts w:ascii="Cascadia Mono" w:eastAsia="Times New Roman" w:hAnsi="Cascadia Mono" w:cs="Times New Roman"/>
+          <w:noProof w:val="0"/>
+          <w:color w:val="BBBBBB"/>
+          <w:kern w:val="0"/>
+          <w:sz w:val="18"/>
+          <w:szCs w:val="18"/>
+          <w:lang w:val="nl-NL" w:eastAsia="nl-NL"/>
+          <w14:ligatures w14:val="none"/>
+        </w:rPr>
+        <w:t>;</w:t>
+      </w:r>
+    </w:p>
+    <w:p>
+      <w:pPr>
+        <w:shd w:val="clear" w:color="auto" w:fill="282C34"/>
+        <w:spacing w:line="240" w:lineRule="atLeast"/>
+        <w:rPr>
+          <w:rFonts w:ascii="Cascadia Mono" w:eastAsia="Times New Roman" w:hAnsi="Cascadia Mono" w:cs="Times New Roman"/>
+          <w:noProof w:val="0"/>
+          <w:color w:val="BBBBBB"/>
+          <w:kern w:val="0"/>
+          <w:sz w:val="18"/>
+          <w:szCs w:val="18"/>
+          <w:lang w:val="nl-NL" w:eastAsia="nl-NL"/>
+          <w14:ligatures w14:val="none"/>
+        </w:rPr>
+      </w:pPr>
+      <w:r>
+        <w:rPr>
+          <w:rFonts w:ascii="Cascadia Mono" w:eastAsia="Times New Roman" w:hAnsi="Cascadia Mono" w:cs="Times New Roman"/>
+          <w:noProof w:val="0"/>
+          <w:color w:val="98C379"/>
+          <w:kern w:val="0"/>
+          <w:sz w:val="18"/>
+          <w:szCs w:val="18"/>
+          <w:lang w:val="nl-NL" w:eastAsia="nl-NL"/>
+          <w14:ligatures w14:val="none"/>
+        </w:rPr>
+        <w:t xml:space="preserve">In </w:t>
+      </w:r>
+      <w:proofErr w:type="spellStart"/>
+      <w:r>
+        <w:rPr>
+          <w:rFonts w:ascii="Cascadia Mono" w:eastAsia="Times New Roman" w:hAnsi="Cascadia Mono" w:cs="Times New Roman"/>
+          <w:noProof w:val="0"/>
+          <w:color w:val="98C379"/>
+          <w:kern w:val="0"/>
+          <w:sz w:val="18"/>
+          <w:szCs w:val="18"/>
+          <w:lang w:val="nl-NL" w:eastAsia="nl-NL"/>
+          <w14:ligatures w14:val="none"/>
+        </w:rPr>
+        <w:t>MainLayout</w:t>
+      </w:r>
+      <w:proofErr w:type="spellEnd"/>
+      <w:r>
+        <w:rPr>
+          <w:rFonts w:ascii="Cascadia Mono" w:eastAsia="Times New Roman" w:hAnsi="Cascadia Mono" w:cs="Times New Roman"/>
+          <w:noProof w:val="0"/>
+          <w:color w:val="98C379"/>
+          <w:kern w:val="0"/>
+          <w:sz w:val="18"/>
+          <w:szCs w:val="18"/>
+          <w:lang w:val="nl-NL" w:eastAsia="nl-NL"/>
+          <w14:ligatures w14:val="none"/>
+        </w:rPr>
+        <w:t xml:space="preserve"> </w:t>
+      </w:r>
+      <w:r>
+        <w:rPr>
+          <w:rFonts w:ascii="Cascadia Mono" w:eastAsia="Times New Roman" w:hAnsi="Cascadia Mono" w:cs="Times New Roman"/>
+          <w:noProof w:val="0"/>
+          <w:color w:val="BBBBBB"/>
+          <w:kern w:val="0"/>
+          <w:sz w:val="18"/>
+          <w:szCs w:val="18"/>
+          <w:lang w:val="nl-NL" w:eastAsia="nl-NL"/>
+          <w14:ligatures w14:val="none"/>
+        </w:rPr>
+        <w:t> &lt;</w:t>
+      </w:r>
+      <w:proofErr w:type="spellStart"/>
+      <w:r>
+        <w:rPr>
+          <w:rFonts w:ascii="Cascadia Mono" w:eastAsia="Times New Roman" w:hAnsi="Cascadia Mono" w:cs="Times New Roman"/>
+          <w:noProof w:val="0"/>
+          <w:color w:val="61AFEF"/>
+          <w:kern w:val="0"/>
+          <w:sz w:val="18"/>
+          <w:szCs w:val="18"/>
+          <w:lang w:val="nl-NL" w:eastAsia="nl-NL"/>
+          <w14:ligatures w14:val="none"/>
+        </w:rPr>
+        <w:t>ToastContainer</w:t>
+      </w:r>
+      <w:proofErr w:type="spellEnd"/>
+      <w:r>
+        <w:rPr>
+          <w:rFonts w:ascii="Cascadia Mono" w:eastAsia="Times New Roman" w:hAnsi="Cascadia Mono" w:cs="Times New Roman"/>
+          <w:noProof w:val="0"/>
+          <w:color w:val="BBBBBB"/>
+          <w:kern w:val="0"/>
+          <w:sz w:val="18"/>
+          <w:szCs w:val="18"/>
+          <w:lang w:val="nl-NL" w:eastAsia="nl-NL"/>
+          <w14:ligatures w14:val="none"/>
+        </w:rPr>
+        <w:t xml:space="preserve"> /&gt;</w:t>
+      </w:r>
+    </w:p>
+    <w:p>
+      <w:pPr>
+        <w:rPr>
+          <w:lang w:val="en-NL"/>
+        </w:rPr>
+      </w:pPr>
+      <w:r>
+        <w:rPr>
+          <w:lang w:val="en-NL"/>
+        </w:rPr>
+        <w:t xml:space="preserve">npm i react-icons: </w:t>
+      </w:r>
+      <w:hyperlink r:id="rId12" w:history="1">
+        <w:r>
+          <w:rPr>
+            <w:rStyle w:val="Hyperlink"/>
+            <w:lang w:val="en-NL"/>
+          </w:rPr>
+          <w:t>https://www.npmjs.com/package/react-icons</w:t>
+        </w:r>
+      </w:hyperlink>
+      <w:r>
+        <w:rPr>
+          <w:lang w:val="en-NL"/>
+        </w:rPr>
+        <w:t xml:space="preserve">, </w:t>
+      </w:r>
+      <w:hyperlink r:id="rId13" w:history="1">
+        <w:r>
+          <w:rPr>
+            <w:rStyle w:val="Hyperlink"/>
+            <w:lang w:val="en-NL"/>
+          </w:rPr>
+          <w:t>https://react-icons.github.io/react-icons/</w:t>
+        </w:r>
+      </w:hyperlink>
+    </w:p>
+    <w:p>
+      <w:pPr>
+        <w:shd w:val="clear" w:color="auto" w:fill="282C34"/>
+        <w:spacing w:after="0" w:line="240" w:lineRule="atLeast"/>
+        <w:rPr>
+          <w:rFonts w:ascii="Cascadia Mono" w:eastAsia="Times New Roman" w:hAnsi="Cascadia Mono" w:cs="Times New Roman"/>
+          <w:noProof w:val="0"/>
+          <w:color w:val="BBBBBB"/>
+          <w:kern w:val="0"/>
+          <w:sz w:val="18"/>
+          <w:szCs w:val="18"/>
+          <w:lang w:val="nl-NL" w:eastAsia="nl-NL"/>
+          <w14:ligatures w14:val="none"/>
+        </w:rPr>
+      </w:pPr>
+      <w:r>
+        <w:rPr>
+          <w:rFonts w:ascii="Cascadia Mono" w:eastAsia="Times New Roman" w:hAnsi="Cascadia Mono" w:cs="Times New Roman"/>
+          <w:noProof w:val="0"/>
+          <w:color w:val="E06C75"/>
+          <w:kern w:val="0"/>
+          <w:sz w:val="18"/>
+          <w:szCs w:val="18"/>
+          <w:lang w:val="nl-NL" w:eastAsia="nl-NL"/>
+          <w14:ligatures w14:val="none"/>
+        </w:rPr>
+        <w:t>import</w:t>
+      </w:r>
+      <w:r>
+        <w:rPr>
+          <w:rFonts w:ascii="Cascadia Mono" w:eastAsia="Times New Roman" w:hAnsi="Cascadia Mono" w:cs="Times New Roman"/>
+          <w:noProof w:val="0"/>
+          <w:color w:val="BBBBBB"/>
+          <w:kern w:val="0"/>
+          <w:sz w:val="18"/>
+          <w:szCs w:val="18"/>
+          <w:lang w:val="nl-NL" w:eastAsia="nl-NL"/>
+          <w14:ligatures w14:val="none"/>
+        </w:rPr>
+        <w:t xml:space="preserve"> { </w:t>
+      </w:r>
+      <w:proofErr w:type="spellStart"/>
+      <w:r>
+        <w:rPr>
+          <w:rFonts w:ascii="Cascadia Mono" w:eastAsia="Times New Roman" w:hAnsi="Cascadia Mono" w:cs="Times New Roman"/>
+          <w:noProof w:val="0"/>
+          <w:color w:val="ABB2BF"/>
+          <w:kern w:val="0"/>
+          <w:sz w:val="18"/>
+          <w:szCs w:val="18"/>
+          <w:lang w:val="nl-NL" w:eastAsia="nl-NL"/>
+          <w14:ligatures w14:val="none"/>
+        </w:rPr>
+        <w:t>FaMapMarker</w:t>
+      </w:r>
+      <w:proofErr w:type="spellEnd"/>
+      <w:r>
+        <w:rPr>
+          <w:rFonts w:ascii="Cascadia Mono" w:eastAsia="Times New Roman" w:hAnsi="Cascadia Mono" w:cs="Times New Roman"/>
+          <w:noProof w:val="0"/>
+          <w:color w:val="BBBBBB"/>
+          <w:kern w:val="0"/>
+          <w:sz w:val="18"/>
+          <w:szCs w:val="18"/>
+          <w:lang w:val="nl-NL" w:eastAsia="nl-NL"/>
+          <w14:ligatures w14:val="none"/>
+        </w:rPr>
+        <w:t xml:space="preserve"> } </w:t>
+      </w:r>
+      <w:proofErr w:type="spellStart"/>
+      <w:r>
+        <w:rPr>
+          <w:rFonts w:ascii="Cascadia Mono" w:eastAsia="Times New Roman" w:hAnsi="Cascadia Mono" w:cs="Times New Roman"/>
+          <w:noProof w:val="0"/>
+          <w:color w:val="E06C75"/>
+          <w:kern w:val="0"/>
+          <w:sz w:val="18"/>
+          <w:szCs w:val="18"/>
+          <w:lang w:val="nl-NL" w:eastAsia="nl-NL"/>
+          <w14:ligatures w14:val="none"/>
+        </w:rPr>
+        <w:t>from</w:t>
+      </w:r>
+      <w:proofErr w:type="spellEnd"/>
+      <w:r>
+        <w:rPr>
+          <w:rFonts w:ascii="Cascadia Mono" w:eastAsia="Times New Roman" w:hAnsi="Cascadia Mono" w:cs="Times New Roman"/>
+          <w:noProof w:val="0"/>
+          <w:color w:val="BBBBBB"/>
+          <w:kern w:val="0"/>
+          <w:sz w:val="18"/>
+          <w:szCs w:val="18"/>
+          <w:lang w:val="nl-NL" w:eastAsia="nl-NL"/>
+          <w14:ligatures w14:val="none"/>
+        </w:rPr>
+        <w:t xml:space="preserve"> </w:t>
+      </w:r>
+      <w:r>
+        <w:rPr>
+          <w:rFonts w:ascii="Cascadia Mono" w:eastAsia="Times New Roman" w:hAnsi="Cascadia Mono" w:cs="Times New Roman"/>
+          <w:noProof w:val="0"/>
+          <w:color w:val="E5C07B"/>
+          <w:kern w:val="0"/>
+          <w:sz w:val="18"/>
+          <w:szCs w:val="18"/>
+          <w:lang w:val="nl-NL" w:eastAsia="nl-NL"/>
+          <w14:ligatures w14:val="none"/>
+        </w:rPr>
+        <w:t>"</w:t>
+      </w:r>
+      <w:proofErr w:type="spellStart"/>
+      <w:r>
+        <w:rPr>
+          <w:rFonts w:ascii="Cascadia Mono" w:eastAsia="Times New Roman" w:hAnsi="Cascadia Mono" w:cs="Times New Roman"/>
+          <w:noProof w:val="0"/>
+          <w:color w:val="E5C07B"/>
+          <w:kern w:val="0"/>
+          <w:sz w:val="18"/>
+          <w:szCs w:val="18"/>
+          <w:lang w:val="nl-NL" w:eastAsia="nl-NL"/>
+          <w14:ligatures w14:val="none"/>
+        </w:rPr>
+        <w:t>react-icons</w:t>
+      </w:r>
+      <w:proofErr w:type="spellEnd"/>
+      <w:r>
+        <w:rPr>
+          <w:rFonts w:ascii="Cascadia Mono" w:eastAsia="Times New Roman" w:hAnsi="Cascadia Mono" w:cs="Times New Roman"/>
+          <w:noProof w:val="0"/>
+          <w:color w:val="E5C07B"/>
+          <w:kern w:val="0"/>
+          <w:sz w:val="18"/>
+          <w:szCs w:val="18"/>
+          <w:lang w:val="nl-NL" w:eastAsia="nl-NL"/>
+          <w14:ligatures w14:val="none"/>
+        </w:rPr>
+        <w:t>/fa"</w:t>
+      </w:r>
+      <w:r>
+        <w:rPr>
+          <w:rFonts w:ascii="Cascadia Mono" w:eastAsia="Times New Roman" w:hAnsi="Cascadia Mono" w:cs="Times New Roman"/>
+          <w:noProof w:val="0"/>
+          <w:color w:val="BBBBBB"/>
+          <w:kern w:val="0"/>
+          <w:sz w:val="18"/>
+          <w:szCs w:val="18"/>
+          <w:lang w:val="nl-NL" w:eastAsia="nl-NL"/>
+          <w14:ligatures w14:val="none"/>
+        </w:rPr>
+        <w:t>;</w:t>
+      </w:r>
+    </w:p>
+    <w:p>
+      <w:pPr>
+        <w:shd w:val="clear" w:color="auto" w:fill="282C34"/>
+        <w:spacing w:after="0" w:line="240" w:lineRule="atLeast"/>
+        <w:ind w:firstLine="708"/>
+        <w:rPr>
+          <w:rFonts w:ascii="Cascadia Mono" w:eastAsia="Times New Roman" w:hAnsi="Cascadia Mono" w:cs="Times New Roman"/>
+          <w:noProof w:val="0"/>
+          <w:color w:val="BBBBBB"/>
+          <w:kern w:val="0"/>
+          <w:sz w:val="18"/>
+          <w:szCs w:val="18"/>
+          <w:lang w:val="nl-NL" w:eastAsia="nl-NL"/>
+          <w14:ligatures w14:val="none"/>
+        </w:rPr>
+      </w:pPr>
+      <w:r>
+        <w:rPr>
+          <w:rFonts w:ascii="Cascadia Mono" w:eastAsia="Times New Roman" w:hAnsi="Cascadia Mono" w:cs="Times New Roman"/>
+          <w:noProof w:val="0"/>
+          <w:color w:val="BBBBBB"/>
+          <w:kern w:val="0"/>
+          <w:sz w:val="18"/>
+          <w:szCs w:val="18"/>
+          <w:lang w:val="nl-NL" w:eastAsia="nl-NL"/>
+          <w14:ligatures w14:val="none"/>
+        </w:rPr>
+        <w:t xml:space="preserve">     </w:t>
+      </w:r>
+      <w:r>
+        <w:rPr>
+          <w:rFonts w:ascii="Cascadia Mono" w:eastAsia="Times New Roman" w:hAnsi="Cascadia Mono" w:cs="Times New Roman"/>
+          <w:noProof w:val="0"/>
+          <w:color w:val="BBBBBB"/>
+          <w:kern w:val="0"/>
+          <w:sz w:val="18"/>
+          <w:szCs w:val="18"/>
+          <w:lang w:val="nl-NL" w:eastAsia="nl-NL"/>
+          <w14:ligatures w14:val="none"/>
+        </w:rPr>
+        <w:t>&lt;</w:t>
+      </w:r>
+      <w:r>
+        <w:rPr>
+          <w:rFonts w:ascii="Cascadia Mono" w:eastAsia="Times New Roman" w:hAnsi="Cascadia Mono" w:cs="Times New Roman"/>
+          <w:noProof w:val="0"/>
+          <w:color w:val="E06C75"/>
+          <w:kern w:val="0"/>
+          <w:sz w:val="18"/>
+          <w:szCs w:val="18"/>
+          <w:lang w:val="nl-NL" w:eastAsia="nl-NL"/>
+          <w14:ligatures w14:val="none"/>
+        </w:rPr>
+        <w:t>div</w:t>
+      </w:r>
+      <w:r>
+        <w:rPr>
+          <w:rFonts w:ascii="Cascadia Mono" w:eastAsia="Times New Roman" w:hAnsi="Cascadia Mono" w:cs="Times New Roman"/>
+          <w:noProof w:val="0"/>
+          <w:color w:val="BBBBBB"/>
+          <w:kern w:val="0"/>
+          <w:sz w:val="18"/>
+          <w:szCs w:val="18"/>
+          <w:lang w:val="nl-NL" w:eastAsia="nl-NL"/>
+          <w14:ligatures w14:val="none"/>
+        </w:rPr>
+        <w:t xml:space="preserve"> </w:t>
+      </w:r>
+      <w:proofErr w:type="spellStart"/>
+      <w:r>
+        <w:rPr>
+          <w:rFonts w:ascii="Cascadia Mono" w:eastAsia="Times New Roman" w:hAnsi="Cascadia Mono" w:cs="Times New Roman"/>
+          <w:noProof w:val="0"/>
+          <w:color w:val="98C379"/>
+          <w:kern w:val="0"/>
+          <w:sz w:val="18"/>
+          <w:szCs w:val="18"/>
+          <w:lang w:val="nl-NL" w:eastAsia="nl-NL"/>
+          <w14:ligatures w14:val="none"/>
+        </w:rPr>
+        <w:t>className</w:t>
+      </w:r>
+      <w:proofErr w:type="spellEnd"/>
+      <w:r>
+        <w:rPr>
+          <w:rFonts w:ascii="Cascadia Mono" w:eastAsia="Times New Roman" w:hAnsi="Cascadia Mono" w:cs="Times New Roman"/>
+          <w:noProof w:val="0"/>
+          <w:color w:val="E06C75"/>
+          <w:kern w:val="0"/>
+          <w:sz w:val="18"/>
+          <w:szCs w:val="18"/>
+          <w:lang w:val="nl-NL" w:eastAsia="nl-NL"/>
+          <w14:ligatures w14:val="none"/>
+        </w:rPr>
+        <w:t>=</w:t>
+      </w:r>
+      <w:r>
+        <w:rPr>
+          <w:rFonts w:ascii="Cascadia Mono" w:eastAsia="Times New Roman" w:hAnsi="Cascadia Mono" w:cs="Times New Roman"/>
+          <w:noProof w:val="0"/>
+          <w:color w:val="E5C07B"/>
+          <w:kern w:val="0"/>
+          <w:sz w:val="18"/>
+          <w:szCs w:val="18"/>
+          <w:lang w:val="nl-NL" w:eastAsia="nl-NL"/>
+          <w14:ligatures w14:val="none"/>
+        </w:rPr>
+        <w:t>"text-orange-700 mb-3"</w:t>
+      </w:r>
+      <w:r>
+        <w:rPr>
+          <w:rFonts w:ascii="Cascadia Mono" w:eastAsia="Times New Roman" w:hAnsi="Cascadia Mono" w:cs="Times New Roman"/>
+          <w:noProof w:val="0"/>
+          <w:color w:val="BBBBBB"/>
+          <w:kern w:val="0"/>
+          <w:sz w:val="18"/>
+          <w:szCs w:val="18"/>
+          <w:lang w:val="nl-NL" w:eastAsia="nl-NL"/>
+          <w14:ligatures w14:val="none"/>
+        </w:rPr>
+        <w:t>&gt;</w:t>
+      </w:r>
+    </w:p>
+    <w:p>
+      <w:pPr>
+        <w:shd w:val="clear" w:color="auto" w:fill="282C34"/>
+        <w:spacing w:after="0" w:line="240" w:lineRule="atLeast"/>
+        <w:rPr>
+          <w:rFonts w:ascii="Cascadia Mono" w:eastAsia="Times New Roman" w:hAnsi="Cascadia Mono" w:cs="Times New Roman"/>
+          <w:noProof w:val="0"/>
+          <w:color w:val="BBBBBB"/>
+          <w:kern w:val="0"/>
+          <w:sz w:val="18"/>
+          <w:szCs w:val="18"/>
+          <w:lang w:val="nl-NL" w:eastAsia="nl-NL"/>
+          <w14:ligatures w14:val="none"/>
+        </w:rPr>
+      </w:pPr>
+      <w:r>
+        <w:rPr>
+          <w:rFonts w:ascii="Cascadia Mono" w:eastAsia="Times New Roman" w:hAnsi="Cascadia Mono" w:cs="Times New Roman"/>
+          <w:noProof w:val="0"/>
+          <w:color w:val="BBBBBB"/>
+          <w:kern w:val="0"/>
+          <w:sz w:val="18"/>
+          <w:szCs w:val="18"/>
+          <w:lang w:val="nl-NL" w:eastAsia="nl-NL"/>
+          <w14:ligatures w14:val="none"/>
+        </w:rPr>
+        <w:t>              &lt;</w:t>
+      </w:r>
+      <w:proofErr w:type="spellStart"/>
+      <w:r>
+        <w:rPr>
+          <w:rFonts w:ascii="Cascadia Mono" w:eastAsia="Times New Roman" w:hAnsi="Cascadia Mono" w:cs="Times New Roman"/>
+          <w:noProof w:val="0"/>
+          <w:color w:val="61AFEF"/>
+          <w:kern w:val="0"/>
+          <w:sz w:val="18"/>
+          <w:szCs w:val="18"/>
+          <w:lang w:val="nl-NL" w:eastAsia="nl-NL"/>
+          <w14:ligatures w14:val="none"/>
+        </w:rPr>
+        <w:t>FaMapMarker</w:t>
+      </w:r>
+      <w:proofErr w:type="spellEnd"/>
+      <w:r>
+        <w:rPr>
+          <w:rFonts w:ascii="Cascadia Mono" w:eastAsia="Times New Roman" w:hAnsi="Cascadia Mono" w:cs="Times New Roman"/>
+          <w:noProof w:val="0"/>
+          <w:color w:val="BBBBBB"/>
+          <w:kern w:val="0"/>
+          <w:sz w:val="18"/>
+          <w:szCs w:val="18"/>
+          <w:lang w:val="nl-NL" w:eastAsia="nl-NL"/>
+          <w14:ligatures w14:val="none"/>
+        </w:rPr>
+        <w:t xml:space="preserve"> </w:t>
+      </w:r>
+      <w:proofErr w:type="spellStart"/>
+      <w:r>
+        <w:rPr>
+          <w:rFonts w:ascii="Cascadia Mono" w:eastAsia="Times New Roman" w:hAnsi="Cascadia Mono" w:cs="Times New Roman"/>
+          <w:noProof w:val="0"/>
+          <w:color w:val="98C379"/>
+          <w:kern w:val="0"/>
+          <w:sz w:val="18"/>
+          <w:szCs w:val="18"/>
+          <w:lang w:val="nl-NL" w:eastAsia="nl-NL"/>
+          <w14:ligatures w14:val="none"/>
+        </w:rPr>
+        <w:t>className</w:t>
+      </w:r>
+      <w:proofErr w:type="spellEnd"/>
+      <w:r>
+        <w:rPr>
+          <w:rFonts w:ascii="Cascadia Mono" w:eastAsia="Times New Roman" w:hAnsi="Cascadia Mono" w:cs="Times New Roman"/>
+          <w:noProof w:val="0"/>
+          <w:color w:val="E06C75"/>
+          <w:kern w:val="0"/>
+          <w:sz w:val="18"/>
+          <w:szCs w:val="18"/>
+          <w:lang w:val="nl-NL" w:eastAsia="nl-NL"/>
+          <w14:ligatures w14:val="none"/>
+        </w:rPr>
+        <w:t>=</w:t>
+      </w:r>
+      <w:r>
+        <w:rPr>
+          <w:rFonts w:ascii="Cascadia Mono" w:eastAsia="Times New Roman" w:hAnsi="Cascadia Mono" w:cs="Times New Roman"/>
+          <w:noProof w:val="0"/>
+          <w:color w:val="E5C07B"/>
+          <w:kern w:val="0"/>
+          <w:sz w:val="18"/>
+          <w:szCs w:val="18"/>
+          <w:lang w:val="nl-NL" w:eastAsia="nl-NL"/>
+          <w14:ligatures w14:val="none"/>
+        </w:rPr>
+        <w:t>"</w:t>
+      </w:r>
+      <w:proofErr w:type="spellStart"/>
+      <w:r>
+        <w:rPr>
+          <w:rFonts w:ascii="Cascadia Mono" w:eastAsia="Times New Roman" w:hAnsi="Cascadia Mono" w:cs="Times New Roman"/>
+          <w:noProof w:val="0"/>
+          <w:color w:val="E5C07B"/>
+          <w:kern w:val="0"/>
+          <w:sz w:val="18"/>
+          <w:szCs w:val="18"/>
+          <w:lang w:val="nl-NL" w:eastAsia="nl-NL"/>
+          <w14:ligatures w14:val="none"/>
+        </w:rPr>
+        <w:t>inline</w:t>
+      </w:r>
+      <w:proofErr w:type="spellEnd"/>
+      <w:r>
+        <w:rPr>
+          <w:rFonts w:ascii="Cascadia Mono" w:eastAsia="Times New Roman" w:hAnsi="Cascadia Mono" w:cs="Times New Roman"/>
+          <w:noProof w:val="0"/>
+          <w:color w:val="E5C07B"/>
+          <w:kern w:val="0"/>
+          <w:sz w:val="18"/>
+          <w:szCs w:val="18"/>
+          <w:lang w:val="nl-NL" w:eastAsia="nl-NL"/>
+          <w14:ligatures w14:val="none"/>
+        </w:rPr>
+        <w:t xml:space="preserve"> </w:t>
+      </w:r>
+      <w:proofErr w:type="spellStart"/>
+      <w:r>
+        <w:rPr>
+          <w:rFonts w:ascii="Cascadia Mono" w:eastAsia="Times New Roman" w:hAnsi="Cascadia Mono" w:cs="Times New Roman"/>
+          <w:noProof w:val="0"/>
+          <w:color w:val="E5C07B"/>
+          <w:kern w:val="0"/>
+          <w:sz w:val="18"/>
+          <w:szCs w:val="18"/>
+          <w:lang w:val="nl-NL" w:eastAsia="nl-NL"/>
+          <w14:ligatures w14:val="none"/>
+        </w:rPr>
+        <w:t>text-lg</w:t>
+      </w:r>
+      <w:proofErr w:type="spellEnd"/>
+      <w:r>
+        <w:rPr>
+          <w:rFonts w:ascii="Cascadia Mono" w:eastAsia="Times New Roman" w:hAnsi="Cascadia Mono" w:cs="Times New Roman"/>
+          <w:noProof w:val="0"/>
+          <w:color w:val="E5C07B"/>
+          <w:kern w:val="0"/>
+          <w:sz w:val="18"/>
+          <w:szCs w:val="18"/>
+          <w:lang w:val="nl-NL" w:eastAsia="nl-NL"/>
+          <w14:ligatures w14:val="none"/>
+        </w:rPr>
+        <w:t xml:space="preserve"> mb-1 mr-1"</w:t>
+      </w:r>
+      <w:r>
+        <w:rPr>
+          <w:rFonts w:ascii="Cascadia Mono" w:eastAsia="Times New Roman" w:hAnsi="Cascadia Mono" w:cs="Times New Roman"/>
+          <w:noProof w:val="0"/>
+          <w:color w:val="BBBBBB"/>
+          <w:kern w:val="0"/>
+          <w:sz w:val="18"/>
+          <w:szCs w:val="18"/>
+          <w:lang w:val="nl-NL" w:eastAsia="nl-NL"/>
+          <w14:ligatures w14:val="none"/>
+        </w:rPr>
+        <w:t xml:space="preserve"> /&gt;</w:t>
+      </w:r>
+    </w:p>
+    <w:p>
+      <w:pPr>
+        <w:shd w:val="clear" w:color="auto" w:fill="282C34"/>
+        <w:spacing w:after="0" w:line="240" w:lineRule="atLeast"/>
+        <w:rPr>
+          <w:rFonts w:ascii="Cascadia Mono" w:eastAsia="Times New Roman" w:hAnsi="Cascadia Mono" w:cs="Times New Roman"/>
+          <w:noProof w:val="0"/>
+          <w:color w:val="BBBBBB"/>
+          <w:kern w:val="0"/>
+          <w:sz w:val="18"/>
+          <w:szCs w:val="18"/>
+          <w:lang w:val="nl-NL" w:eastAsia="nl-NL"/>
+          <w14:ligatures w14:val="none"/>
+        </w:rPr>
+      </w:pPr>
+      <w:r>
+        <w:rPr>
+          <w:rFonts w:ascii="Cascadia Mono" w:eastAsia="Times New Roman" w:hAnsi="Cascadia Mono" w:cs="Times New Roman"/>
+          <w:noProof w:val="0"/>
+          <w:color w:val="BBBBBB"/>
+          <w:kern w:val="0"/>
+          <w:sz w:val="18"/>
+          <w:szCs w:val="18"/>
+          <w:lang w:val="nl-NL" w:eastAsia="nl-NL"/>
+          <w14:ligatures w14:val="none"/>
+        </w:rPr>
+        <w:t xml:space="preserve">              </w:t>
+      </w:r>
+      <w:r>
+        <w:rPr>
+          <w:rFonts w:ascii="Cascadia Mono" w:eastAsia="Times New Roman" w:hAnsi="Cascadia Mono" w:cs="Times New Roman"/>
+          <w:noProof w:val="0"/>
+          <w:color w:val="C678DD"/>
+          <w:kern w:val="0"/>
+          <w:sz w:val="18"/>
+          <w:szCs w:val="18"/>
+          <w:lang w:val="nl-NL" w:eastAsia="nl-NL"/>
+          <w14:ligatures w14:val="none"/>
+        </w:rPr>
+        <w:t>{</w:t>
+      </w:r>
+      <w:proofErr w:type="spellStart"/>
+      <w:r>
+        <w:rPr>
+          <w:rFonts w:ascii="Cascadia Mono" w:eastAsia="Times New Roman" w:hAnsi="Cascadia Mono" w:cs="Times New Roman"/>
+          <w:noProof w:val="0"/>
+          <w:color w:val="61AFEF"/>
+          <w:kern w:val="0"/>
+          <w:sz w:val="18"/>
+          <w:szCs w:val="18"/>
+          <w:lang w:val="nl-NL" w:eastAsia="nl-NL"/>
+          <w14:ligatures w14:val="none"/>
+        </w:rPr>
+        <w:t>job</w:t>
+      </w:r>
+      <w:r>
+        <w:rPr>
+          <w:rFonts w:ascii="Cascadia Mono" w:eastAsia="Times New Roman" w:hAnsi="Cascadia Mono" w:cs="Times New Roman"/>
+          <w:noProof w:val="0"/>
+          <w:color w:val="ABB2BF"/>
+          <w:kern w:val="0"/>
+          <w:sz w:val="18"/>
+          <w:szCs w:val="18"/>
+          <w:lang w:val="nl-NL" w:eastAsia="nl-NL"/>
+          <w14:ligatures w14:val="none"/>
+        </w:rPr>
+        <w:t>.location</w:t>
+      </w:r>
+      <w:proofErr w:type="spellEnd"/>
+      <w:r>
+        <w:rPr>
+          <w:rFonts w:ascii="Cascadia Mono" w:eastAsia="Times New Roman" w:hAnsi="Cascadia Mono" w:cs="Times New Roman"/>
+          <w:noProof w:val="0"/>
+          <w:color w:val="C678DD"/>
+          <w:kern w:val="0"/>
+          <w:sz w:val="18"/>
+          <w:szCs w:val="18"/>
+          <w:lang w:val="nl-NL" w:eastAsia="nl-NL"/>
+          <w14:ligatures w14:val="none"/>
+        </w:rPr>
+        <w:t>}</w:t>
+      </w:r>
+    </w:p>
+    <w:p>
+      <w:pPr>
+        <w:shd w:val="clear" w:color="auto" w:fill="282C34"/>
+        <w:spacing w:after="0" w:line="240" w:lineRule="atLeast"/>
+        <w:rPr>
+          <w:rFonts w:ascii="Cascadia Mono" w:eastAsia="Times New Roman" w:hAnsi="Cascadia Mono" w:cs="Times New Roman"/>
+          <w:noProof w:val="0"/>
+          <w:color w:val="BBBBBB"/>
+          <w:kern w:val="0"/>
+          <w:sz w:val="18"/>
+          <w:szCs w:val="18"/>
+          <w:lang w:val="nl-NL" w:eastAsia="nl-NL"/>
+          <w14:ligatures w14:val="none"/>
+        </w:rPr>
+      </w:pPr>
+      <w:r>
+        <w:rPr>
+          <w:rFonts w:ascii="Cascadia Mono" w:eastAsia="Times New Roman" w:hAnsi="Cascadia Mono" w:cs="Times New Roman"/>
+          <w:noProof w:val="0"/>
+          <w:color w:val="BBBBBB"/>
+          <w:kern w:val="0"/>
+          <w:sz w:val="18"/>
+          <w:szCs w:val="18"/>
+          <w:lang w:val="nl-NL" w:eastAsia="nl-NL"/>
+          <w14:ligatures w14:val="none"/>
+        </w:rPr>
+        <w:t>            &lt;/</w:t>
+      </w:r>
+      <w:r>
+        <w:rPr>
+          <w:rFonts w:ascii="Cascadia Mono" w:eastAsia="Times New Roman" w:hAnsi="Cascadia Mono" w:cs="Times New Roman"/>
+          <w:noProof w:val="0"/>
+          <w:color w:val="E06C75"/>
+          <w:kern w:val="0"/>
+          <w:sz w:val="18"/>
+          <w:szCs w:val="18"/>
+          <w:lang w:val="nl-NL" w:eastAsia="nl-NL"/>
+          <w14:ligatures w14:val="none"/>
+        </w:rPr>
+        <w:t>div</w:t>
+      </w:r>
+      <w:r>
+        <w:rPr>
+          <w:rFonts w:ascii="Cascadia Mono" w:eastAsia="Times New Roman" w:hAnsi="Cascadia Mono" w:cs="Times New Roman"/>
+          <w:noProof w:val="0"/>
+          <w:color w:val="BBBBBB"/>
+          <w:kern w:val="0"/>
+          <w:sz w:val="18"/>
+          <w:szCs w:val="18"/>
+          <w:lang w:val="nl-NL" w:eastAsia="nl-NL"/>
+          <w14:ligatures w14:val="none"/>
+        </w:rPr>
+        <w:t>&gt;</w:t>
+      </w:r>
+    </w:p>
+    <w:p>
+      <w:pPr>
+        <w:rPr>
+          <w:lang w:val="en-NL"/>
+        </w:rPr>
+      </w:pPr>
+    </w:p>
+    <w:p>
+      <w:pPr>
+        <w:rPr>
+          <w:lang w:val="en-NL"/>
+        </w:rPr>
+      </w:pPr>
+      <w:r>
+        <w:rPr>
+          <w:lang w:val="en-NL"/>
+        </w:rPr>
+        <w:t xml:space="preserve">npm i react-spinners: </w:t>
+      </w:r>
+      <w:hyperlink r:id="rId14" w:history="1">
+        <w:r>
+          <w:rPr>
+            <w:rStyle w:val="Hyperlink"/>
+            <w:lang w:val="en-NL"/>
+          </w:rPr>
+          <w:t>https://www.npmjs.com/package/react-spinners</w:t>
+        </w:r>
+      </w:hyperlink>
+      <w:r>
+        <w:rPr>
+          <w:lang w:val="en-NL"/>
+        </w:rPr>
+        <w:t xml:space="preserve">, </w:t>
+      </w:r>
+      <w:hyperlink r:id="rId15" w:history="1">
+        <w:r>
+          <w:rPr>
+            <w:rStyle w:val="Hyperlink"/>
+            <w:lang w:val="en-NL"/>
+          </w:rPr>
+          <w:t>https://www.davidhu.io/react-spinners/</w:t>
+        </w:r>
+      </w:hyperlink>
+    </w:p>
+    <w:p>
+      <w:pPr>
+        <w:shd w:val="clear" w:color="auto" w:fill="282C34"/>
+        <w:spacing w:after="0" w:line="240" w:lineRule="atLeast"/>
+        <w:rPr>
+          <w:rFonts w:ascii="Cascadia Mono" w:eastAsia="Times New Roman" w:hAnsi="Cascadia Mono" w:cs="Times New Roman"/>
+          <w:noProof w:val="0"/>
+          <w:color w:val="BBBBBB"/>
+          <w:kern w:val="0"/>
+          <w:sz w:val="18"/>
+          <w:szCs w:val="18"/>
+          <w:lang w:val="nl-NL" w:eastAsia="nl-NL"/>
+          <w14:ligatures w14:val="none"/>
+        </w:rPr>
+      </w:pPr>
+      <w:r>
+        <w:rPr>
+          <w:rFonts w:ascii="Cascadia Mono" w:eastAsia="Times New Roman" w:hAnsi="Cascadia Mono" w:cs="Times New Roman"/>
+          <w:noProof w:val="0"/>
+          <w:color w:val="E06C75"/>
+          <w:kern w:val="0"/>
+          <w:sz w:val="18"/>
+          <w:szCs w:val="18"/>
+          <w:lang w:val="nl-NL" w:eastAsia="nl-NL"/>
+          <w14:ligatures w14:val="none"/>
+        </w:rPr>
+        <w:t>import</w:t>
+      </w:r>
+      <w:r>
+        <w:rPr>
+          <w:rFonts w:ascii="Cascadia Mono" w:eastAsia="Times New Roman" w:hAnsi="Cascadia Mono" w:cs="Times New Roman"/>
+          <w:noProof w:val="0"/>
+          <w:color w:val="BBBBBB"/>
+          <w:kern w:val="0"/>
+          <w:sz w:val="18"/>
+          <w:szCs w:val="18"/>
+          <w:lang w:val="nl-NL" w:eastAsia="nl-NL"/>
+          <w14:ligatures w14:val="none"/>
+        </w:rPr>
+        <w:t xml:space="preserve"> { </w:t>
+      </w:r>
+      <w:proofErr w:type="spellStart"/>
+      <w:r>
+        <w:rPr>
+          <w:rFonts w:ascii="Cascadia Mono" w:eastAsia="Times New Roman" w:hAnsi="Cascadia Mono" w:cs="Times New Roman"/>
+          <w:noProof w:val="0"/>
+          <w:color w:val="ABB2BF"/>
+          <w:kern w:val="0"/>
+          <w:sz w:val="18"/>
+          <w:szCs w:val="18"/>
+          <w:lang w:val="nl-NL" w:eastAsia="nl-NL"/>
+          <w14:ligatures w14:val="none"/>
+        </w:rPr>
+        <w:t>ClipLoader</w:t>
+      </w:r>
+      <w:proofErr w:type="spellEnd"/>
+      <w:r>
+        <w:rPr>
+          <w:rFonts w:ascii="Cascadia Mono" w:eastAsia="Times New Roman" w:hAnsi="Cascadia Mono" w:cs="Times New Roman"/>
+          <w:noProof w:val="0"/>
+          <w:color w:val="BBBBBB"/>
+          <w:kern w:val="0"/>
+          <w:sz w:val="18"/>
+          <w:szCs w:val="18"/>
+          <w:lang w:val="nl-NL" w:eastAsia="nl-NL"/>
+          <w14:ligatures w14:val="none"/>
+        </w:rPr>
+        <w:t xml:space="preserve"> } </w:t>
+      </w:r>
+      <w:proofErr w:type="spellStart"/>
+      <w:r>
+        <w:rPr>
+          <w:rFonts w:ascii="Cascadia Mono" w:eastAsia="Times New Roman" w:hAnsi="Cascadia Mono" w:cs="Times New Roman"/>
+          <w:noProof w:val="0"/>
+          <w:color w:val="E06C75"/>
+          <w:kern w:val="0"/>
+          <w:sz w:val="18"/>
+          <w:szCs w:val="18"/>
+          <w:lang w:val="nl-NL" w:eastAsia="nl-NL"/>
+          <w14:ligatures w14:val="none"/>
+        </w:rPr>
+        <w:t>from</w:t>
+      </w:r>
+      <w:proofErr w:type="spellEnd"/>
+      <w:r>
+        <w:rPr>
+          <w:rFonts w:ascii="Cascadia Mono" w:eastAsia="Times New Roman" w:hAnsi="Cascadia Mono" w:cs="Times New Roman"/>
+          <w:noProof w:val="0"/>
+          <w:color w:val="BBBBBB"/>
+          <w:kern w:val="0"/>
+          <w:sz w:val="18"/>
+          <w:szCs w:val="18"/>
+          <w:lang w:val="nl-NL" w:eastAsia="nl-NL"/>
+          <w14:ligatures w14:val="none"/>
+        </w:rPr>
+        <w:t xml:space="preserve"> </w:t>
+      </w:r>
+      <w:r>
+        <w:rPr>
+          <w:rFonts w:ascii="Cascadia Mono" w:eastAsia="Times New Roman" w:hAnsi="Cascadia Mono" w:cs="Times New Roman"/>
+          <w:noProof w:val="0"/>
+          <w:color w:val="E5C07B"/>
+          <w:kern w:val="0"/>
+          <w:sz w:val="18"/>
+          <w:szCs w:val="18"/>
+          <w:lang w:val="nl-NL" w:eastAsia="nl-NL"/>
+          <w14:ligatures w14:val="none"/>
+        </w:rPr>
+        <w:t>"</w:t>
+      </w:r>
+      <w:proofErr w:type="spellStart"/>
+      <w:r>
+        <w:rPr>
+          <w:rFonts w:ascii="Cascadia Mono" w:eastAsia="Times New Roman" w:hAnsi="Cascadia Mono" w:cs="Times New Roman"/>
+          <w:noProof w:val="0"/>
+          <w:color w:val="E5C07B"/>
+          <w:kern w:val="0"/>
+          <w:sz w:val="18"/>
+          <w:szCs w:val="18"/>
+          <w:lang w:val="nl-NL" w:eastAsia="nl-NL"/>
+          <w14:ligatures w14:val="none"/>
+        </w:rPr>
+        <w:t>react</w:t>
+      </w:r>
+      <w:proofErr w:type="spellEnd"/>
+      <w:r>
+        <w:rPr>
+          <w:rFonts w:ascii="Cascadia Mono" w:eastAsia="Times New Roman" w:hAnsi="Cascadia Mono" w:cs="Times New Roman"/>
+          <w:noProof w:val="0"/>
+          <w:color w:val="E5C07B"/>
+          <w:kern w:val="0"/>
+          <w:sz w:val="18"/>
+          <w:szCs w:val="18"/>
+          <w:lang w:val="nl-NL" w:eastAsia="nl-NL"/>
+          <w14:ligatures w14:val="none"/>
+        </w:rPr>
+        <w:t>-spinners"</w:t>
+      </w:r>
+      <w:r>
+        <w:rPr>
+          <w:rFonts w:ascii="Cascadia Mono" w:eastAsia="Times New Roman" w:hAnsi="Cascadia Mono" w:cs="Times New Roman"/>
+          <w:noProof w:val="0"/>
+          <w:color w:val="BBBBBB"/>
+          <w:kern w:val="0"/>
+          <w:sz w:val="18"/>
+          <w:szCs w:val="18"/>
+          <w:lang w:val="nl-NL" w:eastAsia="nl-NL"/>
+          <w14:ligatures w14:val="none"/>
+        </w:rPr>
+        <w:t>;</w:t>
+      </w:r>
+    </w:p>
+    <w:p>
+      <w:pPr>
+        <w:shd w:val="clear" w:color="auto" w:fill="282C34"/>
+        <w:spacing w:after="0" w:line="240" w:lineRule="atLeast"/>
+        <w:rPr>
+          <w:rFonts w:ascii="Cascadia Mono" w:eastAsia="Times New Roman" w:hAnsi="Cascadia Mono" w:cs="Times New Roman"/>
+          <w:noProof w:val="0"/>
+          <w:color w:val="E06C75"/>
+          <w:kern w:val="0"/>
+          <w:sz w:val="18"/>
+          <w:szCs w:val="18"/>
+          <w:lang w:val="nl-NL" w:eastAsia="nl-NL"/>
+          <w14:ligatures w14:val="none"/>
+        </w:rPr>
+      </w:pPr>
+      <w:r>
+        <w:rPr>
+          <w:rFonts w:ascii="Cascadia Mono" w:eastAsia="Times New Roman" w:hAnsi="Cascadia Mono" w:cs="Times New Roman"/>
+          <w:noProof w:val="0"/>
+          <w:color w:val="E06C75"/>
+          <w:kern w:val="0"/>
+          <w:sz w:val="18"/>
+          <w:szCs w:val="18"/>
+          <w:lang w:val="nl-NL" w:eastAsia="nl-NL"/>
+          <w14:ligatures w14:val="none"/>
+        </w:rPr>
+        <w:t>{Maak spinner component}</w:t>
+      </w:r>
+    </w:p>
+    <w:p>
+      <w:pPr>
+        <w:shd w:val="clear" w:color="auto" w:fill="282C34"/>
+        <w:spacing w:after="0" w:line="240" w:lineRule="atLeast"/>
+        <w:rPr>
+          <w:rFonts w:ascii="Cascadia Mono" w:eastAsia="Times New Roman" w:hAnsi="Cascadia Mono" w:cs="Times New Roman"/>
+          <w:noProof w:val="0"/>
+          <w:color w:val="E06C75"/>
+          <w:kern w:val="0"/>
+          <w:sz w:val="18"/>
+          <w:szCs w:val="18"/>
+          <w:lang w:val="nl-NL" w:eastAsia="nl-NL"/>
+          <w14:ligatures w14:val="none"/>
+        </w:rPr>
+      </w:pPr>
+    </w:p>
+    <w:p>
+      <w:pPr>
+        <w:shd w:val="clear" w:color="auto" w:fill="282C34"/>
+        <w:spacing w:after="0" w:line="240" w:lineRule="atLeast"/>
+        <w:rPr>
+          <w:rFonts w:ascii="Cascadia Mono" w:eastAsia="Times New Roman" w:hAnsi="Cascadia Mono" w:cs="Times New Roman"/>
+          <w:noProof w:val="0"/>
+          <w:color w:val="BBBBBB"/>
+          <w:kern w:val="0"/>
+          <w:sz w:val="18"/>
+          <w:szCs w:val="18"/>
+          <w:lang w:val="nl-NL" w:eastAsia="nl-NL"/>
+          <w14:ligatures w14:val="none"/>
+        </w:rPr>
+      </w:pPr>
+      <w:r>
+        <w:rPr>
+          <w:rFonts w:ascii="Cascadia Mono" w:eastAsia="Times New Roman" w:hAnsi="Cascadia Mono" w:cs="Times New Roman"/>
+          <w:noProof w:val="0"/>
+          <w:color w:val="E06C75"/>
+          <w:kern w:val="0"/>
+          <w:sz w:val="18"/>
+          <w:szCs w:val="18"/>
+          <w:lang w:val="nl-NL" w:eastAsia="nl-NL"/>
+          <w14:ligatures w14:val="none"/>
+        </w:rPr>
+        <w:t>import</w:t>
+      </w:r>
+      <w:r>
+        <w:rPr>
+          <w:rFonts w:ascii="Cascadia Mono" w:eastAsia="Times New Roman" w:hAnsi="Cascadia Mono" w:cs="Times New Roman"/>
+          <w:noProof w:val="0"/>
+          <w:color w:val="BBBBBB"/>
+          <w:kern w:val="0"/>
+          <w:sz w:val="18"/>
+          <w:szCs w:val="18"/>
+          <w:lang w:val="nl-NL" w:eastAsia="nl-NL"/>
+          <w14:ligatures w14:val="none"/>
+        </w:rPr>
+        <w:t xml:space="preserve"> </w:t>
+      </w:r>
+      <w:r>
+        <w:rPr>
+          <w:rFonts w:ascii="Cascadia Mono" w:eastAsia="Times New Roman" w:hAnsi="Cascadia Mono" w:cs="Times New Roman"/>
+          <w:noProof w:val="0"/>
+          <w:color w:val="ABB2BF"/>
+          <w:kern w:val="0"/>
+          <w:sz w:val="18"/>
+          <w:szCs w:val="18"/>
+          <w:lang w:val="nl-NL" w:eastAsia="nl-NL"/>
+          <w14:ligatures w14:val="none"/>
+        </w:rPr>
+        <w:t>Spinner</w:t>
+      </w:r>
+      <w:r>
+        <w:rPr>
+          <w:rFonts w:ascii="Cascadia Mono" w:eastAsia="Times New Roman" w:hAnsi="Cascadia Mono" w:cs="Times New Roman"/>
+          <w:noProof w:val="0"/>
+          <w:color w:val="BBBBBB"/>
+          <w:kern w:val="0"/>
+          <w:sz w:val="18"/>
+          <w:szCs w:val="18"/>
+          <w:lang w:val="nl-NL" w:eastAsia="nl-NL"/>
+          <w14:ligatures w14:val="none"/>
+        </w:rPr>
+        <w:t xml:space="preserve"> </w:t>
+      </w:r>
+      <w:proofErr w:type="spellStart"/>
+      <w:r>
+        <w:rPr>
+          <w:rFonts w:ascii="Cascadia Mono" w:eastAsia="Times New Roman" w:hAnsi="Cascadia Mono" w:cs="Times New Roman"/>
+          <w:noProof w:val="0"/>
+          <w:color w:val="E06C75"/>
+          <w:kern w:val="0"/>
+          <w:sz w:val="18"/>
+          <w:szCs w:val="18"/>
+          <w:lang w:val="nl-NL" w:eastAsia="nl-NL"/>
+          <w14:ligatures w14:val="none"/>
+        </w:rPr>
+        <w:t>from</w:t>
+      </w:r>
+      <w:proofErr w:type="spellEnd"/>
+      <w:r>
+        <w:rPr>
+          <w:rFonts w:ascii="Cascadia Mono" w:eastAsia="Times New Roman" w:hAnsi="Cascadia Mono" w:cs="Times New Roman"/>
+          <w:noProof w:val="0"/>
+          <w:color w:val="BBBBBB"/>
+          <w:kern w:val="0"/>
+          <w:sz w:val="18"/>
+          <w:szCs w:val="18"/>
+          <w:lang w:val="nl-NL" w:eastAsia="nl-NL"/>
+          <w14:ligatures w14:val="none"/>
+        </w:rPr>
+        <w:t xml:space="preserve"> </w:t>
+      </w:r>
+      <w:r>
+        <w:rPr>
+          <w:rFonts w:ascii="Cascadia Mono" w:eastAsia="Times New Roman" w:hAnsi="Cascadia Mono" w:cs="Times New Roman"/>
+          <w:noProof w:val="0"/>
+          <w:color w:val="E5C07B"/>
+          <w:kern w:val="0"/>
+          <w:sz w:val="18"/>
+          <w:szCs w:val="18"/>
+          <w:lang w:val="nl-NL" w:eastAsia="nl-NL"/>
+          <w14:ligatures w14:val="none"/>
+        </w:rPr>
+        <w:t>"../</w:t>
+      </w:r>
+      <w:proofErr w:type="spellStart"/>
+      <w:r>
+        <w:rPr>
+          <w:rFonts w:ascii="Cascadia Mono" w:eastAsia="Times New Roman" w:hAnsi="Cascadia Mono" w:cs="Times New Roman"/>
+          <w:noProof w:val="0"/>
+          <w:color w:val="E5C07B"/>
+          <w:kern w:val="0"/>
+          <w:sz w:val="18"/>
+          <w:szCs w:val="18"/>
+          <w:lang w:val="nl-NL" w:eastAsia="nl-NL"/>
+          <w14:ligatures w14:val="none"/>
+        </w:rPr>
+        <w:t>components</w:t>
+      </w:r>
+      <w:proofErr w:type="spellEnd"/>
+      <w:r>
+        <w:rPr>
+          <w:rFonts w:ascii="Cascadia Mono" w:eastAsia="Times New Roman" w:hAnsi="Cascadia Mono" w:cs="Times New Roman"/>
+          <w:noProof w:val="0"/>
+          <w:color w:val="E5C07B"/>
+          <w:kern w:val="0"/>
+          <w:sz w:val="18"/>
+          <w:szCs w:val="18"/>
+          <w:lang w:val="nl-NL" w:eastAsia="nl-NL"/>
+          <w14:ligatures w14:val="none"/>
+        </w:rPr>
+        <w:t>/Spinner"</w:t>
+      </w:r>
+      <w:r>
+        <w:rPr>
+          <w:rFonts w:ascii="Cascadia Mono" w:eastAsia="Times New Roman" w:hAnsi="Cascadia Mono" w:cs="Times New Roman"/>
+          <w:noProof w:val="0"/>
+          <w:color w:val="BBBBBB"/>
+          <w:kern w:val="0"/>
+          <w:sz w:val="18"/>
+          <w:szCs w:val="18"/>
+          <w:lang w:val="nl-NL" w:eastAsia="nl-NL"/>
+          <w14:ligatures w14:val="none"/>
+        </w:rPr>
+        <w:t>;</w:t>
+      </w:r>
+    </w:p>
+    <w:p>
+      <w:pPr>
+        <w:shd w:val="clear" w:color="auto" w:fill="282C34"/>
+        <w:spacing w:after="0" w:line="240" w:lineRule="atLeast"/>
+        <w:rPr>
+          <w:rFonts w:ascii="Cascadia Mono" w:eastAsia="Times New Roman" w:hAnsi="Cascadia Mono" w:cs="Times New Roman"/>
+          <w:noProof w:val="0"/>
+          <w:color w:val="BBBBBB"/>
+          <w:kern w:val="0"/>
+          <w:sz w:val="18"/>
+          <w:szCs w:val="18"/>
+          <w:lang w:val="nl-NL" w:eastAsia="nl-NL"/>
+          <w14:ligatures w14:val="none"/>
+        </w:rPr>
+      </w:pPr>
+      <w:r>
+        <w:rPr>
+          <w:rFonts w:ascii="Cascadia Mono" w:eastAsia="Times New Roman" w:hAnsi="Cascadia Mono" w:cs="Times New Roman"/>
+          <w:noProof w:val="0"/>
+          <w:color w:val="E06C75"/>
+          <w:kern w:val="0"/>
+          <w:sz w:val="18"/>
+          <w:szCs w:val="18"/>
+          <w:lang w:val="nl-NL" w:eastAsia="nl-NL"/>
+          <w14:ligatures w14:val="none"/>
+        </w:rPr>
+        <w:t>return</w:t>
+      </w:r>
+      <w:r>
+        <w:rPr>
+          <w:rFonts w:ascii="Cascadia Mono" w:eastAsia="Times New Roman" w:hAnsi="Cascadia Mono" w:cs="Times New Roman"/>
+          <w:noProof w:val="0"/>
+          <w:color w:val="BBBBBB"/>
+          <w:kern w:val="0"/>
+          <w:sz w:val="18"/>
+          <w:szCs w:val="18"/>
+          <w:lang w:val="nl-NL" w:eastAsia="nl-NL"/>
+          <w14:ligatures w14:val="none"/>
+        </w:rPr>
+        <w:t xml:space="preserve"> </w:t>
+      </w:r>
+      <w:proofErr w:type="spellStart"/>
+      <w:r>
+        <w:rPr>
+          <w:rFonts w:ascii="Cascadia Mono" w:eastAsia="Times New Roman" w:hAnsi="Cascadia Mono" w:cs="Times New Roman"/>
+          <w:noProof w:val="0"/>
+          <w:color w:val="ABB2BF"/>
+          <w:kern w:val="0"/>
+          <w:sz w:val="18"/>
+          <w:szCs w:val="18"/>
+          <w:lang w:val="nl-NL" w:eastAsia="nl-NL"/>
+          <w14:ligatures w14:val="none"/>
+        </w:rPr>
+        <w:t>loading</w:t>
+      </w:r>
+      <w:proofErr w:type="spellEnd"/>
+      <w:r>
+        <w:rPr>
+          <w:rFonts w:ascii="Cascadia Mono" w:eastAsia="Times New Roman" w:hAnsi="Cascadia Mono" w:cs="Times New Roman"/>
+          <w:noProof w:val="0"/>
+          <w:color w:val="BBBBBB"/>
+          <w:kern w:val="0"/>
+          <w:sz w:val="18"/>
+          <w:szCs w:val="18"/>
+          <w:lang w:val="nl-NL" w:eastAsia="nl-NL"/>
+          <w14:ligatures w14:val="none"/>
+        </w:rPr>
+        <w:t xml:space="preserve"> </w:t>
+      </w:r>
+      <w:r>
+        <w:rPr>
+          <w:rFonts w:ascii="Cascadia Mono" w:eastAsia="Times New Roman" w:hAnsi="Cascadia Mono" w:cs="Times New Roman"/>
+          <w:noProof w:val="0"/>
+          <w:color w:val="E06C75"/>
+          <w:kern w:val="0"/>
+          <w:sz w:val="18"/>
+          <w:szCs w:val="18"/>
+          <w:lang w:val="nl-NL" w:eastAsia="nl-NL"/>
+          <w14:ligatures w14:val="none"/>
+        </w:rPr>
+        <w:t>?</w:t>
+      </w:r>
+      <w:r>
+        <w:rPr>
+          <w:rFonts w:ascii="Cascadia Mono" w:eastAsia="Times New Roman" w:hAnsi="Cascadia Mono" w:cs="Times New Roman"/>
+          <w:noProof w:val="0"/>
+          <w:color w:val="BBBBBB"/>
+          <w:kern w:val="0"/>
+          <w:sz w:val="18"/>
+          <w:szCs w:val="18"/>
+          <w:lang w:val="nl-NL" w:eastAsia="nl-NL"/>
+          <w14:ligatures w14:val="none"/>
+        </w:rPr>
+        <w:t xml:space="preserve"> </w:t>
+      </w:r>
+      <w:r>
+        <w:rPr>
+          <w:rFonts w:ascii="Cascadia Mono" w:eastAsia="Times New Roman" w:hAnsi="Cascadia Mono" w:cs="Times New Roman"/>
+          <w:noProof w:val="0"/>
+          <w:color w:val="ABB2BF"/>
+          <w:kern w:val="0"/>
+          <w:sz w:val="18"/>
+          <w:szCs w:val="18"/>
+          <w:lang w:val="nl-NL" w:eastAsia="nl-NL"/>
+          <w14:ligatures w14:val="none"/>
+        </w:rPr>
+        <w:t>(</w:t>
+      </w:r>
+    </w:p>
+    <w:p>
+      <w:pPr>
+        <w:shd w:val="clear" w:color="auto" w:fill="282C34"/>
+        <w:spacing w:after="0" w:line="240" w:lineRule="atLeast"/>
+        <w:rPr>
+          <w:rFonts w:ascii="Cascadia Mono" w:eastAsia="Times New Roman" w:hAnsi="Cascadia Mono" w:cs="Times New Roman"/>
+          <w:noProof w:val="0"/>
+          <w:color w:val="BBBBBB"/>
+          <w:kern w:val="0"/>
+          <w:sz w:val="18"/>
+          <w:szCs w:val="18"/>
+          <w:lang w:val="nl-NL" w:eastAsia="nl-NL"/>
+          <w14:ligatures w14:val="none"/>
+        </w:rPr>
+      </w:pPr>
+      <w:r>
+        <w:rPr>
+          <w:rFonts w:ascii="Cascadia Mono" w:eastAsia="Times New Roman" w:hAnsi="Cascadia Mono" w:cs="Times New Roman"/>
+          <w:noProof w:val="0"/>
+          <w:color w:val="BBBBBB"/>
+          <w:kern w:val="0"/>
+          <w:sz w:val="18"/>
+          <w:szCs w:val="18"/>
+          <w:lang w:val="nl-NL" w:eastAsia="nl-NL"/>
+          <w14:ligatures w14:val="none"/>
+        </w:rPr>
+        <w:t>    &lt;</w:t>
+      </w:r>
+      <w:r>
+        <w:rPr>
+          <w:rFonts w:ascii="Cascadia Mono" w:eastAsia="Times New Roman" w:hAnsi="Cascadia Mono" w:cs="Times New Roman"/>
+          <w:noProof w:val="0"/>
+          <w:color w:val="61AFEF"/>
+          <w:kern w:val="0"/>
+          <w:sz w:val="18"/>
+          <w:szCs w:val="18"/>
+          <w:lang w:val="nl-NL" w:eastAsia="nl-NL"/>
+          <w14:ligatures w14:val="none"/>
+        </w:rPr>
+        <w:t>Spinner</w:t>
+      </w:r>
+      <w:r>
+        <w:rPr>
+          <w:rFonts w:ascii="Cascadia Mono" w:eastAsia="Times New Roman" w:hAnsi="Cascadia Mono" w:cs="Times New Roman"/>
+          <w:noProof w:val="0"/>
+          <w:color w:val="BBBBBB"/>
+          <w:kern w:val="0"/>
+          <w:sz w:val="18"/>
+          <w:szCs w:val="18"/>
+          <w:lang w:val="nl-NL" w:eastAsia="nl-NL"/>
+          <w14:ligatures w14:val="none"/>
+        </w:rPr>
+        <w:t xml:space="preserve"> /&gt;</w:t>
+      </w:r>
+    </w:p>
+    <w:p>
+      <w:pPr>
+        <w:shd w:val="clear" w:color="auto" w:fill="282C34"/>
+        <w:spacing w:after="0" w:line="240" w:lineRule="atLeast"/>
+        <w:rPr>
+          <w:rFonts w:ascii="Cascadia Mono" w:eastAsia="Times New Roman" w:hAnsi="Cascadia Mono" w:cs="Times New Roman"/>
+          <w:noProof w:val="0"/>
+          <w:color w:val="BBBBBB"/>
+          <w:kern w:val="0"/>
+          <w:sz w:val="18"/>
+          <w:szCs w:val="18"/>
+          <w:lang w:val="nl-NL" w:eastAsia="nl-NL"/>
+          <w14:ligatures w14:val="none"/>
+        </w:rPr>
+      </w:pPr>
+      <w:r>
+        <w:rPr>
+          <w:rFonts w:ascii="Cascadia Mono" w:eastAsia="Times New Roman" w:hAnsi="Cascadia Mono" w:cs="Times New Roman"/>
+          <w:noProof w:val="0"/>
+          <w:color w:val="BBBBBB"/>
+          <w:kern w:val="0"/>
+          <w:sz w:val="18"/>
+          <w:szCs w:val="18"/>
+          <w:lang w:val="nl-NL" w:eastAsia="nl-NL"/>
+          <w14:ligatures w14:val="none"/>
+        </w:rPr>
+        <w:t xml:space="preserve">  </w:t>
+      </w:r>
+      <w:r>
+        <w:rPr>
+          <w:rFonts w:ascii="Cascadia Mono" w:eastAsia="Times New Roman" w:hAnsi="Cascadia Mono" w:cs="Times New Roman"/>
+          <w:noProof w:val="0"/>
+          <w:color w:val="ABB2BF"/>
+          <w:kern w:val="0"/>
+          <w:sz w:val="18"/>
+          <w:szCs w:val="18"/>
+          <w:lang w:val="nl-NL" w:eastAsia="nl-NL"/>
+          <w14:ligatures w14:val="none"/>
+        </w:rPr>
+        <w:t>)</w:t>
+      </w:r>
+      <w:r>
+        <w:rPr>
+          <w:rFonts w:ascii="Cascadia Mono" w:eastAsia="Times New Roman" w:hAnsi="Cascadia Mono" w:cs="Times New Roman"/>
+          <w:noProof w:val="0"/>
+          <w:color w:val="BBBBBB"/>
+          <w:kern w:val="0"/>
+          <w:sz w:val="18"/>
+          <w:szCs w:val="18"/>
+          <w:lang w:val="nl-NL" w:eastAsia="nl-NL"/>
+          <w14:ligatures w14:val="none"/>
+        </w:rPr>
+        <w:t xml:space="preserve"> </w:t>
+      </w:r>
+      <w:r>
+        <w:rPr>
+          <w:rFonts w:ascii="Cascadia Mono" w:eastAsia="Times New Roman" w:hAnsi="Cascadia Mono" w:cs="Times New Roman"/>
+          <w:noProof w:val="0"/>
+          <w:color w:val="E06C75"/>
+          <w:kern w:val="0"/>
+          <w:sz w:val="18"/>
+          <w:szCs w:val="18"/>
+          <w:lang w:val="nl-NL" w:eastAsia="nl-NL"/>
+          <w14:ligatures w14:val="none"/>
+        </w:rPr>
+        <w:t>:</w:t>
+      </w:r>
+      <w:r>
+        <w:rPr>
+          <w:rFonts w:ascii="Cascadia Mono" w:eastAsia="Times New Roman" w:hAnsi="Cascadia Mono" w:cs="Times New Roman"/>
+          <w:noProof w:val="0"/>
+          <w:color w:val="BBBBBB"/>
+          <w:kern w:val="0"/>
+          <w:sz w:val="18"/>
+          <w:szCs w:val="18"/>
+          <w:lang w:val="nl-NL" w:eastAsia="nl-NL"/>
+          <w14:ligatures w14:val="none"/>
+        </w:rPr>
+        <w:t xml:space="preserve"> </w:t>
+      </w:r>
+      <w:r>
+        <w:rPr>
+          <w:rFonts w:ascii="Cascadia Mono" w:eastAsia="Times New Roman" w:hAnsi="Cascadia Mono" w:cs="Times New Roman"/>
+          <w:noProof w:val="0"/>
+          <w:color w:val="ABB2BF"/>
+          <w:kern w:val="0"/>
+          <w:sz w:val="18"/>
+          <w:szCs w:val="18"/>
+          <w:lang w:val="nl-NL" w:eastAsia="nl-NL"/>
+          <w14:ligatures w14:val="none"/>
+        </w:rPr>
+        <w:t>(</w:t>
+      </w:r>
+    </w:p>
+    <w:p>
+      <w:pPr>
+        <w:shd w:val="clear" w:color="auto" w:fill="282C34"/>
+        <w:spacing w:after="0" w:line="240" w:lineRule="atLeast"/>
+        <w:rPr>
+          <w:rFonts w:ascii="Cascadia Mono" w:eastAsia="Times New Roman" w:hAnsi="Cascadia Mono" w:cs="Times New Roman"/>
+          <w:noProof w:val="0"/>
+          <w:color w:val="BBBBBB"/>
+          <w:kern w:val="0"/>
+          <w:sz w:val="18"/>
+          <w:szCs w:val="18"/>
+          <w:lang w:val="nl-NL" w:eastAsia="nl-NL"/>
+          <w14:ligatures w14:val="none"/>
+        </w:rPr>
+      </w:pPr>
+      <w:r>
+        <w:rPr>
+          <w:rFonts w:ascii="Cascadia Mono" w:eastAsia="Times New Roman" w:hAnsi="Cascadia Mono" w:cs="Times New Roman"/>
+          <w:noProof w:val="0"/>
+          <w:color w:val="BBBBBB"/>
+          <w:kern w:val="0"/>
+          <w:sz w:val="18"/>
+          <w:szCs w:val="18"/>
+          <w:lang w:val="nl-NL" w:eastAsia="nl-NL"/>
+          <w14:ligatures w14:val="none"/>
+        </w:rPr>
+        <w:t>    &lt;&gt;</w:t>
+      </w:r>
+    </w:p>
+    <w:p>
+      <w:pPr>
+        <w:shd w:val="clear" w:color="auto" w:fill="282C34"/>
+        <w:spacing w:after="0" w:line="240" w:lineRule="atLeast"/>
+        <w:rPr>
+          <w:rFonts w:ascii="Cascadia Mono" w:eastAsia="Times New Roman" w:hAnsi="Cascadia Mono" w:cs="Times New Roman"/>
+          <w:noProof w:val="0"/>
+          <w:color w:val="BBBBBB"/>
+          <w:kern w:val="0"/>
+          <w:sz w:val="18"/>
+          <w:szCs w:val="18"/>
+          <w:lang w:val="nl-NL" w:eastAsia="nl-NL"/>
+          <w14:ligatures w14:val="none"/>
+        </w:rPr>
+      </w:pPr>
+      <w:r>
+        <w:rPr>
+          <w:rFonts w:ascii="Cascadia Mono" w:eastAsia="Times New Roman" w:hAnsi="Cascadia Mono" w:cs="Times New Roman"/>
+          <w:noProof w:val="0"/>
+          <w:color w:val="BBBBBB"/>
+          <w:kern w:val="0"/>
+          <w:sz w:val="18"/>
+          <w:szCs w:val="18"/>
+          <w:lang w:val="nl-NL" w:eastAsia="nl-NL"/>
+          <w14:ligatures w14:val="none"/>
+        </w:rPr>
+        <w:t>      &lt;</w:t>
+      </w:r>
+      <w:r>
+        <w:rPr>
+          <w:rFonts w:ascii="Cascadia Mono" w:eastAsia="Times New Roman" w:hAnsi="Cascadia Mono" w:cs="Times New Roman"/>
+          <w:noProof w:val="0"/>
+          <w:color w:val="E06C75"/>
+          <w:kern w:val="0"/>
+          <w:sz w:val="18"/>
+          <w:szCs w:val="18"/>
+          <w:lang w:val="nl-NL" w:eastAsia="nl-NL"/>
+          <w14:ligatures w14:val="none"/>
+        </w:rPr>
+        <w:t>h1</w:t>
+      </w:r>
+      <w:r>
+        <w:rPr>
+          <w:rFonts w:ascii="Cascadia Mono" w:eastAsia="Times New Roman" w:hAnsi="Cascadia Mono" w:cs="Times New Roman"/>
+          <w:noProof w:val="0"/>
+          <w:color w:val="BBBBBB"/>
+          <w:kern w:val="0"/>
+          <w:sz w:val="18"/>
+          <w:szCs w:val="18"/>
+          <w:lang w:val="nl-NL" w:eastAsia="nl-NL"/>
+          <w14:ligatures w14:val="none"/>
+        </w:rPr>
+        <w:t>&gt;</w:t>
+      </w:r>
+      <w:r>
+        <w:rPr>
+          <w:rFonts w:ascii="Cascadia Mono" w:eastAsia="Times New Roman" w:hAnsi="Cascadia Mono" w:cs="Times New Roman"/>
+          <w:noProof w:val="0"/>
+          <w:color w:val="C678DD"/>
+          <w:kern w:val="0"/>
+          <w:sz w:val="18"/>
+          <w:szCs w:val="18"/>
+          <w:lang w:val="nl-NL" w:eastAsia="nl-NL"/>
+          <w14:ligatures w14:val="none"/>
+        </w:rPr>
+        <w:t>{</w:t>
+      </w:r>
+      <w:proofErr w:type="spellStart"/>
+      <w:r>
+        <w:rPr>
+          <w:rFonts w:ascii="Cascadia Mono" w:eastAsia="Times New Roman" w:hAnsi="Cascadia Mono" w:cs="Times New Roman"/>
+          <w:noProof w:val="0"/>
+          <w:color w:val="61AFEF"/>
+          <w:kern w:val="0"/>
+          <w:sz w:val="18"/>
+          <w:szCs w:val="18"/>
+          <w:lang w:val="nl-NL" w:eastAsia="nl-NL"/>
+          <w14:ligatures w14:val="none"/>
+        </w:rPr>
+        <w:t>job</w:t>
+      </w:r>
+      <w:r>
+        <w:rPr>
+          <w:rFonts w:ascii="Cascadia Mono" w:eastAsia="Times New Roman" w:hAnsi="Cascadia Mono" w:cs="Times New Roman"/>
+          <w:noProof w:val="0"/>
+          <w:color w:val="ABB2BF"/>
+          <w:kern w:val="0"/>
+          <w:sz w:val="18"/>
+          <w:szCs w:val="18"/>
+          <w:lang w:val="nl-NL" w:eastAsia="nl-NL"/>
+          <w14:ligatures w14:val="none"/>
+        </w:rPr>
+        <w:t>.title</w:t>
+      </w:r>
+      <w:proofErr w:type="spellEnd"/>
+      <w:r>
+        <w:rPr>
+          <w:rFonts w:ascii="Cascadia Mono" w:eastAsia="Times New Roman" w:hAnsi="Cascadia Mono" w:cs="Times New Roman"/>
+          <w:noProof w:val="0"/>
+          <w:color w:val="C678DD"/>
+          <w:kern w:val="0"/>
+          <w:sz w:val="18"/>
+          <w:szCs w:val="18"/>
+          <w:lang w:val="nl-NL" w:eastAsia="nl-NL"/>
+          <w14:ligatures w14:val="none"/>
+        </w:rPr>
+        <w:t>}</w:t>
+      </w:r>
+      <w:r>
+        <w:rPr>
+          <w:rFonts w:ascii="Cascadia Mono" w:eastAsia="Times New Roman" w:hAnsi="Cascadia Mono" w:cs="Times New Roman"/>
+          <w:noProof w:val="0"/>
+          <w:color w:val="BBBBBB"/>
+          <w:kern w:val="0"/>
+          <w:sz w:val="18"/>
+          <w:szCs w:val="18"/>
+          <w:lang w:val="nl-NL" w:eastAsia="nl-NL"/>
+          <w14:ligatures w14:val="none"/>
+        </w:rPr>
+        <w:t>&lt;/</w:t>
+      </w:r>
+      <w:r>
+        <w:rPr>
+          <w:rFonts w:ascii="Cascadia Mono" w:eastAsia="Times New Roman" w:hAnsi="Cascadia Mono" w:cs="Times New Roman"/>
+          <w:noProof w:val="0"/>
+          <w:color w:val="E06C75"/>
+          <w:kern w:val="0"/>
+          <w:sz w:val="18"/>
+          <w:szCs w:val="18"/>
+          <w:lang w:val="nl-NL" w:eastAsia="nl-NL"/>
+          <w14:ligatures w14:val="none"/>
+        </w:rPr>
+        <w:t>h1</w:t>
+      </w:r>
+      <w:r>
+        <w:rPr>
+          <w:rFonts w:ascii="Cascadia Mono" w:eastAsia="Times New Roman" w:hAnsi="Cascadia Mono" w:cs="Times New Roman"/>
+          <w:noProof w:val="0"/>
+          <w:color w:val="BBBBBB"/>
+          <w:kern w:val="0"/>
+          <w:sz w:val="18"/>
+          <w:szCs w:val="18"/>
+          <w:lang w:val="nl-NL" w:eastAsia="nl-NL"/>
+          <w14:ligatures w14:val="none"/>
+        </w:rPr>
+        <w:t>&gt;</w:t>
+      </w:r>
+    </w:p>
+    <w:p>
+      <w:pPr>
+        <w:shd w:val="clear" w:color="auto" w:fill="282C34"/>
+        <w:spacing w:after="0" w:line="240" w:lineRule="atLeast"/>
+        <w:rPr>
+          <w:rFonts w:ascii="Cascadia Mono" w:eastAsia="Times New Roman" w:hAnsi="Cascadia Mono" w:cs="Times New Roman"/>
+          <w:noProof w:val="0"/>
+          <w:color w:val="BBBBBB"/>
+          <w:kern w:val="0"/>
+          <w:sz w:val="18"/>
+          <w:szCs w:val="18"/>
+          <w:lang w:val="nl-NL" w:eastAsia="nl-NL"/>
+          <w14:ligatures w14:val="none"/>
+        </w:rPr>
+      </w:pPr>
+      <w:r>
+        <w:rPr>
+          <w:rFonts w:ascii="Cascadia Mono" w:eastAsia="Times New Roman" w:hAnsi="Cascadia Mono" w:cs="Times New Roman"/>
+          <w:noProof w:val="0"/>
+          <w:color w:val="BBBBBB"/>
+          <w:kern w:val="0"/>
+          <w:sz w:val="18"/>
+          <w:szCs w:val="18"/>
+          <w:lang w:val="nl-NL" w:eastAsia="nl-NL"/>
+          <w14:ligatures w14:val="none"/>
+        </w:rPr>
+        <w:t>    &lt;/&gt;</w:t>
+      </w:r>
+    </w:p>
+    <w:p>
+      <w:pPr>
+        <w:shd w:val="clear" w:color="auto" w:fill="282C34"/>
+        <w:spacing w:after="0" w:line="240" w:lineRule="atLeast"/>
+        <w:rPr>
+          <w:rFonts w:ascii="Cascadia Mono" w:eastAsia="Times New Roman" w:hAnsi="Cascadia Mono" w:cs="Times New Roman"/>
+          <w:noProof w:val="0"/>
+          <w:color w:val="BBBBBB"/>
+          <w:kern w:val="0"/>
+          <w:sz w:val="18"/>
+          <w:szCs w:val="18"/>
+          <w:lang w:val="nl-NL" w:eastAsia="nl-NL"/>
+          <w14:ligatures w14:val="none"/>
+        </w:rPr>
+      </w:pPr>
+      <w:r>
+        <w:rPr>
+          <w:rFonts w:ascii="Cascadia Mono" w:eastAsia="Times New Roman" w:hAnsi="Cascadia Mono" w:cs="Times New Roman"/>
+          <w:noProof w:val="0"/>
+          <w:color w:val="BBBBBB"/>
+          <w:kern w:val="0"/>
+          <w:sz w:val="18"/>
+          <w:szCs w:val="18"/>
+          <w:lang w:val="nl-NL" w:eastAsia="nl-NL"/>
+          <w14:ligatures w14:val="none"/>
+        </w:rPr>
+        <w:t xml:space="preserve">  </w:t>
+      </w:r>
+      <w:r>
+        <w:rPr>
+          <w:rFonts w:ascii="Cascadia Mono" w:eastAsia="Times New Roman" w:hAnsi="Cascadia Mono" w:cs="Times New Roman"/>
+          <w:noProof w:val="0"/>
+          <w:color w:val="ABB2BF"/>
+          <w:kern w:val="0"/>
+          <w:sz w:val="18"/>
+          <w:szCs w:val="18"/>
+          <w:lang w:val="nl-NL" w:eastAsia="nl-NL"/>
+          <w14:ligatures w14:val="none"/>
+        </w:rPr>
+        <w:t>)</w:t>
+      </w:r>
+      <w:r>
+        <w:rPr>
+          <w:rFonts w:ascii="Cascadia Mono" w:eastAsia="Times New Roman" w:hAnsi="Cascadia Mono" w:cs="Times New Roman"/>
+          <w:noProof w:val="0"/>
+          <w:color w:val="BBBBBB"/>
+          <w:kern w:val="0"/>
+          <w:sz w:val="18"/>
+          <w:szCs w:val="18"/>
+          <w:lang w:val="nl-NL" w:eastAsia="nl-NL"/>
+          <w14:ligatures w14:val="none"/>
+        </w:rPr>
+        <w:t>;</w:t>
+      </w:r>
+    </w:p>
+    <w:p>
+      <w:pPr>
+        <w:shd w:val="clear" w:color="auto" w:fill="282C34"/>
+        <w:spacing w:after="0" w:line="240" w:lineRule="atLeast"/>
+        <w:rPr>
+          <w:rFonts w:ascii="Cascadia Mono" w:eastAsia="Times New Roman" w:hAnsi="Cascadia Mono" w:cs="Times New Roman"/>
+          <w:noProof w:val="0"/>
+          <w:color w:val="BBBBBB"/>
+          <w:kern w:val="0"/>
+          <w:sz w:val="18"/>
+          <w:szCs w:val="18"/>
+          <w:lang w:val="nl-NL" w:eastAsia="nl-NL"/>
+          <w14:ligatures w14:val="none"/>
+        </w:rPr>
+      </w:pPr>
+    </w:p>
+    <w:p>
+      <w:pPr>
+        <w:rPr>
+          <w:lang w:val="en-NL"/>
+        </w:rPr>
+      </w:pPr>
+    </w:p>
+    <w:p>
+      <w:pPr>
+        <w:rPr>
+          <w:lang w:val="en-NL"/>
+        </w:rPr>
+      </w:pPr>
+      <w:r>
+        <w:rPr>
+          <w:lang w:val="en-NL"/>
+        </w:rPr>
+        <w:t xml:space="preserve">npm </w:t>
+      </w:r>
+      <w:r>
+        <w:rPr>
+          <w:lang w:val="en-NL"/>
+        </w:rPr>
+        <w:t>i</w:t>
+      </w:r>
+      <w:r>
+        <w:rPr>
+          <w:lang w:val="en-NL"/>
+        </w:rPr>
+        <w:t xml:space="preserve"> react-router-dom: </w:t>
+      </w:r>
+      <w:hyperlink r:id="rId16" w:history="1">
+        <w:r>
+          <w:rPr>
+            <w:rStyle w:val="Hyperlink"/>
+            <w:lang w:val="en-NL"/>
+          </w:rPr>
+          <w:t>https://www.npmjs.com/package/react-router-dom</w:t>
+        </w:r>
+      </w:hyperlink>
+      <w:r>
+        <w:rPr>
+          <w:lang w:val="en-NL"/>
+        </w:rPr>
+        <w:t xml:space="preserve">, </w:t>
+      </w:r>
+      <w:hyperlink r:id="rId17" w:history="1">
+        <w:r>
+          <w:rPr>
+            <w:rStyle w:val="Hyperlink"/>
+            <w:lang w:val="en-NL"/>
+          </w:rPr>
+          <w:t>https://reactrouter.com/en/main/start/tutorial</w:t>
+        </w:r>
+      </w:hyperlink>
+    </w:p>
+    <w:p>
+      <w:pPr>
+        <w:shd w:val="clear" w:color="auto" w:fill="282C34"/>
+        <w:spacing w:after="0" w:line="240" w:lineRule="atLeast"/>
+        <w:rPr>
+          <w:rFonts w:ascii="Cascadia Mono" w:eastAsia="Times New Roman" w:hAnsi="Cascadia Mono" w:cs="Times New Roman"/>
+          <w:noProof w:val="0"/>
+          <w:color w:val="BBBBBB"/>
+          <w:kern w:val="0"/>
+          <w:sz w:val="18"/>
+          <w:szCs w:val="18"/>
+          <w:lang w:val="nl-NL" w:eastAsia="nl-NL"/>
+          <w14:ligatures w14:val="none"/>
+        </w:rPr>
+      </w:pPr>
+      <w:r>
+        <w:rPr>
+          <w:rFonts w:ascii="Cascadia Mono" w:eastAsia="Times New Roman" w:hAnsi="Cascadia Mono" w:cs="Times New Roman"/>
+          <w:noProof w:val="0"/>
+          <w:color w:val="E06C75"/>
+          <w:kern w:val="0"/>
+          <w:sz w:val="18"/>
+          <w:szCs w:val="18"/>
+          <w:lang w:val="nl-NL" w:eastAsia="nl-NL"/>
+          <w14:ligatures w14:val="none"/>
+        </w:rPr>
+        <w:t>import</w:t>
+      </w:r>
+      <w:r>
+        <w:rPr>
+          <w:rFonts w:ascii="Cascadia Mono" w:eastAsia="Times New Roman" w:hAnsi="Cascadia Mono" w:cs="Times New Roman"/>
+          <w:noProof w:val="0"/>
+          <w:color w:val="BBBBBB"/>
+          <w:kern w:val="0"/>
+          <w:sz w:val="18"/>
+          <w:szCs w:val="18"/>
+          <w:lang w:val="nl-NL" w:eastAsia="nl-NL"/>
+          <w14:ligatures w14:val="none"/>
+        </w:rPr>
+        <w:t xml:space="preserve"> {</w:t>
+      </w:r>
+    </w:p>
+    <w:p>
+      <w:pPr>
+        <w:shd w:val="clear" w:color="auto" w:fill="282C34"/>
+        <w:spacing w:after="0" w:line="240" w:lineRule="atLeast"/>
+        <w:rPr>
+          <w:rFonts w:ascii="Cascadia Mono" w:eastAsia="Times New Roman" w:hAnsi="Cascadia Mono" w:cs="Times New Roman"/>
+          <w:noProof w:val="0"/>
+          <w:color w:val="BBBBBB"/>
+          <w:kern w:val="0"/>
+          <w:sz w:val="18"/>
+          <w:szCs w:val="18"/>
+          <w:lang w:val="nl-NL" w:eastAsia="nl-NL"/>
+          <w14:ligatures w14:val="none"/>
+        </w:rPr>
+      </w:pPr>
+      <w:r>
+        <w:rPr>
+          <w:rFonts w:ascii="Cascadia Mono" w:eastAsia="Times New Roman" w:hAnsi="Cascadia Mono" w:cs="Times New Roman"/>
+          <w:noProof w:val="0"/>
+          <w:color w:val="BBBBBB"/>
+          <w:kern w:val="0"/>
+          <w:sz w:val="18"/>
+          <w:szCs w:val="18"/>
+          <w:lang w:val="nl-NL" w:eastAsia="nl-NL"/>
+          <w14:ligatures w14:val="none"/>
+        </w:rPr>
+        <w:t xml:space="preserve">  </w:t>
+      </w:r>
+      <w:r>
+        <w:rPr>
+          <w:rFonts w:ascii="Cascadia Mono" w:eastAsia="Times New Roman" w:hAnsi="Cascadia Mono" w:cs="Times New Roman"/>
+          <w:noProof w:val="0"/>
+          <w:color w:val="ABB2BF"/>
+          <w:kern w:val="0"/>
+          <w:sz w:val="18"/>
+          <w:szCs w:val="18"/>
+          <w:lang w:val="nl-NL" w:eastAsia="nl-NL"/>
+          <w14:ligatures w14:val="none"/>
+        </w:rPr>
+        <w:t>Route,</w:t>
+      </w:r>
+    </w:p>
+    <w:p>
+      <w:pPr>
+        <w:shd w:val="clear" w:color="auto" w:fill="282C34"/>
+        <w:spacing w:after="0" w:line="240" w:lineRule="atLeast"/>
+        <w:rPr>
+          <w:rFonts w:ascii="Cascadia Mono" w:eastAsia="Times New Roman" w:hAnsi="Cascadia Mono" w:cs="Times New Roman"/>
+          <w:noProof w:val="0"/>
+          <w:color w:val="BBBBBB"/>
+          <w:kern w:val="0"/>
+          <w:sz w:val="18"/>
+          <w:szCs w:val="18"/>
+          <w:lang w:val="nl-NL" w:eastAsia="nl-NL"/>
+          <w14:ligatures w14:val="none"/>
+        </w:rPr>
+      </w:pPr>
+      <w:r>
+        <w:rPr>
+          <w:rFonts w:ascii="Cascadia Mono" w:eastAsia="Times New Roman" w:hAnsi="Cascadia Mono" w:cs="Times New Roman"/>
+          <w:noProof w:val="0"/>
+          <w:color w:val="BBBBBB"/>
+          <w:kern w:val="0"/>
+          <w:sz w:val="18"/>
+          <w:szCs w:val="18"/>
+          <w:lang w:val="nl-NL" w:eastAsia="nl-NL"/>
+          <w14:ligatures w14:val="none"/>
+        </w:rPr>
+        <w:t xml:space="preserve">  </w:t>
+      </w:r>
+      <w:proofErr w:type="spellStart"/>
+      <w:r>
+        <w:rPr>
+          <w:rFonts w:ascii="Cascadia Mono" w:eastAsia="Times New Roman" w:hAnsi="Cascadia Mono" w:cs="Times New Roman"/>
+          <w:noProof w:val="0"/>
+          <w:color w:val="ABB2BF"/>
+          <w:kern w:val="0"/>
+          <w:sz w:val="18"/>
+          <w:szCs w:val="18"/>
+          <w:lang w:val="nl-NL" w:eastAsia="nl-NL"/>
+          <w14:ligatures w14:val="none"/>
+        </w:rPr>
+        <w:t>createBrowserRouter</w:t>
+      </w:r>
+      <w:proofErr w:type="spellEnd"/>
+      <w:r>
+        <w:rPr>
+          <w:rFonts w:ascii="Cascadia Mono" w:eastAsia="Times New Roman" w:hAnsi="Cascadia Mono" w:cs="Times New Roman"/>
+          <w:noProof w:val="0"/>
+          <w:color w:val="ABB2BF"/>
+          <w:kern w:val="0"/>
+          <w:sz w:val="18"/>
+          <w:szCs w:val="18"/>
+          <w:lang w:val="nl-NL" w:eastAsia="nl-NL"/>
+          <w14:ligatures w14:val="none"/>
+        </w:rPr>
+        <w:t>,</w:t>
+      </w:r>
+    </w:p>
+    <w:p>
+      <w:pPr>
+        <w:shd w:val="clear" w:color="auto" w:fill="282C34"/>
+        <w:spacing w:after="0" w:line="240" w:lineRule="atLeast"/>
+        <w:rPr>
+          <w:rFonts w:ascii="Cascadia Mono" w:eastAsia="Times New Roman" w:hAnsi="Cascadia Mono" w:cs="Times New Roman"/>
+          <w:noProof w:val="0"/>
+          <w:color w:val="BBBBBB"/>
+          <w:kern w:val="0"/>
+          <w:sz w:val="18"/>
+          <w:szCs w:val="18"/>
+          <w:lang w:val="nl-NL" w:eastAsia="nl-NL"/>
+          <w14:ligatures w14:val="none"/>
+        </w:rPr>
+      </w:pPr>
+      <w:r>
+        <w:rPr>
+          <w:rFonts w:ascii="Cascadia Mono" w:eastAsia="Times New Roman" w:hAnsi="Cascadia Mono" w:cs="Times New Roman"/>
+          <w:noProof w:val="0"/>
+          <w:color w:val="BBBBBB"/>
+          <w:kern w:val="0"/>
+          <w:sz w:val="18"/>
+          <w:szCs w:val="18"/>
+          <w:lang w:val="nl-NL" w:eastAsia="nl-NL"/>
+          <w14:ligatures w14:val="none"/>
+        </w:rPr>
+        <w:t xml:space="preserve">  </w:t>
+      </w:r>
+      <w:proofErr w:type="spellStart"/>
+      <w:r>
+        <w:rPr>
+          <w:rFonts w:ascii="Cascadia Mono" w:eastAsia="Times New Roman" w:hAnsi="Cascadia Mono" w:cs="Times New Roman"/>
+          <w:noProof w:val="0"/>
+          <w:color w:val="ABB2BF"/>
+          <w:kern w:val="0"/>
+          <w:sz w:val="18"/>
+          <w:szCs w:val="18"/>
+          <w:lang w:val="nl-NL" w:eastAsia="nl-NL"/>
+          <w14:ligatures w14:val="none"/>
+        </w:rPr>
+        <w:t>createRoutesFromElements</w:t>
+      </w:r>
+      <w:proofErr w:type="spellEnd"/>
+      <w:r>
+        <w:rPr>
+          <w:rFonts w:ascii="Cascadia Mono" w:eastAsia="Times New Roman" w:hAnsi="Cascadia Mono" w:cs="Times New Roman"/>
+          <w:noProof w:val="0"/>
+          <w:color w:val="ABB2BF"/>
+          <w:kern w:val="0"/>
+          <w:sz w:val="18"/>
+          <w:szCs w:val="18"/>
+          <w:lang w:val="nl-NL" w:eastAsia="nl-NL"/>
+          <w14:ligatures w14:val="none"/>
+        </w:rPr>
+        <w:t>,</w:t>
+      </w:r>
+    </w:p>
+    <w:p>
+      <w:pPr>
+        <w:shd w:val="clear" w:color="auto" w:fill="282C34"/>
+        <w:spacing w:after="0" w:line="240" w:lineRule="atLeast"/>
+        <w:rPr>
+          <w:rFonts w:ascii="Cascadia Mono" w:eastAsia="Times New Roman" w:hAnsi="Cascadia Mono" w:cs="Times New Roman"/>
+          <w:noProof w:val="0"/>
+          <w:color w:val="BBBBBB"/>
+          <w:kern w:val="0"/>
+          <w:sz w:val="18"/>
+          <w:szCs w:val="18"/>
+          <w:lang w:val="nl-NL" w:eastAsia="nl-NL"/>
+          <w14:ligatures w14:val="none"/>
+        </w:rPr>
+      </w:pPr>
+      <w:r>
+        <w:rPr>
+          <w:rFonts w:ascii="Cascadia Mono" w:eastAsia="Times New Roman" w:hAnsi="Cascadia Mono" w:cs="Times New Roman"/>
+          <w:noProof w:val="0"/>
+          <w:color w:val="BBBBBB"/>
+          <w:kern w:val="0"/>
+          <w:sz w:val="18"/>
+          <w:szCs w:val="18"/>
+          <w:lang w:val="nl-NL" w:eastAsia="nl-NL"/>
+          <w14:ligatures w14:val="none"/>
+        </w:rPr>
+        <w:t xml:space="preserve">  </w:t>
+      </w:r>
+      <w:proofErr w:type="spellStart"/>
+      <w:r>
+        <w:rPr>
+          <w:rFonts w:ascii="Cascadia Mono" w:eastAsia="Times New Roman" w:hAnsi="Cascadia Mono" w:cs="Times New Roman"/>
+          <w:noProof w:val="0"/>
+          <w:color w:val="ABB2BF"/>
+          <w:kern w:val="0"/>
+          <w:sz w:val="18"/>
+          <w:szCs w:val="18"/>
+          <w:lang w:val="nl-NL" w:eastAsia="nl-NL"/>
+          <w14:ligatures w14:val="none"/>
+        </w:rPr>
+        <w:t>RouterProvider</w:t>
+      </w:r>
+      <w:proofErr w:type="spellEnd"/>
+      <w:r>
+        <w:rPr>
+          <w:rFonts w:ascii="Cascadia Mono" w:eastAsia="Times New Roman" w:hAnsi="Cascadia Mono" w:cs="Times New Roman"/>
+          <w:noProof w:val="0"/>
+          <w:color w:val="ABB2BF"/>
+          <w:kern w:val="0"/>
+          <w:sz w:val="18"/>
+          <w:szCs w:val="18"/>
+          <w:lang w:val="nl-NL" w:eastAsia="nl-NL"/>
+          <w14:ligatures w14:val="none"/>
+        </w:rPr>
+        <w:t>,</w:t>
+      </w:r>
+    </w:p>
+    <w:p>
+      <w:pPr>
+        <w:shd w:val="clear" w:color="auto" w:fill="282C34"/>
+        <w:spacing w:after="0" w:line="240" w:lineRule="atLeast"/>
+        <w:rPr>
+          <w:rFonts w:ascii="Cascadia Mono" w:eastAsia="Times New Roman" w:hAnsi="Cascadia Mono" w:cs="Times New Roman"/>
+          <w:noProof w:val="0"/>
+          <w:color w:val="BBBBBB"/>
+          <w:kern w:val="0"/>
+          <w:sz w:val="18"/>
+          <w:szCs w:val="18"/>
+          <w:lang w:val="nl-NL" w:eastAsia="nl-NL"/>
+          <w14:ligatures w14:val="none"/>
+        </w:rPr>
+      </w:pPr>
+      <w:r>
+        <w:rPr>
+          <w:rFonts w:ascii="Cascadia Mono" w:eastAsia="Times New Roman" w:hAnsi="Cascadia Mono" w:cs="Times New Roman"/>
+          <w:noProof w:val="0"/>
+          <w:color w:val="BBBBBB"/>
+          <w:kern w:val="0"/>
+          <w:sz w:val="18"/>
+          <w:szCs w:val="18"/>
+          <w:lang w:val="nl-NL" w:eastAsia="nl-NL"/>
+          <w14:ligatures w14:val="none"/>
+        </w:rPr>
+        <w:t xml:space="preserve">} </w:t>
+      </w:r>
+      <w:proofErr w:type="spellStart"/>
+      <w:r>
+        <w:rPr>
+          <w:rFonts w:ascii="Cascadia Mono" w:eastAsia="Times New Roman" w:hAnsi="Cascadia Mono" w:cs="Times New Roman"/>
+          <w:noProof w:val="0"/>
+          <w:color w:val="E06C75"/>
+          <w:kern w:val="0"/>
+          <w:sz w:val="18"/>
+          <w:szCs w:val="18"/>
+          <w:lang w:val="nl-NL" w:eastAsia="nl-NL"/>
+          <w14:ligatures w14:val="none"/>
+        </w:rPr>
+        <w:t>from</w:t>
+      </w:r>
+      <w:proofErr w:type="spellEnd"/>
+      <w:r>
+        <w:rPr>
+          <w:rFonts w:ascii="Cascadia Mono" w:eastAsia="Times New Roman" w:hAnsi="Cascadia Mono" w:cs="Times New Roman"/>
+          <w:noProof w:val="0"/>
+          <w:color w:val="BBBBBB"/>
+          <w:kern w:val="0"/>
+          <w:sz w:val="18"/>
+          <w:szCs w:val="18"/>
+          <w:lang w:val="nl-NL" w:eastAsia="nl-NL"/>
+          <w14:ligatures w14:val="none"/>
+        </w:rPr>
+        <w:t xml:space="preserve"> </w:t>
+      </w:r>
+      <w:r>
+        <w:rPr>
+          <w:rFonts w:ascii="Cascadia Mono" w:eastAsia="Times New Roman" w:hAnsi="Cascadia Mono" w:cs="Times New Roman"/>
+          <w:noProof w:val="0"/>
+          <w:color w:val="E5C07B"/>
+          <w:kern w:val="0"/>
+          <w:sz w:val="18"/>
+          <w:szCs w:val="18"/>
+          <w:lang w:val="nl-NL" w:eastAsia="nl-NL"/>
+          <w14:ligatures w14:val="none"/>
+        </w:rPr>
+        <w:t>"</w:t>
+      </w:r>
+      <w:proofErr w:type="spellStart"/>
+      <w:r>
+        <w:rPr>
+          <w:rFonts w:ascii="Cascadia Mono" w:eastAsia="Times New Roman" w:hAnsi="Cascadia Mono" w:cs="Times New Roman"/>
+          <w:noProof w:val="0"/>
+          <w:color w:val="E5C07B"/>
+          <w:kern w:val="0"/>
+          <w:sz w:val="18"/>
+          <w:szCs w:val="18"/>
+          <w:lang w:val="nl-NL" w:eastAsia="nl-NL"/>
+          <w14:ligatures w14:val="none"/>
+        </w:rPr>
+        <w:t>react</w:t>
+      </w:r>
+      <w:proofErr w:type="spellEnd"/>
+      <w:r>
+        <w:rPr>
+          <w:rFonts w:ascii="Cascadia Mono" w:eastAsia="Times New Roman" w:hAnsi="Cascadia Mono" w:cs="Times New Roman"/>
+          <w:noProof w:val="0"/>
+          <w:color w:val="E5C07B"/>
+          <w:kern w:val="0"/>
+          <w:sz w:val="18"/>
+          <w:szCs w:val="18"/>
+          <w:lang w:val="nl-NL" w:eastAsia="nl-NL"/>
+          <w14:ligatures w14:val="none"/>
+        </w:rPr>
+        <w:t>-router-dom"</w:t>
+      </w:r>
+      <w:r>
+        <w:rPr>
+          <w:rFonts w:ascii="Cascadia Mono" w:eastAsia="Times New Roman" w:hAnsi="Cascadia Mono" w:cs="Times New Roman"/>
+          <w:noProof w:val="0"/>
+          <w:color w:val="BBBBBB"/>
+          <w:kern w:val="0"/>
+          <w:sz w:val="18"/>
+          <w:szCs w:val="18"/>
+          <w:lang w:val="nl-NL" w:eastAsia="nl-NL"/>
+          <w14:ligatures w14:val="none"/>
+        </w:rPr>
+        <w:t>;</w:t>
+      </w:r>
+    </w:p>
+    <w:p>
+      <w:pPr>
+        <w:shd w:val="clear" w:color="auto" w:fill="282C34"/>
+        <w:spacing w:after="0" w:line="240" w:lineRule="atLeast"/>
+        <w:rPr>
+          <w:rFonts w:ascii="Cascadia Mono" w:eastAsia="Times New Roman" w:hAnsi="Cascadia Mono" w:cs="Times New Roman"/>
+          <w:noProof w:val="0"/>
+          <w:color w:val="BBBBBB"/>
+          <w:kern w:val="0"/>
+          <w:sz w:val="18"/>
+          <w:szCs w:val="18"/>
+          <w:lang w:val="nl-NL" w:eastAsia="nl-NL"/>
+          <w14:ligatures w14:val="none"/>
+        </w:rPr>
+      </w:pPr>
+    </w:p>
+    <w:p>
+      <w:pPr>
+        <w:shd w:val="clear" w:color="auto" w:fill="282C34"/>
+        <w:spacing w:after="0" w:line="240" w:lineRule="atLeast"/>
+        <w:rPr>
+          <w:rFonts w:ascii="Cascadia Mono" w:eastAsia="Times New Roman" w:hAnsi="Cascadia Mono" w:cs="Times New Roman"/>
+          <w:noProof w:val="0"/>
+          <w:color w:val="BBBBBB"/>
+          <w:kern w:val="0"/>
+          <w:sz w:val="18"/>
+          <w:szCs w:val="18"/>
+          <w:lang w:val="nl-NL" w:eastAsia="nl-NL"/>
+          <w14:ligatures w14:val="none"/>
+        </w:rPr>
+      </w:pPr>
+      <w:r>
+        <w:rPr>
+          <w:rFonts w:ascii="Cascadia Mono" w:eastAsia="Times New Roman" w:hAnsi="Cascadia Mono" w:cs="Times New Roman"/>
+          <w:noProof w:val="0"/>
+          <w:color w:val="E06C75"/>
+          <w:kern w:val="0"/>
+          <w:sz w:val="18"/>
+          <w:szCs w:val="18"/>
+          <w:lang w:val="nl-NL" w:eastAsia="nl-NL"/>
+          <w14:ligatures w14:val="none"/>
+        </w:rPr>
+        <w:t>import</w:t>
+      </w:r>
+      <w:r>
+        <w:rPr>
+          <w:rFonts w:ascii="Cascadia Mono" w:eastAsia="Times New Roman" w:hAnsi="Cascadia Mono" w:cs="Times New Roman"/>
+          <w:noProof w:val="0"/>
+          <w:color w:val="BBBBBB"/>
+          <w:kern w:val="0"/>
+          <w:sz w:val="18"/>
+          <w:szCs w:val="18"/>
+          <w:lang w:val="nl-NL" w:eastAsia="nl-NL"/>
+          <w14:ligatures w14:val="none"/>
+        </w:rPr>
+        <w:t xml:space="preserve"> { </w:t>
+      </w:r>
+      <w:proofErr w:type="spellStart"/>
+      <w:r>
+        <w:rPr>
+          <w:rFonts w:ascii="Cascadia Mono" w:eastAsia="Times New Roman" w:hAnsi="Cascadia Mono" w:cs="Times New Roman"/>
+          <w:noProof w:val="0"/>
+          <w:color w:val="ABB2BF"/>
+          <w:kern w:val="0"/>
+          <w:sz w:val="18"/>
+          <w:szCs w:val="18"/>
+          <w:lang w:val="nl-NL" w:eastAsia="nl-NL"/>
+          <w14:ligatures w14:val="none"/>
+        </w:rPr>
+        <w:t>useParams</w:t>
+      </w:r>
+      <w:proofErr w:type="spellEnd"/>
+      <w:r>
+        <w:rPr>
+          <w:rFonts w:ascii="Cascadia Mono" w:eastAsia="Times New Roman" w:hAnsi="Cascadia Mono" w:cs="Times New Roman"/>
+          <w:noProof w:val="0"/>
+          <w:color w:val="ABB2BF"/>
+          <w:kern w:val="0"/>
+          <w:sz w:val="18"/>
+          <w:szCs w:val="18"/>
+          <w:lang w:val="nl-NL" w:eastAsia="nl-NL"/>
+          <w14:ligatures w14:val="none"/>
+        </w:rPr>
+        <w:t>,</w:t>
+      </w:r>
+      <w:r>
+        <w:rPr>
+          <w:rFonts w:ascii="Cascadia Mono" w:eastAsia="Times New Roman" w:hAnsi="Cascadia Mono" w:cs="Times New Roman"/>
+          <w:noProof w:val="0"/>
+          <w:color w:val="BBBBBB"/>
+          <w:kern w:val="0"/>
+          <w:sz w:val="18"/>
+          <w:szCs w:val="18"/>
+          <w:lang w:val="nl-NL" w:eastAsia="nl-NL"/>
+          <w14:ligatures w14:val="none"/>
+        </w:rPr>
+        <w:t xml:space="preserve"> </w:t>
+      </w:r>
+      <w:proofErr w:type="spellStart"/>
+      <w:r>
+        <w:rPr>
+          <w:rFonts w:ascii="Cascadia Mono" w:eastAsia="Times New Roman" w:hAnsi="Cascadia Mono" w:cs="Times New Roman"/>
+          <w:noProof w:val="0"/>
+          <w:color w:val="ABB2BF"/>
+          <w:kern w:val="0"/>
+          <w:sz w:val="18"/>
+          <w:szCs w:val="18"/>
+          <w:lang w:val="nl-NL" w:eastAsia="nl-NL"/>
+          <w14:ligatures w14:val="none"/>
+        </w:rPr>
+        <w:t>useLoaderData</w:t>
+      </w:r>
+      <w:proofErr w:type="spellEnd"/>
+      <w:r>
+        <w:rPr>
+          <w:rFonts w:ascii="Cascadia Mono" w:eastAsia="Times New Roman" w:hAnsi="Cascadia Mono" w:cs="Times New Roman"/>
+          <w:noProof w:val="0"/>
+          <w:color w:val="ABB2BF"/>
+          <w:kern w:val="0"/>
+          <w:sz w:val="18"/>
+          <w:szCs w:val="18"/>
+          <w:lang w:val="nl-NL" w:eastAsia="nl-NL"/>
+          <w14:ligatures w14:val="none"/>
+        </w:rPr>
+        <w:t>,</w:t>
+      </w:r>
+      <w:r>
+        <w:rPr>
+          <w:rFonts w:ascii="Cascadia Mono" w:eastAsia="Times New Roman" w:hAnsi="Cascadia Mono" w:cs="Times New Roman"/>
+          <w:noProof w:val="0"/>
+          <w:color w:val="BBBBBB"/>
+          <w:kern w:val="0"/>
+          <w:sz w:val="18"/>
+          <w:szCs w:val="18"/>
+          <w:lang w:val="nl-NL" w:eastAsia="nl-NL"/>
+          <w14:ligatures w14:val="none"/>
+        </w:rPr>
+        <w:t xml:space="preserve"> </w:t>
+      </w:r>
+      <w:proofErr w:type="spellStart"/>
+      <w:r>
+        <w:rPr>
+          <w:rFonts w:ascii="Cascadia Mono" w:eastAsia="Times New Roman" w:hAnsi="Cascadia Mono" w:cs="Times New Roman"/>
+          <w:noProof w:val="0"/>
+          <w:color w:val="ABB2BF"/>
+          <w:kern w:val="0"/>
+          <w:sz w:val="18"/>
+          <w:szCs w:val="18"/>
+          <w:lang w:val="nl-NL" w:eastAsia="nl-NL"/>
+          <w14:ligatures w14:val="none"/>
+        </w:rPr>
+        <w:t>useNavigate</w:t>
+      </w:r>
+      <w:proofErr w:type="spellEnd"/>
+      <w:r>
+        <w:rPr>
+          <w:rFonts w:ascii="Cascadia Mono" w:eastAsia="Times New Roman" w:hAnsi="Cascadia Mono" w:cs="Times New Roman"/>
+          <w:noProof w:val="0"/>
+          <w:color w:val="BBBBBB"/>
+          <w:kern w:val="0"/>
+          <w:sz w:val="18"/>
+          <w:szCs w:val="18"/>
+          <w:lang w:val="nl-NL" w:eastAsia="nl-NL"/>
+          <w14:ligatures w14:val="none"/>
+        </w:rPr>
+        <w:t xml:space="preserve"> } </w:t>
+      </w:r>
+      <w:proofErr w:type="spellStart"/>
+      <w:r>
+        <w:rPr>
+          <w:rFonts w:ascii="Cascadia Mono" w:eastAsia="Times New Roman" w:hAnsi="Cascadia Mono" w:cs="Times New Roman"/>
+          <w:noProof w:val="0"/>
+          <w:color w:val="E06C75"/>
+          <w:kern w:val="0"/>
+          <w:sz w:val="18"/>
+          <w:szCs w:val="18"/>
+          <w:lang w:val="nl-NL" w:eastAsia="nl-NL"/>
+          <w14:ligatures w14:val="none"/>
+        </w:rPr>
+        <w:t>from</w:t>
+      </w:r>
+      <w:proofErr w:type="spellEnd"/>
+      <w:r>
+        <w:rPr>
+          <w:rFonts w:ascii="Cascadia Mono" w:eastAsia="Times New Roman" w:hAnsi="Cascadia Mono" w:cs="Times New Roman"/>
+          <w:noProof w:val="0"/>
+          <w:color w:val="BBBBBB"/>
+          <w:kern w:val="0"/>
+          <w:sz w:val="18"/>
+          <w:szCs w:val="18"/>
+          <w:lang w:val="nl-NL" w:eastAsia="nl-NL"/>
+          <w14:ligatures w14:val="none"/>
+        </w:rPr>
+        <w:t xml:space="preserve"> </w:t>
+      </w:r>
+      <w:r>
+        <w:rPr>
+          <w:rFonts w:ascii="Cascadia Mono" w:eastAsia="Times New Roman" w:hAnsi="Cascadia Mono" w:cs="Times New Roman"/>
+          <w:noProof w:val="0"/>
+          <w:color w:val="E5C07B"/>
+          <w:kern w:val="0"/>
+          <w:sz w:val="18"/>
+          <w:szCs w:val="18"/>
+          <w:lang w:val="nl-NL" w:eastAsia="nl-NL"/>
+          <w14:ligatures w14:val="none"/>
+        </w:rPr>
+        <w:t>"</w:t>
+      </w:r>
+      <w:proofErr w:type="spellStart"/>
+      <w:r>
+        <w:rPr>
+          <w:rFonts w:ascii="Cascadia Mono" w:eastAsia="Times New Roman" w:hAnsi="Cascadia Mono" w:cs="Times New Roman"/>
+          <w:noProof w:val="0"/>
+          <w:color w:val="E5C07B"/>
+          <w:kern w:val="0"/>
+          <w:sz w:val="18"/>
+          <w:szCs w:val="18"/>
+          <w:lang w:val="nl-NL" w:eastAsia="nl-NL"/>
+          <w14:ligatures w14:val="none"/>
+        </w:rPr>
+        <w:t>react</w:t>
+      </w:r>
+      <w:proofErr w:type="spellEnd"/>
+      <w:r>
+        <w:rPr>
+          <w:rFonts w:ascii="Cascadia Mono" w:eastAsia="Times New Roman" w:hAnsi="Cascadia Mono" w:cs="Times New Roman"/>
+          <w:noProof w:val="0"/>
+          <w:color w:val="E5C07B"/>
+          <w:kern w:val="0"/>
+          <w:sz w:val="18"/>
+          <w:szCs w:val="18"/>
+          <w:lang w:val="nl-NL" w:eastAsia="nl-NL"/>
+          <w14:ligatures w14:val="none"/>
+        </w:rPr>
+        <w:t>-router-dom"</w:t>
+      </w:r>
+      <w:r>
+        <w:rPr>
+          <w:rFonts w:ascii="Cascadia Mono" w:eastAsia="Times New Roman" w:hAnsi="Cascadia Mono" w:cs="Times New Roman"/>
+          <w:noProof w:val="0"/>
+          <w:color w:val="BBBBBB"/>
+          <w:kern w:val="0"/>
+          <w:sz w:val="18"/>
+          <w:szCs w:val="18"/>
+          <w:lang w:val="nl-NL" w:eastAsia="nl-NL"/>
+          <w14:ligatures w14:val="none"/>
+        </w:rPr>
+        <w:t>;</w:t>
+      </w:r>
+    </w:p>
+    <w:p>
+      <w:pPr>
+        <w:shd w:val="clear" w:color="auto" w:fill="282C34"/>
+        <w:spacing w:after="0" w:line="240" w:lineRule="atLeast"/>
+        <w:rPr>
+          <w:rFonts w:ascii="Cascadia Mono" w:eastAsia="Times New Roman" w:hAnsi="Cascadia Mono" w:cs="Times New Roman"/>
+          <w:noProof w:val="0"/>
+          <w:color w:val="BBBBBB"/>
+          <w:kern w:val="0"/>
+          <w:sz w:val="18"/>
+          <w:szCs w:val="18"/>
+          <w:lang w:val="nl-NL" w:eastAsia="nl-NL"/>
+          <w14:ligatures w14:val="none"/>
+        </w:rPr>
+      </w:pPr>
+      <w:r>
+        <w:rPr>
+          <w:rFonts w:ascii="Cascadia Mono" w:eastAsia="Times New Roman" w:hAnsi="Cascadia Mono" w:cs="Times New Roman"/>
+          <w:noProof w:val="0"/>
+          <w:color w:val="E06C75"/>
+          <w:kern w:val="0"/>
+          <w:sz w:val="18"/>
+          <w:szCs w:val="18"/>
+          <w:lang w:val="nl-NL" w:eastAsia="nl-NL"/>
+          <w14:ligatures w14:val="none"/>
+        </w:rPr>
+        <w:t>import</w:t>
+      </w:r>
+      <w:r>
+        <w:rPr>
+          <w:rFonts w:ascii="Cascadia Mono" w:eastAsia="Times New Roman" w:hAnsi="Cascadia Mono" w:cs="Times New Roman"/>
+          <w:noProof w:val="0"/>
+          <w:color w:val="BBBBBB"/>
+          <w:kern w:val="0"/>
+          <w:sz w:val="18"/>
+          <w:szCs w:val="18"/>
+          <w:lang w:val="nl-NL" w:eastAsia="nl-NL"/>
+          <w14:ligatures w14:val="none"/>
+        </w:rPr>
+        <w:t xml:space="preserve"> { </w:t>
+      </w:r>
+      <w:r>
+        <w:rPr>
+          <w:rFonts w:ascii="Cascadia Mono" w:eastAsia="Times New Roman" w:hAnsi="Cascadia Mono" w:cs="Times New Roman"/>
+          <w:noProof w:val="0"/>
+          <w:color w:val="ABB2BF"/>
+          <w:kern w:val="0"/>
+          <w:sz w:val="18"/>
+          <w:szCs w:val="18"/>
+          <w:lang w:val="nl-NL" w:eastAsia="nl-NL"/>
+          <w14:ligatures w14:val="none"/>
+        </w:rPr>
+        <w:t>Link</w:t>
+      </w:r>
+      <w:r>
+        <w:rPr>
+          <w:rFonts w:ascii="Cascadia Mono" w:eastAsia="Times New Roman" w:hAnsi="Cascadia Mono" w:cs="Times New Roman"/>
+          <w:noProof w:val="0"/>
+          <w:color w:val="BBBBBB"/>
+          <w:kern w:val="0"/>
+          <w:sz w:val="18"/>
+          <w:szCs w:val="18"/>
+          <w:lang w:val="nl-NL" w:eastAsia="nl-NL"/>
+          <w14:ligatures w14:val="none"/>
+        </w:rPr>
+        <w:t xml:space="preserve"> } </w:t>
+      </w:r>
+      <w:proofErr w:type="spellStart"/>
+      <w:r>
+        <w:rPr>
+          <w:rFonts w:ascii="Cascadia Mono" w:eastAsia="Times New Roman" w:hAnsi="Cascadia Mono" w:cs="Times New Roman"/>
+          <w:noProof w:val="0"/>
+          <w:color w:val="E06C75"/>
+          <w:kern w:val="0"/>
+          <w:sz w:val="18"/>
+          <w:szCs w:val="18"/>
+          <w:lang w:val="nl-NL" w:eastAsia="nl-NL"/>
+          <w14:ligatures w14:val="none"/>
+        </w:rPr>
+        <w:t>from</w:t>
+      </w:r>
+      <w:proofErr w:type="spellEnd"/>
+      <w:r>
+        <w:rPr>
+          <w:rFonts w:ascii="Cascadia Mono" w:eastAsia="Times New Roman" w:hAnsi="Cascadia Mono" w:cs="Times New Roman"/>
+          <w:noProof w:val="0"/>
+          <w:color w:val="BBBBBB"/>
+          <w:kern w:val="0"/>
+          <w:sz w:val="18"/>
+          <w:szCs w:val="18"/>
+          <w:lang w:val="nl-NL" w:eastAsia="nl-NL"/>
+          <w14:ligatures w14:val="none"/>
+        </w:rPr>
+        <w:t xml:space="preserve"> </w:t>
+      </w:r>
+      <w:r>
+        <w:rPr>
+          <w:rFonts w:ascii="Cascadia Mono" w:eastAsia="Times New Roman" w:hAnsi="Cascadia Mono" w:cs="Times New Roman"/>
+          <w:noProof w:val="0"/>
+          <w:color w:val="E5C07B"/>
+          <w:kern w:val="0"/>
+          <w:sz w:val="18"/>
+          <w:szCs w:val="18"/>
+          <w:lang w:val="nl-NL" w:eastAsia="nl-NL"/>
+          <w14:ligatures w14:val="none"/>
+        </w:rPr>
+        <w:t>"</w:t>
+      </w:r>
+      <w:proofErr w:type="spellStart"/>
+      <w:r>
+        <w:rPr>
+          <w:rFonts w:ascii="Cascadia Mono" w:eastAsia="Times New Roman" w:hAnsi="Cascadia Mono" w:cs="Times New Roman"/>
+          <w:noProof w:val="0"/>
+          <w:color w:val="E5C07B"/>
+          <w:kern w:val="0"/>
+          <w:sz w:val="18"/>
+          <w:szCs w:val="18"/>
+          <w:lang w:val="nl-NL" w:eastAsia="nl-NL"/>
+          <w14:ligatures w14:val="none"/>
+        </w:rPr>
+        <w:t>react</w:t>
+      </w:r>
+      <w:proofErr w:type="spellEnd"/>
+      <w:r>
+        <w:rPr>
+          <w:rFonts w:ascii="Cascadia Mono" w:eastAsia="Times New Roman" w:hAnsi="Cascadia Mono" w:cs="Times New Roman"/>
+          <w:noProof w:val="0"/>
+          <w:color w:val="E5C07B"/>
+          <w:kern w:val="0"/>
+          <w:sz w:val="18"/>
+          <w:szCs w:val="18"/>
+          <w:lang w:val="nl-NL" w:eastAsia="nl-NL"/>
+          <w14:ligatures w14:val="none"/>
+        </w:rPr>
+        <w:t>-router-dom"</w:t>
+      </w:r>
+      <w:r>
+        <w:rPr>
+          <w:rFonts w:ascii="Cascadia Mono" w:eastAsia="Times New Roman" w:hAnsi="Cascadia Mono" w:cs="Times New Roman"/>
+          <w:noProof w:val="0"/>
+          <w:color w:val="BBBBBB"/>
+          <w:kern w:val="0"/>
+          <w:sz w:val="18"/>
+          <w:szCs w:val="18"/>
+          <w:lang w:val="nl-NL" w:eastAsia="nl-NL"/>
+          <w14:ligatures w14:val="none"/>
+        </w:rPr>
+        <w:t>;</w:t>
+      </w:r>
+    </w:p>
+    <w:p>
+      <w:pPr>
+        <w:shd w:val="clear" w:color="auto" w:fill="282C34"/>
+        <w:spacing w:after="0" w:line="240" w:lineRule="atLeast"/>
+        <w:rPr>
+          <w:rFonts w:ascii="Cascadia Mono" w:eastAsia="Times New Roman" w:hAnsi="Cascadia Mono" w:cs="Times New Roman"/>
+          <w:noProof w:val="0"/>
+          <w:color w:val="BBBBBB"/>
+          <w:kern w:val="0"/>
+          <w:sz w:val="18"/>
+          <w:szCs w:val="18"/>
+          <w:lang w:val="nl-NL" w:eastAsia="nl-NL"/>
+          <w14:ligatures w14:val="none"/>
+        </w:rPr>
+      </w:pPr>
+      <w:r>
+        <w:rPr>
+          <w:rFonts w:ascii="Cascadia Mono" w:eastAsia="Times New Roman" w:hAnsi="Cascadia Mono" w:cs="Times New Roman"/>
+          <w:noProof w:val="0"/>
+          <w:color w:val="E06C75"/>
+          <w:kern w:val="0"/>
+          <w:sz w:val="18"/>
+          <w:szCs w:val="18"/>
+          <w:lang w:val="nl-NL" w:eastAsia="nl-NL"/>
+          <w14:ligatures w14:val="none"/>
+        </w:rPr>
+        <w:t>import</w:t>
+      </w:r>
+      <w:r>
+        <w:rPr>
+          <w:rFonts w:ascii="Cascadia Mono" w:eastAsia="Times New Roman" w:hAnsi="Cascadia Mono" w:cs="Times New Roman"/>
+          <w:noProof w:val="0"/>
+          <w:color w:val="BBBBBB"/>
+          <w:kern w:val="0"/>
+          <w:sz w:val="18"/>
+          <w:szCs w:val="18"/>
+          <w:lang w:val="nl-NL" w:eastAsia="nl-NL"/>
+          <w14:ligatures w14:val="none"/>
+        </w:rPr>
+        <w:t xml:space="preserve"> { </w:t>
+      </w:r>
+      <w:proofErr w:type="spellStart"/>
+      <w:r>
+        <w:rPr>
+          <w:rFonts w:ascii="Cascadia Mono" w:eastAsia="Times New Roman" w:hAnsi="Cascadia Mono" w:cs="Times New Roman"/>
+          <w:noProof w:val="0"/>
+          <w:color w:val="BBBBBB"/>
+          <w:kern w:val="0"/>
+          <w:sz w:val="18"/>
+          <w:szCs w:val="18"/>
+          <w:lang w:val="nl-NL" w:eastAsia="nl-NL"/>
+          <w14:ligatures w14:val="none"/>
+        </w:rPr>
+        <w:t>Nav</w:t>
+      </w:r>
+      <w:r>
+        <w:rPr>
+          <w:rFonts w:ascii="Cascadia Mono" w:eastAsia="Times New Roman" w:hAnsi="Cascadia Mono" w:cs="Times New Roman"/>
+          <w:noProof w:val="0"/>
+          <w:color w:val="ABB2BF"/>
+          <w:kern w:val="0"/>
+          <w:sz w:val="18"/>
+          <w:szCs w:val="18"/>
+          <w:lang w:val="nl-NL" w:eastAsia="nl-NL"/>
+          <w14:ligatures w14:val="none"/>
+        </w:rPr>
+        <w:t>Link</w:t>
+      </w:r>
+      <w:proofErr w:type="spellEnd"/>
+      <w:r>
+        <w:rPr>
+          <w:rFonts w:ascii="Cascadia Mono" w:eastAsia="Times New Roman" w:hAnsi="Cascadia Mono" w:cs="Times New Roman"/>
+          <w:noProof w:val="0"/>
+          <w:color w:val="BBBBBB"/>
+          <w:kern w:val="0"/>
+          <w:sz w:val="18"/>
+          <w:szCs w:val="18"/>
+          <w:lang w:val="nl-NL" w:eastAsia="nl-NL"/>
+          <w14:ligatures w14:val="none"/>
+        </w:rPr>
+        <w:t xml:space="preserve"> } </w:t>
+      </w:r>
+      <w:proofErr w:type="spellStart"/>
+      <w:r>
+        <w:rPr>
+          <w:rFonts w:ascii="Cascadia Mono" w:eastAsia="Times New Roman" w:hAnsi="Cascadia Mono" w:cs="Times New Roman"/>
+          <w:noProof w:val="0"/>
+          <w:color w:val="E06C75"/>
+          <w:kern w:val="0"/>
+          <w:sz w:val="18"/>
+          <w:szCs w:val="18"/>
+          <w:lang w:val="nl-NL" w:eastAsia="nl-NL"/>
+          <w14:ligatures w14:val="none"/>
+        </w:rPr>
+        <w:t>from</w:t>
+      </w:r>
+      <w:proofErr w:type="spellEnd"/>
+      <w:r>
+        <w:rPr>
+          <w:rFonts w:ascii="Cascadia Mono" w:eastAsia="Times New Roman" w:hAnsi="Cascadia Mono" w:cs="Times New Roman"/>
+          <w:noProof w:val="0"/>
+          <w:color w:val="BBBBBB"/>
+          <w:kern w:val="0"/>
+          <w:sz w:val="18"/>
+          <w:szCs w:val="18"/>
+          <w:lang w:val="nl-NL" w:eastAsia="nl-NL"/>
+          <w14:ligatures w14:val="none"/>
+        </w:rPr>
+        <w:t xml:space="preserve"> </w:t>
+      </w:r>
+      <w:r>
+        <w:rPr>
+          <w:rFonts w:ascii="Cascadia Mono" w:eastAsia="Times New Roman" w:hAnsi="Cascadia Mono" w:cs="Times New Roman"/>
+          <w:noProof w:val="0"/>
+          <w:color w:val="E5C07B"/>
+          <w:kern w:val="0"/>
+          <w:sz w:val="18"/>
+          <w:szCs w:val="18"/>
+          <w:lang w:val="nl-NL" w:eastAsia="nl-NL"/>
+          <w14:ligatures w14:val="none"/>
+        </w:rPr>
+        <w:t>"</w:t>
+      </w:r>
+      <w:proofErr w:type="spellStart"/>
+      <w:r>
+        <w:rPr>
+          <w:rFonts w:ascii="Cascadia Mono" w:eastAsia="Times New Roman" w:hAnsi="Cascadia Mono" w:cs="Times New Roman"/>
+          <w:noProof w:val="0"/>
+          <w:color w:val="E5C07B"/>
+          <w:kern w:val="0"/>
+          <w:sz w:val="18"/>
+          <w:szCs w:val="18"/>
+          <w:lang w:val="nl-NL" w:eastAsia="nl-NL"/>
+          <w14:ligatures w14:val="none"/>
+        </w:rPr>
+        <w:t>react</w:t>
+      </w:r>
+      <w:proofErr w:type="spellEnd"/>
+      <w:r>
+        <w:rPr>
+          <w:rFonts w:ascii="Cascadia Mono" w:eastAsia="Times New Roman" w:hAnsi="Cascadia Mono" w:cs="Times New Roman"/>
+          <w:noProof w:val="0"/>
+          <w:color w:val="E5C07B"/>
+          <w:kern w:val="0"/>
+          <w:sz w:val="18"/>
+          <w:szCs w:val="18"/>
+          <w:lang w:val="nl-NL" w:eastAsia="nl-NL"/>
+          <w14:ligatures w14:val="none"/>
+        </w:rPr>
+        <w:t>-router-dom"</w:t>
+      </w:r>
+      <w:r>
+        <w:rPr>
+          <w:rFonts w:ascii="Cascadia Mono" w:eastAsia="Times New Roman" w:hAnsi="Cascadia Mono" w:cs="Times New Roman"/>
+          <w:noProof w:val="0"/>
+          <w:color w:val="BBBBBB"/>
+          <w:kern w:val="0"/>
+          <w:sz w:val="18"/>
+          <w:szCs w:val="18"/>
+          <w:lang w:val="nl-NL" w:eastAsia="nl-NL"/>
+          <w14:ligatures w14:val="none"/>
+        </w:rPr>
+        <w:t>;</w:t>
+      </w:r>
+      <w:r>
+        <w:rPr>
+          <w:rFonts w:ascii="Cascadia Mono" w:eastAsia="Times New Roman" w:hAnsi="Cascadia Mono" w:cs="Times New Roman"/>
+          <w:noProof w:val="0"/>
+          <w:color w:val="BBBBBB"/>
+          <w:kern w:val="0"/>
+          <w:sz w:val="18"/>
+          <w:szCs w:val="18"/>
+          <w:lang w:val="nl-NL" w:eastAsia="nl-NL"/>
+          <w14:ligatures w14:val="none"/>
+        </w:rPr>
+        <w:t xml:space="preserve"> // Geeft een </w:t>
+      </w:r>
+      <w:proofErr w:type="spellStart"/>
+      <w:r>
+        <w:rPr>
+          <w:rFonts w:ascii="Cascadia Mono" w:eastAsia="Times New Roman" w:hAnsi="Cascadia Mono" w:cs="Times New Roman"/>
+          <w:noProof w:val="0"/>
+          <w:color w:val="BBBBBB"/>
+          <w:kern w:val="0"/>
+          <w:sz w:val="18"/>
+          <w:szCs w:val="18"/>
+          <w:lang w:val="nl-NL" w:eastAsia="nl-NL"/>
+          <w14:ligatures w14:val="none"/>
+        </w:rPr>
+        <w:t>isActive</w:t>
+      </w:r>
+      <w:proofErr w:type="spellEnd"/>
+      <w:r>
+        <w:rPr>
+          <w:rFonts w:ascii="Cascadia Mono" w:eastAsia="Times New Roman" w:hAnsi="Cascadia Mono" w:cs="Times New Roman"/>
+          <w:noProof w:val="0"/>
+          <w:color w:val="BBBBBB"/>
+          <w:kern w:val="0"/>
+          <w:sz w:val="18"/>
+          <w:szCs w:val="18"/>
+          <w:lang w:val="nl-NL" w:eastAsia="nl-NL"/>
+          <w14:ligatures w14:val="none"/>
+        </w:rPr>
+        <w:t xml:space="preserve"> class mee voor dynamische kleuring van bijvoorbeeld navigatie.</w:t>
+      </w:r>
+    </w:p>
+    <w:p>
+      <w:pPr>
+        <w:rPr>
+          <w:lang w:val="en-NL"/>
+        </w:rPr>
+      </w:pPr>
+    </w:p>
+    <w:p>
+      <w:pPr>
+        <w:rPr>
+          <w:lang w:val="en-NL"/>
+        </w:rPr>
+      </w:pPr>
+    </w:p>
+    <w:p>
+      <w:pPr>
+        <w:shd w:val="clear" w:color="auto" w:fill="282C34"/>
+        <w:spacing w:after="0" w:line="240" w:lineRule="atLeast"/>
+        <w:rPr>
+          <w:rFonts w:ascii="Cascadia Mono" w:eastAsia="Times New Roman" w:hAnsi="Cascadia Mono" w:cs="Times New Roman"/>
+          <w:noProof w:val="0"/>
+          <w:color w:val="BBBBBB"/>
+          <w:kern w:val="0"/>
+          <w:sz w:val="18"/>
+          <w:szCs w:val="18"/>
+          <w:lang w:val="nl-NL" w:eastAsia="nl-NL"/>
+          <w14:ligatures w14:val="none"/>
+        </w:rPr>
+      </w:pPr>
+      <w:r>
+        <w:rPr>
+          <w:rFonts w:ascii="Cascadia Mono" w:eastAsia="Times New Roman" w:hAnsi="Cascadia Mono" w:cs="Times New Roman"/>
+          <w:noProof w:val="0"/>
+          <w:color w:val="E06C75"/>
+          <w:kern w:val="0"/>
+          <w:sz w:val="18"/>
+          <w:szCs w:val="18"/>
+          <w:lang w:val="nl-NL" w:eastAsia="nl-NL"/>
+          <w14:ligatures w14:val="none"/>
+        </w:rPr>
+        <w:lastRenderedPageBreak/>
+        <w:t>import</w:t>
+      </w:r>
+      <w:r>
+        <w:rPr>
+          <w:rFonts w:ascii="Cascadia Mono" w:eastAsia="Times New Roman" w:hAnsi="Cascadia Mono" w:cs="Times New Roman"/>
+          <w:noProof w:val="0"/>
+          <w:color w:val="BBBBBB"/>
+          <w:kern w:val="0"/>
+          <w:sz w:val="18"/>
+          <w:szCs w:val="18"/>
+          <w:lang w:val="nl-NL" w:eastAsia="nl-NL"/>
+          <w14:ligatures w14:val="none"/>
+        </w:rPr>
+        <w:t xml:space="preserve"> { </w:t>
+      </w:r>
+      <w:proofErr w:type="spellStart"/>
+      <w:r>
+        <w:rPr>
+          <w:rFonts w:ascii="Cascadia Mono" w:eastAsia="Times New Roman" w:hAnsi="Cascadia Mono" w:cs="Times New Roman"/>
+          <w:noProof w:val="0"/>
+          <w:color w:val="ABB2BF"/>
+          <w:kern w:val="0"/>
+          <w:sz w:val="18"/>
+          <w:szCs w:val="18"/>
+          <w:lang w:val="nl-NL" w:eastAsia="nl-NL"/>
+          <w14:ligatures w14:val="none"/>
+        </w:rPr>
+        <w:t>useState</w:t>
+      </w:r>
+      <w:proofErr w:type="spellEnd"/>
+      <w:r>
+        <w:rPr>
+          <w:rFonts w:ascii="Cascadia Mono" w:eastAsia="Times New Roman" w:hAnsi="Cascadia Mono" w:cs="Times New Roman"/>
+          <w:noProof w:val="0"/>
+          <w:color w:val="ABB2BF"/>
+          <w:kern w:val="0"/>
+          <w:sz w:val="18"/>
+          <w:szCs w:val="18"/>
+          <w:lang w:val="nl-NL" w:eastAsia="nl-NL"/>
+          <w14:ligatures w14:val="none"/>
+        </w:rPr>
+        <w:t xml:space="preserve">, </w:t>
+      </w:r>
+      <w:proofErr w:type="spellStart"/>
+      <w:r>
+        <w:rPr>
+          <w:rFonts w:ascii="Cascadia Mono" w:eastAsia="Times New Roman" w:hAnsi="Cascadia Mono" w:cs="Times New Roman"/>
+          <w:noProof w:val="0"/>
+          <w:color w:val="ABB2BF"/>
+          <w:kern w:val="0"/>
+          <w:sz w:val="18"/>
+          <w:szCs w:val="18"/>
+          <w:lang w:val="nl-NL" w:eastAsia="nl-NL"/>
+          <w14:ligatures w14:val="none"/>
+        </w:rPr>
+        <w:t>useEffect</w:t>
+      </w:r>
+      <w:proofErr w:type="spellEnd"/>
+      <w:r>
+        <w:rPr>
+          <w:rFonts w:ascii="Cascadia Mono" w:eastAsia="Times New Roman" w:hAnsi="Cascadia Mono" w:cs="Times New Roman"/>
+          <w:noProof w:val="0"/>
+          <w:color w:val="BBBBBB"/>
+          <w:kern w:val="0"/>
+          <w:sz w:val="18"/>
+          <w:szCs w:val="18"/>
+          <w:lang w:val="nl-NL" w:eastAsia="nl-NL"/>
+          <w14:ligatures w14:val="none"/>
+        </w:rPr>
+        <w:t xml:space="preserve"> } </w:t>
+      </w:r>
+      <w:proofErr w:type="spellStart"/>
+      <w:r>
+        <w:rPr>
+          <w:rFonts w:ascii="Cascadia Mono" w:eastAsia="Times New Roman" w:hAnsi="Cascadia Mono" w:cs="Times New Roman"/>
+          <w:noProof w:val="0"/>
+          <w:color w:val="E06C75"/>
+          <w:kern w:val="0"/>
+          <w:sz w:val="18"/>
+          <w:szCs w:val="18"/>
+          <w:lang w:val="nl-NL" w:eastAsia="nl-NL"/>
+          <w14:ligatures w14:val="none"/>
+        </w:rPr>
+        <w:t>from</w:t>
+      </w:r>
+      <w:proofErr w:type="spellEnd"/>
+      <w:r>
+        <w:rPr>
+          <w:rFonts w:ascii="Cascadia Mono" w:eastAsia="Times New Roman" w:hAnsi="Cascadia Mono" w:cs="Times New Roman"/>
+          <w:noProof w:val="0"/>
+          <w:color w:val="BBBBBB"/>
+          <w:kern w:val="0"/>
+          <w:sz w:val="18"/>
+          <w:szCs w:val="18"/>
+          <w:lang w:val="nl-NL" w:eastAsia="nl-NL"/>
+          <w14:ligatures w14:val="none"/>
+        </w:rPr>
+        <w:t xml:space="preserve"> </w:t>
+      </w:r>
+      <w:r>
+        <w:rPr>
+          <w:rFonts w:ascii="Cascadia Mono" w:eastAsia="Times New Roman" w:hAnsi="Cascadia Mono" w:cs="Times New Roman"/>
+          <w:noProof w:val="0"/>
+          <w:color w:val="E5C07B"/>
+          <w:kern w:val="0"/>
+          <w:sz w:val="18"/>
+          <w:szCs w:val="18"/>
+          <w:lang w:val="nl-NL" w:eastAsia="nl-NL"/>
+          <w14:ligatures w14:val="none"/>
+        </w:rPr>
+        <w:t>"</w:t>
+      </w:r>
+      <w:proofErr w:type="spellStart"/>
+      <w:r>
+        <w:rPr>
+          <w:rFonts w:ascii="Cascadia Mono" w:eastAsia="Times New Roman" w:hAnsi="Cascadia Mono" w:cs="Times New Roman"/>
+          <w:noProof w:val="0"/>
+          <w:color w:val="E5C07B"/>
+          <w:kern w:val="0"/>
+          <w:sz w:val="18"/>
+          <w:szCs w:val="18"/>
+          <w:lang w:val="nl-NL" w:eastAsia="nl-NL"/>
+          <w14:ligatures w14:val="none"/>
+        </w:rPr>
+        <w:t>react</w:t>
+      </w:r>
+      <w:proofErr w:type="spellEnd"/>
+      <w:r>
+        <w:rPr>
+          <w:rFonts w:ascii="Cascadia Mono" w:eastAsia="Times New Roman" w:hAnsi="Cascadia Mono" w:cs="Times New Roman"/>
+          <w:noProof w:val="0"/>
+          <w:color w:val="E5C07B"/>
+          <w:kern w:val="0"/>
+          <w:sz w:val="18"/>
+          <w:szCs w:val="18"/>
+          <w:lang w:val="nl-NL" w:eastAsia="nl-NL"/>
+          <w14:ligatures w14:val="none"/>
+        </w:rPr>
+        <w:t>"</w:t>
+      </w:r>
+      <w:r>
+        <w:rPr>
+          <w:rFonts w:ascii="Cascadia Mono" w:eastAsia="Times New Roman" w:hAnsi="Cascadia Mono" w:cs="Times New Roman"/>
+          <w:noProof w:val="0"/>
+          <w:color w:val="BBBBBB"/>
+          <w:kern w:val="0"/>
+          <w:sz w:val="18"/>
+          <w:szCs w:val="18"/>
+          <w:lang w:val="nl-NL" w:eastAsia="nl-NL"/>
+          <w14:ligatures w14:val="none"/>
+        </w:rPr>
+        <w:t>;</w:t>
+      </w:r>
+    </w:p>
+    <w:p>
+      <w:pPr>
+        <w:shd w:val="clear" w:color="auto" w:fill="282C34"/>
+        <w:spacing w:after="0" w:line="240" w:lineRule="atLeast"/>
+        <w:rPr>
+          <w:rFonts w:ascii="Cascadia Mono" w:eastAsia="Times New Roman" w:hAnsi="Cascadia Mono" w:cs="Times New Roman"/>
+          <w:noProof w:val="0"/>
+          <w:color w:val="BBBBBB"/>
+          <w:kern w:val="0"/>
+          <w:sz w:val="18"/>
+          <w:szCs w:val="18"/>
+          <w:lang w:val="nl-NL" w:eastAsia="nl-NL"/>
+          <w14:ligatures w14:val="none"/>
+        </w:rPr>
+      </w:pPr>
+      <w:r>
+        <w:rPr>
+          <w:rFonts w:ascii="Cascadia Mono" w:eastAsia="Times New Roman" w:hAnsi="Cascadia Mono" w:cs="Times New Roman"/>
+          <w:noProof w:val="0"/>
+          <w:color w:val="E06C75"/>
+          <w:kern w:val="0"/>
+          <w:sz w:val="18"/>
+          <w:szCs w:val="18"/>
+          <w:lang w:val="nl-NL" w:eastAsia="nl-NL"/>
+          <w14:ligatures w14:val="none"/>
+        </w:rPr>
+        <w:t>import</w:t>
+      </w:r>
+      <w:r>
+        <w:rPr>
+          <w:rFonts w:ascii="Cascadia Mono" w:eastAsia="Times New Roman" w:hAnsi="Cascadia Mono" w:cs="Times New Roman"/>
+          <w:noProof w:val="0"/>
+          <w:color w:val="BBBBBB"/>
+          <w:kern w:val="0"/>
+          <w:sz w:val="18"/>
+          <w:szCs w:val="18"/>
+          <w:lang w:val="nl-NL" w:eastAsia="nl-NL"/>
+          <w14:ligatures w14:val="none"/>
+        </w:rPr>
+        <w:t xml:space="preserve"> { </w:t>
+      </w:r>
+      <w:proofErr w:type="spellStart"/>
+      <w:r>
+        <w:rPr>
+          <w:rFonts w:ascii="Cascadia Mono" w:eastAsia="Times New Roman" w:hAnsi="Cascadia Mono" w:cs="Times New Roman"/>
+          <w:noProof w:val="0"/>
+          <w:color w:val="ABB2BF"/>
+          <w:kern w:val="0"/>
+          <w:sz w:val="18"/>
+          <w:szCs w:val="18"/>
+          <w:lang w:val="nl-NL" w:eastAsia="nl-NL"/>
+          <w14:ligatures w14:val="none"/>
+        </w:rPr>
+        <w:t>ReactNode</w:t>
+      </w:r>
+      <w:proofErr w:type="spellEnd"/>
+      <w:r>
+        <w:rPr>
+          <w:rFonts w:ascii="Cascadia Mono" w:eastAsia="Times New Roman" w:hAnsi="Cascadia Mono" w:cs="Times New Roman"/>
+          <w:noProof w:val="0"/>
+          <w:color w:val="BBBBBB"/>
+          <w:kern w:val="0"/>
+          <w:sz w:val="18"/>
+          <w:szCs w:val="18"/>
+          <w:lang w:val="nl-NL" w:eastAsia="nl-NL"/>
+          <w14:ligatures w14:val="none"/>
+        </w:rPr>
+        <w:t xml:space="preserve"> } </w:t>
+      </w:r>
+      <w:proofErr w:type="spellStart"/>
+      <w:r>
+        <w:rPr>
+          <w:rFonts w:ascii="Cascadia Mono" w:eastAsia="Times New Roman" w:hAnsi="Cascadia Mono" w:cs="Times New Roman"/>
+          <w:noProof w:val="0"/>
+          <w:color w:val="E06C75"/>
+          <w:kern w:val="0"/>
+          <w:sz w:val="18"/>
+          <w:szCs w:val="18"/>
+          <w:lang w:val="nl-NL" w:eastAsia="nl-NL"/>
+          <w14:ligatures w14:val="none"/>
+        </w:rPr>
+        <w:t>from</w:t>
+      </w:r>
+      <w:proofErr w:type="spellEnd"/>
+      <w:r>
+        <w:rPr>
+          <w:rFonts w:ascii="Cascadia Mono" w:eastAsia="Times New Roman" w:hAnsi="Cascadia Mono" w:cs="Times New Roman"/>
+          <w:noProof w:val="0"/>
+          <w:color w:val="BBBBBB"/>
+          <w:kern w:val="0"/>
+          <w:sz w:val="18"/>
+          <w:szCs w:val="18"/>
+          <w:lang w:val="nl-NL" w:eastAsia="nl-NL"/>
+          <w14:ligatures w14:val="none"/>
+        </w:rPr>
+        <w:t xml:space="preserve"> </w:t>
+      </w:r>
+      <w:r>
+        <w:rPr>
+          <w:rFonts w:ascii="Cascadia Mono" w:eastAsia="Times New Roman" w:hAnsi="Cascadia Mono" w:cs="Times New Roman"/>
+          <w:noProof w:val="0"/>
+          <w:color w:val="E5C07B"/>
+          <w:kern w:val="0"/>
+          <w:sz w:val="18"/>
+          <w:szCs w:val="18"/>
+          <w:lang w:val="nl-NL" w:eastAsia="nl-NL"/>
+          <w14:ligatures w14:val="none"/>
+        </w:rPr>
+        <w:t>"</w:t>
+      </w:r>
+      <w:proofErr w:type="spellStart"/>
+      <w:r>
+        <w:rPr>
+          <w:rFonts w:ascii="Cascadia Mono" w:eastAsia="Times New Roman" w:hAnsi="Cascadia Mono" w:cs="Times New Roman"/>
+          <w:noProof w:val="0"/>
+          <w:color w:val="E5C07B"/>
+          <w:kern w:val="0"/>
+          <w:sz w:val="18"/>
+          <w:szCs w:val="18"/>
+          <w:lang w:val="nl-NL" w:eastAsia="nl-NL"/>
+          <w14:ligatures w14:val="none"/>
+        </w:rPr>
+        <w:t>react</w:t>
+      </w:r>
+      <w:proofErr w:type="spellEnd"/>
+      <w:r>
+        <w:rPr>
+          <w:rFonts w:ascii="Cascadia Mono" w:eastAsia="Times New Roman" w:hAnsi="Cascadia Mono" w:cs="Times New Roman"/>
+          <w:noProof w:val="0"/>
+          <w:color w:val="E5C07B"/>
+          <w:kern w:val="0"/>
+          <w:sz w:val="18"/>
+          <w:szCs w:val="18"/>
+          <w:lang w:val="nl-NL" w:eastAsia="nl-NL"/>
+          <w14:ligatures w14:val="none"/>
+        </w:rPr>
+        <w:t>"</w:t>
+      </w:r>
+      <w:r>
+        <w:rPr>
+          <w:rFonts w:ascii="Cascadia Mono" w:eastAsia="Times New Roman" w:hAnsi="Cascadia Mono" w:cs="Times New Roman"/>
+          <w:noProof w:val="0"/>
+          <w:color w:val="BBBBBB"/>
+          <w:kern w:val="0"/>
+          <w:sz w:val="18"/>
+          <w:szCs w:val="18"/>
+          <w:lang w:val="nl-NL" w:eastAsia="nl-NL"/>
+          <w14:ligatures w14:val="none"/>
+        </w:rPr>
+        <w:t>;</w:t>
+      </w:r>
+      <w:r>
+        <w:rPr>
+          <w:rFonts w:ascii="Cascadia Mono" w:eastAsia="Times New Roman" w:hAnsi="Cascadia Mono" w:cs="Times New Roman"/>
+          <w:noProof w:val="0"/>
+          <w:color w:val="BBBBBB"/>
+          <w:kern w:val="0"/>
+          <w:sz w:val="18"/>
+          <w:szCs w:val="18"/>
+          <w:lang w:val="nl-NL" w:eastAsia="nl-NL"/>
+          <w14:ligatures w14:val="none"/>
+        </w:rPr>
+        <w:tab/>
+        <w:t xml:space="preserve">// Types voor </w:t>
+      </w:r>
+      <w:proofErr w:type="spellStart"/>
+      <w:r>
+        <w:rPr>
+          <w:rFonts w:ascii="Cascadia Mono" w:eastAsia="Times New Roman" w:hAnsi="Cascadia Mono" w:cs="Times New Roman"/>
+          <w:noProof w:val="0"/>
+          <w:color w:val="BBBBBB"/>
+          <w:kern w:val="0"/>
+          <w:sz w:val="18"/>
+          <w:szCs w:val="18"/>
+          <w:lang w:val="nl-NL" w:eastAsia="nl-NL"/>
+          <w14:ligatures w14:val="none"/>
+        </w:rPr>
+        <w:t>TypeScript</w:t>
+      </w:r>
+      <w:proofErr w:type="spellEnd"/>
+      <w:r>
+        <w:rPr>
+          <w:rFonts w:ascii="Cascadia Mono" w:eastAsia="Times New Roman" w:hAnsi="Cascadia Mono" w:cs="Times New Roman"/>
+          <w:noProof w:val="0"/>
+          <w:color w:val="BBBBBB"/>
+          <w:kern w:val="0"/>
+          <w:sz w:val="18"/>
+          <w:szCs w:val="18"/>
+          <w:lang w:val="nl-NL" w:eastAsia="nl-NL"/>
+          <w14:ligatures w14:val="none"/>
+        </w:rPr>
+        <w:t xml:space="preserve"> als je </w:t>
+      </w:r>
+      <w:proofErr w:type="spellStart"/>
+      <w:r>
+        <w:rPr>
+          <w:rFonts w:ascii="Cascadia Mono" w:eastAsia="Times New Roman" w:hAnsi="Cascadia Mono" w:cs="Times New Roman"/>
+          <w:noProof w:val="0"/>
+          <w:color w:val="BBBBBB"/>
+          <w:kern w:val="0"/>
+          <w:sz w:val="18"/>
+          <w:szCs w:val="18"/>
+          <w:lang w:val="nl-NL" w:eastAsia="nl-NL"/>
+          <w14:ligatures w14:val="none"/>
+        </w:rPr>
+        <w:t>children</w:t>
+      </w:r>
+      <w:proofErr w:type="spellEnd"/>
+      <w:r>
+        <w:rPr>
+          <w:rFonts w:ascii="Cascadia Mono" w:eastAsia="Times New Roman" w:hAnsi="Cascadia Mono" w:cs="Times New Roman"/>
+          <w:noProof w:val="0"/>
+          <w:color w:val="BBBBBB"/>
+          <w:kern w:val="0"/>
+          <w:sz w:val="18"/>
+          <w:szCs w:val="18"/>
+          <w:lang w:val="nl-NL" w:eastAsia="nl-NL"/>
+          <w14:ligatures w14:val="none"/>
+        </w:rPr>
+        <w:t xml:space="preserve"> zoals JSX in een component hebt genest die zoals &lt;Card&gt; &lt;p&gt;</w:t>
+      </w:r>
+      <w:proofErr w:type="spellStart"/>
+      <w:r>
+        <w:rPr>
+          <w:rFonts w:ascii="Cascadia Mono" w:eastAsia="Times New Roman" w:hAnsi="Cascadia Mono" w:cs="Times New Roman"/>
+          <w:noProof w:val="0"/>
+          <w:color w:val="BBBBBB"/>
+          <w:kern w:val="0"/>
+          <w:sz w:val="18"/>
+          <w:szCs w:val="18"/>
+          <w:lang w:val="nl-NL" w:eastAsia="nl-NL"/>
+          <w14:ligatures w14:val="none"/>
+        </w:rPr>
+        <w:t>Hello</w:t>
+      </w:r>
+      <w:proofErr w:type="spellEnd"/>
+      <w:r>
+        <w:rPr>
+          <w:rFonts w:ascii="Cascadia Mono" w:eastAsia="Times New Roman" w:hAnsi="Cascadia Mono" w:cs="Times New Roman"/>
+          <w:noProof w:val="0"/>
+          <w:color w:val="BBBBBB"/>
+          <w:kern w:val="0"/>
+          <w:sz w:val="18"/>
+          <w:szCs w:val="18"/>
+          <w:lang w:val="nl-NL" w:eastAsia="nl-NL"/>
+          <w14:ligatures w14:val="none"/>
+        </w:rPr>
+        <w:t xml:space="preserve"> &lt;/p&gt; &lt;/Card&gt;, p wordt meegegeven.</w:t>
+      </w:r>
+    </w:p>
+    <w:p>
+      <w:pPr>
+        <w:rPr>
+          <w:lang w:val="en-NL"/>
+        </w:rPr>
+      </w:pPr>
+    </w:p>
+    <w:p>
+      <w:pPr>
+        <w:rPr>
+          <w:lang w:val="en-NL"/>
+        </w:rPr>
+      </w:pPr>
+      <w:r>
+        <w:rPr>
+          <w:b/>
+          <w:bCs/>
+          <w:lang w:val="en-NL"/>
+        </w:rPr>
+        <w:t>MOCKEND</w:t>
+      </w:r>
+      <w:r>
+        <w:rPr>
+          <w:lang w:val="en-NL"/>
+        </w:rPr>
+        <w:t xml:space="preserve">: </w:t>
+      </w:r>
+      <w:r>
+        <w:rPr>
+          <w:lang w:val="en-NL"/>
+        </w:rPr>
+        <w:t xml:space="preserve">npm i -D json-server: </w:t>
+      </w:r>
+      <w:hyperlink r:id="rId18" w:history="1">
+        <w:r>
+          <w:rPr>
+            <w:rStyle w:val="Hyperlink"/>
+            <w:lang w:val="en-NL"/>
+          </w:rPr>
+          <w:t>https://www.npmjs.com/package/json-server</w:t>
+        </w:r>
+      </w:hyperlink>
+      <w:r>
+        <w:rPr>
+          <w:lang w:val="en-NL"/>
+        </w:rPr>
+        <w:t>, bij package.json in scripts voeg toe: “server”: “json-server –watch src/jobs.json –port 8000” draai met npm run server</w:t>
+      </w:r>
+      <w:r>
+        <w:rPr>
+          <w:lang w:val="en-NL"/>
+        </w:rPr>
+        <w:t>.</w:t>
+      </w:r>
+    </w:p>
+    <w:p>
+      <w:pPr>
+        <w:rPr>
+          <w:lang w:val="en-NL"/>
+        </w:rPr>
+      </w:pPr>
+    </w:p>
+    <w:p>
+      <w:pPr>
+        <w:rPr>
+          <w:lang w:val="en-NL"/>
+        </w:rPr>
+      </w:pPr>
+    </w:p>
+    <w:p>
+      <w:pPr>
+        <w:rPr>
+          <w:lang w:val="en-NL"/>
+        </w:rPr>
+      </w:pPr>
+    </w:p>
+    <w:p>
+      <w:pPr>
+        <w:rPr>
+          <w:lang w:val="en-NL"/>
+        </w:rPr>
+      </w:pPr>
+    </w:p>
+    <w:p>
+      <w:pPr>
+        <w:rPr>
+          <w:lang w:val="en-NL"/>
+        </w:rPr>
+      </w:pPr>
+    </w:p>
+    <w:p>
+      <w:pPr>
+        <w:rPr>
+          <w:lang w:val="en-NL"/>
+        </w:rPr>
+      </w:pPr>
     </w:p>
     <w:sectPr>
       <w:pgSz w:w="11906" w:h="16838"/>
@@ -23,6 +6532,219 @@
     </w:sectPr>
   </w:body>
 </w:document>
+</file>
+
+<file path=word/numbering.xml><?xml version="1.0" encoding="utf-8"?>
+<w:numbering xmlns:wpc="http://schemas.microsoft.com/office/word/2010/wordprocessingCanvas" xmlns:cx="http://schemas.microsoft.com/office/drawing/2014/chartex" xmlns:cx1="http://schemas.microsoft.com/office/drawing/2015/9/8/chartex" xmlns:cx2="http://schemas.microsoft.com/office/drawing/2015/10/21/chartex" xmlns:cx3="http://schemas.microsoft.com/office/drawing/2016/5/9/chartex" xmlns:cx4="http://schemas.microsoft.com/office/drawing/2016/5/10/chartex" xmlns:cx5="http://schemas.microsoft.com/office/drawing/2016/5/11/chartex" xmlns:cx6="http://schemas.microsoft.com/office/drawing/2016/5/12/chartex" xmlns:cx7="http://schemas.microsoft.com/office/drawing/2016/5/13/chartex" xmlns:cx8="http://schemas.microsoft.com/office/drawing/2016/5/14/chartex" xmlns:mc="http://schemas.openxmlformats.org/markup-compatibility/2006" xmlns:aink="http://schemas.microsoft.com/office/drawing/2016/ink" xmlns:am3d="http://schemas.microsoft.com/office/drawing/2017/model3d" xmlns:o="urn:schemas-microsoft-com:office:office" xmlns:oel="http://schemas.microsoft.com/office/2019/extlst" xmlns:r="http://schemas.openxmlformats.org/officeDocument/2006/relationships" xmlns:m="http://schemas.openxmlformats.org/officeDocument/2006/math" xmlns:v="urn:schemas-microsoft-com:vml" xmlns:wp14="http://schemas.microsoft.com/office/word/2010/wordprocessingDrawing" xmlns:wp="http://schemas.openxmlformats.org/drawingml/2006/wordprocessingDrawing" xmlns:w10="urn:schemas-microsoft-com:office:word" xmlns:w="http://schemas.openxmlformats.org/wordprocessingml/2006/main" xmlns:w14="http://schemas.microsoft.com/office/word/2010/wordml" xmlns:w15="http://schemas.microsoft.com/office/word/2012/wordml" xmlns:w16cex="http://schemas.microsoft.com/office/word/2018/wordml/cex" xmlns:w16cid="http://schemas.microsoft.com/office/word/2016/wordml/cid" xmlns:w16="http://schemas.microsoft.com/office/word/2018/wordml" xmlns:w16du="http://schemas.microsoft.com/office/word/2023/wordml/word16du" xmlns:w16sdtdh="http://schemas.microsoft.com/office/word/2020/wordml/sdtdatahash" xmlns:w16se="http://schemas.microsoft.com/office/word/2015/wordml/symex" xmlns:wpg="http://schemas.microsoft.com/office/word/2010/wordprocessingGroup" xmlns:wpi="http://schemas.microsoft.com/office/word/2010/wordprocessingInk" xmlns:wne="http://schemas.microsoft.com/office/word/2006/wordml" xmlns:wps="http://schemas.microsoft.com/office/word/2010/wordprocessingShape" mc:Ignorable="w14 w15 w16se w16cid w16 w16cex w16sdtdh w16du wp14">
+  <w:abstractNum w:abstractNumId="0" w15:restartNumberingAfterBreak="0">
+    <w:nsid w:val="0E5A5852"/>
+    <w:multiLevelType w:val="hybridMultilevel"/>
+    <w:tmpl w:val="13423D44"/>
+    <w:lvl w:ilvl="0" w:tplc="0413000F">
+      <w:start w:val="1"/>
+      <w:numFmt w:val="decimal"/>
+      <w:lvlText w:val="%1."/>
+      <w:lvlJc w:val="left"/>
+      <w:pPr>
+        <w:ind w:left="720" w:hanging="360"/>
+      </w:pPr>
+      <w:rPr>
+        <w:rFonts w:hint="default"/>
+      </w:rPr>
+    </w:lvl>
+    <w:lvl w:ilvl="1" w:tplc="04130019" w:tentative="1">
+      <w:start w:val="1"/>
+      <w:numFmt w:val="lowerLetter"/>
+      <w:lvlText w:val="%2."/>
+      <w:lvlJc w:val="left"/>
+      <w:pPr>
+        <w:ind w:left="1440" w:hanging="360"/>
+      </w:pPr>
+    </w:lvl>
+    <w:lvl w:ilvl="2" w:tplc="0413001B" w:tentative="1">
+      <w:start w:val="1"/>
+      <w:numFmt w:val="lowerRoman"/>
+      <w:lvlText w:val="%3."/>
+      <w:lvlJc w:val="right"/>
+      <w:pPr>
+        <w:ind w:left="2160" w:hanging="180"/>
+      </w:pPr>
+    </w:lvl>
+    <w:lvl w:ilvl="3" w:tplc="0413000F" w:tentative="1">
+      <w:start w:val="1"/>
+      <w:numFmt w:val="decimal"/>
+      <w:lvlText w:val="%4."/>
+      <w:lvlJc w:val="left"/>
+      <w:pPr>
+        <w:ind w:left="2880" w:hanging="360"/>
+      </w:pPr>
+    </w:lvl>
+    <w:lvl w:ilvl="4" w:tplc="04130019" w:tentative="1">
+      <w:start w:val="1"/>
+      <w:numFmt w:val="lowerLetter"/>
+      <w:lvlText w:val="%5."/>
+      <w:lvlJc w:val="left"/>
+      <w:pPr>
+        <w:ind w:left="3600" w:hanging="360"/>
+      </w:pPr>
+    </w:lvl>
+    <w:lvl w:ilvl="5" w:tplc="0413001B" w:tentative="1">
+      <w:start w:val="1"/>
+      <w:numFmt w:val="lowerRoman"/>
+      <w:lvlText w:val="%6."/>
+      <w:lvlJc w:val="right"/>
+      <w:pPr>
+        <w:ind w:left="4320" w:hanging="180"/>
+      </w:pPr>
+    </w:lvl>
+    <w:lvl w:ilvl="6" w:tplc="0413000F" w:tentative="1">
+      <w:start w:val="1"/>
+      <w:numFmt w:val="decimal"/>
+      <w:lvlText w:val="%7."/>
+      <w:lvlJc w:val="left"/>
+      <w:pPr>
+        <w:ind w:left="5040" w:hanging="360"/>
+      </w:pPr>
+    </w:lvl>
+    <w:lvl w:ilvl="7" w:tplc="04130019" w:tentative="1">
+      <w:start w:val="1"/>
+      <w:numFmt w:val="lowerLetter"/>
+      <w:lvlText w:val="%8."/>
+      <w:lvlJc w:val="left"/>
+      <w:pPr>
+        <w:ind w:left="5760" w:hanging="360"/>
+      </w:pPr>
+    </w:lvl>
+    <w:lvl w:ilvl="8" w:tplc="0413001B" w:tentative="1">
+      <w:start w:val="1"/>
+      <w:numFmt w:val="lowerRoman"/>
+      <w:lvlText w:val="%9."/>
+      <w:lvlJc w:val="right"/>
+      <w:pPr>
+        <w:ind w:left="6480" w:hanging="180"/>
+      </w:pPr>
+    </w:lvl>
+  </w:abstractNum>
+  <w:abstractNum w:abstractNumId="1" w15:restartNumberingAfterBreak="0">
+    <w:nsid w:val="646E0D23"/>
+    <w:multiLevelType w:val="hybridMultilevel"/>
+    <w:tmpl w:val="3E3279B0"/>
+    <w:lvl w:ilvl="0" w:tplc="39E69A42">
+      <w:start w:val="5"/>
+      <w:numFmt w:val="bullet"/>
+      <w:lvlText w:val="-"/>
+      <w:lvlJc w:val="left"/>
+      <w:pPr>
+        <w:ind w:left="720" w:hanging="360"/>
+      </w:pPr>
+      <w:rPr>
+        <w:rFonts w:ascii="Aptos" w:eastAsiaTheme="minorHAnsi" w:hAnsi="Aptos" w:cstheme="minorBidi" w:hint="default"/>
+      </w:rPr>
+    </w:lvl>
+    <w:lvl w:ilvl="1" w:tplc="04130003" w:tentative="1">
+      <w:start w:val="1"/>
+      <w:numFmt w:val="bullet"/>
+      <w:lvlText w:val="o"/>
+      <w:lvlJc w:val="left"/>
+      <w:pPr>
+        <w:ind w:left="1440" w:hanging="360"/>
+      </w:pPr>
+      <w:rPr>
+        <w:rFonts w:ascii="Courier New" w:hAnsi="Courier New" w:cs="Courier New" w:hint="default"/>
+      </w:rPr>
+    </w:lvl>
+    <w:lvl w:ilvl="2" w:tplc="04130005" w:tentative="1">
+      <w:start w:val="1"/>
+      <w:numFmt w:val="bullet"/>
+      <w:lvlText w:val=""/>
+      <w:lvlJc w:val="left"/>
+      <w:pPr>
+        <w:ind w:left="2160" w:hanging="360"/>
+      </w:pPr>
+      <w:rPr>
+        <w:rFonts w:ascii="Wingdings" w:hAnsi="Wingdings" w:hint="default"/>
+      </w:rPr>
+    </w:lvl>
+    <w:lvl w:ilvl="3" w:tplc="04130001" w:tentative="1">
+      <w:start w:val="1"/>
+      <w:numFmt w:val="bullet"/>
+      <w:lvlText w:val=""/>
+      <w:lvlJc w:val="left"/>
+      <w:pPr>
+        <w:ind w:left="2880" w:hanging="360"/>
+      </w:pPr>
+      <w:rPr>
+        <w:rFonts w:ascii="Symbol" w:hAnsi="Symbol" w:hint="default"/>
+      </w:rPr>
+    </w:lvl>
+    <w:lvl w:ilvl="4" w:tplc="04130003" w:tentative="1">
+      <w:start w:val="1"/>
+      <w:numFmt w:val="bullet"/>
+      <w:lvlText w:val="o"/>
+      <w:lvlJc w:val="left"/>
+      <w:pPr>
+        <w:ind w:left="3600" w:hanging="360"/>
+      </w:pPr>
+      <w:rPr>
+        <w:rFonts w:ascii="Courier New" w:hAnsi="Courier New" w:cs="Courier New" w:hint="default"/>
+      </w:rPr>
+    </w:lvl>
+    <w:lvl w:ilvl="5" w:tplc="04130005" w:tentative="1">
+      <w:start w:val="1"/>
+      <w:numFmt w:val="bullet"/>
+      <w:lvlText w:val=""/>
+      <w:lvlJc w:val="left"/>
+      <w:pPr>
+        <w:ind w:left="4320" w:hanging="360"/>
+      </w:pPr>
+      <w:rPr>
+        <w:rFonts w:ascii="Wingdings" w:hAnsi="Wingdings" w:hint="default"/>
+      </w:rPr>
+    </w:lvl>
+    <w:lvl w:ilvl="6" w:tplc="04130001" w:tentative="1">
+      <w:start w:val="1"/>
+      <w:numFmt w:val="bullet"/>
+      <w:lvlText w:val=""/>
+      <w:lvlJc w:val="left"/>
+      <w:pPr>
+        <w:ind w:left="5040" w:hanging="360"/>
+      </w:pPr>
+      <w:rPr>
+        <w:rFonts w:ascii="Symbol" w:hAnsi="Symbol" w:hint="default"/>
+      </w:rPr>
+    </w:lvl>
+    <w:lvl w:ilvl="7" w:tplc="04130003" w:tentative="1">
+      <w:start w:val="1"/>
+      <w:numFmt w:val="bullet"/>
+      <w:lvlText w:val="o"/>
+      <w:lvlJc w:val="left"/>
+      <w:pPr>
+        <w:ind w:left="5760" w:hanging="360"/>
+      </w:pPr>
+      <w:rPr>
+        <w:rFonts w:ascii="Courier New" w:hAnsi="Courier New" w:cs="Courier New" w:hint="default"/>
+      </w:rPr>
+    </w:lvl>
+    <w:lvl w:ilvl="8" w:tplc="04130005" w:tentative="1">
+      <w:start w:val="1"/>
+      <w:numFmt w:val="bullet"/>
+      <w:lvlText w:val=""/>
+      <w:lvlJc w:val="left"/>
+      <w:pPr>
+        <w:ind w:left="6480" w:hanging="360"/>
+      </w:pPr>
+      <w:rPr>
+        <w:rFonts w:ascii="Wingdings" w:hAnsi="Wingdings" w:hint="default"/>
+      </w:rPr>
+    </w:lvl>
+  </w:abstractNum>
+  <w:num w:numId="1" w16cid:durableId="1700356642">
+    <w:abstractNumId w:val="0"/>
+  </w:num>
+  <w:num w:numId="2" w16cid:durableId="766273980">
+    <w:abstractNumId w:val="1"/>
+  </w:num>
+</w:numbering>
 </file>
 
 <file path=word/styles.xml><?xml version="1.0" encoding="utf-8"?>
@@ -632,7 +7354,6 @@
   <w:style w:type="character" w:default="1" w:styleId="Standaardalinea-lettertype">
     <w:name w:val="Default Paragraph Font"/>
     <w:uiPriority w:val="1"/>
-    <w:semiHidden/>
     <w:unhideWhenUsed/>
   </w:style>
   <w:style w:type="table" w:default="1" w:styleId="Standaardtabel">
@@ -972,6 +7693,29 @@
       <w:spacing w:val="5"/>
     </w:rPr>
   </w:style>
+  <w:style w:type="character" w:styleId="Hyperlink">
+    <w:name w:val="Hyperlink"/>
+    <w:basedOn w:val="Standaardalinea-lettertype"/>
+    <w:uiPriority w:val="99"/>
+    <w:unhideWhenUsed/>
+    <w:rsid w:val="00A560DB"/>
+    <w:rPr>
+      <w:color w:val="467886" w:themeColor="hyperlink"/>
+      <w:u w:val="single"/>
+    </w:rPr>
+  </w:style>
+  <w:style w:type="character" w:styleId="Onopgelostemelding">
+    <w:name w:val="Unresolved Mention"/>
+    <w:basedOn w:val="Standaardalinea-lettertype"/>
+    <w:uiPriority w:val="99"/>
+    <w:semiHidden/>
+    <w:unhideWhenUsed/>
+    <w:rsid w:val="00A560DB"/>
+    <w:rPr>
+      <w:color w:val="605E5C"/>
+      <w:shd w:val="clear" w:color="auto" w:fill="E1DFDD"/>
+    </w:rPr>
+  </w:style>
 </w:styles>
 </file>
 
